--- a/day01/笔记/《深度学习》花书学习课程-day01.docx
+++ b/day01/笔记/《深度学习》花书学习课程-day01.docx
@@ -2,6 +2,8 @@
 <file path=word/document.xml><?xml version="1.0" encoding="utf-8"?>
 <w:document xmlns:wpc="http://schemas.microsoft.com/office/word/2010/wordprocessingCanvas" xmlns:mc="http://schemas.openxmlformats.org/markup-compatibility/2006" xmlns:o="urn:schemas-microsoft-com:office:office" xmlns:r="http://schemas.openxmlformats.org/officeDocument/2006/relationships" xmlns:m="http://schemas.openxmlformats.org/officeDocument/2006/math" xmlns:v="urn:schemas-microsoft-com:vml" xmlns:wp14="http://schemas.microsoft.com/office/word/2010/wordprocessingDrawing" xmlns:wp="http://schemas.openxmlformats.org/drawingml/2006/wordprocessingDrawing" xmlns:w10="urn:schemas-microsoft-com:office:word" xmlns:w="http://schemas.openxmlformats.org/wordprocessingml/2006/main" xmlns:w14="http://schemas.microsoft.com/office/word/2010/wordml" xmlns:w15="http://schemas.microsoft.com/office/word/2012/wordml" xmlns:wpg="http://schemas.microsoft.com/office/word/2010/wordprocessingGroup" xmlns:wpi="http://schemas.microsoft.com/office/word/2010/wordprocessingInk" xmlns:wne="http://schemas.microsoft.com/office/word/2006/wordml" xmlns:wps="http://schemas.microsoft.com/office/word/2010/wordprocessingShape" mc:Ignorable="w14 w15 wp14">
   <w:body>
+    <w:bookmarkStart w:id="0" w:name="_GoBack"/>
+    <w:bookmarkEnd w:id="0"/>
     <w:p>
       <w:pPr>
         <w:pStyle w:val="a8"/>
@@ -445,10 +447,10 @@
             <v:path o:extrusionok="f" gradientshapeok="t" o:connecttype="rect"/>
             <o:lock v:ext="edit" aspectratio="t"/>
           </v:shapetype>
-          <v:shape id="_x0000_i1025" type="#_x0000_t75" style="width:11.25pt;height:11.25pt" o:ole="">
+          <v:shape id="_x0000_i1025" type="#_x0000_t75" style="width:11.5pt;height:11.5pt" o:ole="">
             <v:imagedata r:id="rId15" o:title=""/>
           </v:shape>
-          <o:OLEObject Type="Embed" ProgID="Equation.DSMT4" ShapeID="_x0000_i1025" DrawAspect="Content" ObjectID="_1626152286" r:id="rId16"/>
+          <o:OLEObject Type="Embed" ProgID="Equation.DSMT4" ShapeID="_x0000_i1025" DrawAspect="Content" ObjectID="_1626109383" r:id="rId16"/>
         </w:object>
       </w:r>
       <w:r>
@@ -470,10 +472,10 @@
           <w:position w:val="-68"/>
         </w:rPr>
         <w:object w:dxaOrig="900" w:dyaOrig="1480">
-          <v:shape id="_x0000_i1026" type="#_x0000_t75" style="width:45pt;height:74.25pt" o:ole="">
+          <v:shape id="_x0000_i1026" type="#_x0000_t75" style="width:44.95pt;height:74.3pt" o:ole="">
             <v:imagedata r:id="rId17" o:title=""/>
           </v:shape>
-          <o:OLEObject Type="Embed" ProgID="Equation.DSMT4" ShapeID="_x0000_i1026" DrawAspect="Content" ObjectID="_1626152287" r:id="rId18"/>
+          <o:OLEObject Type="Embed" ProgID="Equation.DSMT4" ShapeID="_x0000_i1026" DrawAspect="Content" ObjectID="_1626109384" r:id="rId18"/>
         </w:object>
       </w:r>
     </w:p>
@@ -509,10 +511,10 @@
           <w:position w:val="-4"/>
         </w:rPr>
         <w:object w:dxaOrig="260" w:dyaOrig="260">
-          <v:shape id="_x0000_i1027" type="#_x0000_t75" style="width:12.75pt;height:12.75pt" o:ole="">
+          <v:shape id="_x0000_i1027" type="#_x0000_t75" style="width:12.65pt;height:12.65pt" o:ole="">
             <v:imagedata r:id="rId19" o:title=""/>
           </v:shape>
-          <o:OLEObject Type="Embed" ProgID="Equation.DSMT4" ShapeID="_x0000_i1027" DrawAspect="Content" ObjectID="_1626152288" r:id="rId20"/>
+          <o:OLEObject Type="Embed" ProgID="Equation.DSMT4" ShapeID="_x0000_i1027" DrawAspect="Content" ObjectID="_1626109385" r:id="rId20"/>
         </w:object>
       </w:r>
       <w:r>
@@ -534,10 +536,10 @@
           <w:position w:val="-32"/>
         </w:rPr>
         <w:object w:dxaOrig="1620" w:dyaOrig="760">
-          <v:shape id="_x0000_i1028" type="#_x0000_t75" style="width:81pt;height:38.25pt" o:ole="">
+          <v:shape id="_x0000_i1028" type="#_x0000_t75" style="width:81.2pt;height:38pt" o:ole="">
             <v:imagedata r:id="rId21" o:title=""/>
           </v:shape>
-          <o:OLEObject Type="Embed" ProgID="Equation.DSMT4" ShapeID="_x0000_i1028" DrawAspect="Content" ObjectID="_1626152289" r:id="rId22"/>
+          <o:OLEObject Type="Embed" ProgID="Equation.DSMT4" ShapeID="_x0000_i1028" DrawAspect="Content" ObjectID="_1626109386" r:id="rId22"/>
         </w:object>
       </w:r>
     </w:p>
@@ -573,10 +575,10 @@
           <w:position w:val="-4"/>
         </w:rPr>
         <w:object w:dxaOrig="260" w:dyaOrig="260">
-          <v:shape id="_x0000_i1029" type="#_x0000_t75" style="width:12.75pt;height:12.75pt" o:ole="">
+          <v:shape id="_x0000_i1029" type="#_x0000_t75" style="width:12.65pt;height:12.65pt" o:ole="">
             <v:imagedata r:id="rId23" o:title=""/>
           </v:shape>
-          <o:OLEObject Type="Embed" ProgID="Equation.DSMT4" ShapeID="_x0000_i1029" DrawAspect="Content" ObjectID="_1626152290" r:id="rId24"/>
+          <o:OLEObject Type="Embed" ProgID="Equation.DSMT4" ShapeID="_x0000_i1029" DrawAspect="Content" ObjectID="_1626109387" r:id="rId24"/>
         </w:object>
       </w:r>
       <w:r>
@@ -603,10 +605,10 @@
           <w:position w:val="-4"/>
         </w:rPr>
         <w:object w:dxaOrig="260" w:dyaOrig="260">
-          <v:shape id="_x0000_i1030" type="#_x0000_t75" style="width:12.75pt;height:12.75pt" o:ole="">
+          <v:shape id="_x0000_i1030" type="#_x0000_t75" style="width:12.65pt;height:12.65pt" o:ole="">
             <v:imagedata r:id="rId25" o:title=""/>
           </v:shape>
-          <o:OLEObject Type="Embed" ProgID="Equation.DSMT4" ShapeID="_x0000_i1030" DrawAspect="Content" ObjectID="_1626152291" r:id="rId26"/>
+          <o:OLEObject Type="Embed" ProgID="Equation.DSMT4" ShapeID="_x0000_i1030" DrawAspect="Content" ObjectID="_1626109388" r:id="rId26"/>
         </w:object>
       </w:r>
       <w:r>
@@ -621,10 +623,10 @@
           <w:position w:val="-10"/>
         </w:rPr>
         <w:object w:dxaOrig="740" w:dyaOrig="320">
-          <v:shape id="_x0000_i1031" type="#_x0000_t75" style="width:36pt;height:15.75pt" o:ole="">
+          <v:shape id="_x0000_i1031" type="#_x0000_t75" style="width:36.3pt;height:15.55pt" o:ole="">
             <v:imagedata r:id="rId27" o:title=""/>
           </v:shape>
-          <o:OLEObject Type="Embed" ProgID="Equation.DSMT4" ShapeID="_x0000_i1031" DrawAspect="Content" ObjectID="_1626152292" r:id="rId28"/>
+          <o:OLEObject Type="Embed" ProgID="Equation.DSMT4" ShapeID="_x0000_i1031" DrawAspect="Content" ObjectID="_1626109389" r:id="rId28"/>
         </w:object>
       </w:r>
       <w:r>
@@ -639,10 +641,10 @@
           <w:position w:val="-14"/>
         </w:rPr>
         <w:object w:dxaOrig="499" w:dyaOrig="380">
-          <v:shape id="_x0000_i1032" type="#_x0000_t75" style="width:24.75pt;height:18.75pt" o:ole="">
+          <v:shape id="_x0000_i1032" type="#_x0000_t75" style="width:24.75pt;height:19pt" o:ole="">
             <v:imagedata r:id="rId29" o:title=""/>
           </v:shape>
-          <o:OLEObject Type="Embed" ProgID="Equation.DSMT4" ShapeID="_x0000_i1032" DrawAspect="Content" ObjectID="_1626152293" r:id="rId30"/>
+          <o:OLEObject Type="Embed" ProgID="Equation.DSMT4" ShapeID="_x0000_i1032" DrawAspect="Content" ObjectID="_1626109390" r:id="rId30"/>
         </w:object>
       </w:r>
       <w:r>
@@ -696,10 +698,10 @@
           <w:position w:val="-4"/>
         </w:rPr>
         <w:object w:dxaOrig="260" w:dyaOrig="260">
-          <v:shape id="_x0000_i1033" type="#_x0000_t75" style="width:12.75pt;height:12.75pt" o:ole="">
+          <v:shape id="_x0000_i1033" type="#_x0000_t75" style="width:12.65pt;height:12.65pt" o:ole="">
             <v:imagedata r:id="rId19" o:title=""/>
           </v:shape>
-          <o:OLEObject Type="Embed" ProgID="Equation.DSMT4" ShapeID="_x0000_i1033" DrawAspect="Content" ObjectID="_1626152294" r:id="rId31"/>
+          <o:OLEObject Type="Embed" ProgID="Equation.DSMT4" ShapeID="_x0000_i1033" DrawAspect="Content" ObjectID="_1626109391" r:id="rId31"/>
         </w:object>
       </w:r>
       <w:r>
@@ -714,10 +716,10 @@
           <w:position w:val="-4"/>
         </w:rPr>
         <w:object w:dxaOrig="340" w:dyaOrig="300">
-          <v:shape id="_x0000_i1034" type="#_x0000_t75" style="width:17.25pt;height:15pt" o:ole="">
+          <v:shape id="_x0000_i1034" type="#_x0000_t75" style="width:17.3pt;height:15pt" o:ole="">
             <v:imagedata r:id="rId32" o:title=""/>
           </v:shape>
-          <o:OLEObject Type="Embed" ProgID="Equation.DSMT4" ShapeID="_x0000_i1034" DrawAspect="Content" ObjectID="_1626152295" r:id="rId33"/>
+          <o:OLEObject Type="Embed" ProgID="Equation.DSMT4" ShapeID="_x0000_i1034" DrawAspect="Content" ObjectID="_1626109392" r:id="rId33"/>
         </w:object>
       </w:r>
       <w:r>
@@ -739,10 +741,10 @@
           <w:position w:val="-14"/>
         </w:rPr>
         <w:object w:dxaOrig="1280" w:dyaOrig="400">
-          <v:shape id="_x0000_i1035" type="#_x0000_t75" style="width:63.75pt;height:20.25pt" o:ole="">
+          <v:shape id="_x0000_i1035" type="#_x0000_t75" style="width:63.95pt;height:20.15pt" o:ole="">
             <v:imagedata r:id="rId34" o:title=""/>
           </v:shape>
-          <o:OLEObject Type="Embed" ProgID="Equation.DSMT4" ShapeID="_x0000_i1035" DrawAspect="Content" ObjectID="_1626152296" r:id="rId35"/>
+          <o:OLEObject Type="Embed" ProgID="Equation.DSMT4" ShapeID="_x0000_i1035" DrawAspect="Content" ObjectID="_1626109393" r:id="rId35"/>
         </w:object>
       </w:r>
     </w:p>
@@ -790,10 +792,10 @@
           <w:position w:val="-6"/>
         </w:rPr>
         <w:object w:dxaOrig="999" w:dyaOrig="279">
-          <v:shape id="_x0000_i1036" type="#_x0000_t75" style="width:51pt;height:14.25pt" o:ole="">
+          <v:shape id="_x0000_i1036" type="#_x0000_t75" style="width:51.25pt;height:14.4pt" o:ole="">
             <v:imagedata r:id="rId36" o:title=""/>
           </v:shape>
-          <o:OLEObject Type="Embed" ProgID="Equation.DSMT4" ShapeID="_x0000_i1036" DrawAspect="Content" ObjectID="_1626152297" r:id="rId37"/>
+          <o:OLEObject Type="Embed" ProgID="Equation.DSMT4" ShapeID="_x0000_i1036" DrawAspect="Content" ObjectID="_1626109394" r:id="rId37"/>
         </w:object>
       </w:r>
       <w:r>
@@ -808,10 +810,10 @@
           <w:position w:val="-14"/>
         </w:rPr>
         <w:object w:dxaOrig="1380" w:dyaOrig="380">
-          <v:shape id="_x0000_i1037" type="#_x0000_t75" style="width:68.25pt;height:18.75pt" o:ole="">
+          <v:shape id="_x0000_i1037" type="#_x0000_t75" style="width:67.95pt;height:19pt" o:ole="">
             <v:imagedata r:id="rId38" o:title=""/>
           </v:shape>
-          <o:OLEObject Type="Embed" ProgID="Equation.DSMT4" ShapeID="_x0000_i1037" DrawAspect="Content" ObjectID="_1626152298" r:id="rId39"/>
+          <o:OLEObject Type="Embed" ProgID="Equation.DSMT4" ShapeID="_x0000_i1037" DrawAspect="Content" ObjectID="_1626109395" r:id="rId39"/>
         </w:object>
       </w:r>
       <w:r>
@@ -826,10 +828,10 @@
           <w:position w:val="-6"/>
         </w:rPr>
         <w:object w:dxaOrig="200" w:dyaOrig="279">
-          <v:shape id="_x0000_i1038" type="#_x0000_t75" style="width:11.25pt;height:14.25pt" o:ole="">
+          <v:shape id="_x0000_i1038" type="#_x0000_t75" style="width:11.5pt;height:14.4pt" o:ole="">
             <v:imagedata r:id="rId40" o:title=""/>
           </v:shape>
-          <o:OLEObject Type="Embed" ProgID="Equation.DSMT4" ShapeID="_x0000_i1038" DrawAspect="Content" ObjectID="_1626152299" r:id="rId41"/>
+          <o:OLEObject Type="Embed" ProgID="Equation.DSMT4" ShapeID="_x0000_i1038" DrawAspect="Content" ObjectID="_1626109396" r:id="rId41"/>
         </w:object>
       </w:r>
       <w:r>
@@ -844,10 +846,10 @@
           <w:position w:val="-4"/>
         </w:rPr>
         <w:object w:dxaOrig="260" w:dyaOrig="260">
-          <v:shape id="_x0000_i1039" type="#_x0000_t75" style="width:12.75pt;height:12.75pt" o:ole="">
+          <v:shape id="_x0000_i1039" type="#_x0000_t75" style="width:12.65pt;height:12.65pt" o:ole="">
             <v:imagedata r:id="rId42" o:title=""/>
           </v:shape>
-          <o:OLEObject Type="Embed" ProgID="Equation.DSMT4" ShapeID="_x0000_i1039" DrawAspect="Content" ObjectID="_1626152300" r:id="rId43"/>
+          <o:OLEObject Type="Embed" ProgID="Equation.DSMT4" ShapeID="_x0000_i1039" DrawAspect="Content" ObjectID="_1626109397" r:id="rId43"/>
         </w:object>
       </w:r>
       <w:r>
@@ -862,10 +864,10 @@
           <w:position w:val="-6"/>
         </w:rPr>
         <w:object w:dxaOrig="200" w:dyaOrig="279">
-          <v:shape id="_x0000_i1040" type="#_x0000_t75" style="width:11.25pt;height:14.25pt" o:ole="">
+          <v:shape id="_x0000_i1040" type="#_x0000_t75" style="width:11.5pt;height:14.4pt" o:ole="">
             <v:imagedata r:id="rId40" o:title=""/>
           </v:shape>
-          <o:OLEObject Type="Embed" ProgID="Equation.DSMT4" ShapeID="_x0000_i1040" DrawAspect="Content" ObjectID="_1626152301" r:id="rId44"/>
+          <o:OLEObject Type="Embed" ProgID="Equation.DSMT4" ShapeID="_x0000_i1040" DrawAspect="Content" ObjectID="_1626109398" r:id="rId44"/>
         </w:object>
       </w:r>
       <w:r>
@@ -880,10 +882,10 @@
           <w:position w:val="-6"/>
         </w:rPr>
         <w:object w:dxaOrig="200" w:dyaOrig="279">
-          <v:shape id="_x0000_i1041" type="#_x0000_t75" style="width:11.25pt;height:14.25pt" o:ole="">
+          <v:shape id="_x0000_i1041" type="#_x0000_t75" style="width:11.5pt;height:14.4pt" o:ole="">
             <v:imagedata r:id="rId40" o:title=""/>
           </v:shape>
-          <o:OLEObject Type="Embed" ProgID="Equation.DSMT4" ShapeID="_x0000_i1041" DrawAspect="Content" ObjectID="_1626152302" r:id="rId45"/>
+          <o:OLEObject Type="Embed" ProgID="Equation.DSMT4" ShapeID="_x0000_i1041" DrawAspect="Content" ObjectID="_1626109399" r:id="rId45"/>
         </w:object>
       </w:r>
       <w:r>
@@ -924,10 +926,10 @@
           <w:position w:val="-4"/>
         </w:rPr>
         <w:object w:dxaOrig="260" w:dyaOrig="260">
-          <v:shape id="_x0000_i1042" type="#_x0000_t75" style="width:12.75pt;height:12.75pt" o:ole="">
+          <v:shape id="_x0000_i1042" type="#_x0000_t75" style="width:12.65pt;height:12.65pt" o:ole="">
             <v:imagedata r:id="rId46" o:title=""/>
           </v:shape>
-          <o:OLEObject Type="Embed" ProgID="Equation.DSMT4" ShapeID="_x0000_i1042" DrawAspect="Content" ObjectID="_1626152303" r:id="rId47"/>
+          <o:OLEObject Type="Embed" ProgID="Equation.DSMT4" ShapeID="_x0000_i1042" DrawAspect="Content" ObjectID="_1626109400" r:id="rId47"/>
         </w:object>
       </w:r>
       <w:r>
@@ -945,7 +947,7 @@
           <v:shape id="_x0000_i1043" type="#_x0000_t75" style="width:12.65pt;height:12.65pt" o:ole="">
             <v:imagedata r:id="rId48" o:title=""/>
           </v:shape>
-          <o:OLEObject Type="Embed" ProgID="Equation.DSMT4" ShapeID="_x0000_i1043" DrawAspect="Content" ObjectID="_1626152304" r:id="rId49"/>
+          <o:OLEObject Type="Embed" ProgID="Equation.DSMT4" ShapeID="_x0000_i1043" DrawAspect="Content" ObjectID="_1626109401" r:id="rId49"/>
         </w:object>
       </w:r>
       <w:r>
@@ -975,7 +977,7 @@
           <v:shape id="_x0000_i1044" type="#_x0000_t75" style="width:12.65pt;height:13.8pt" o:ole="">
             <v:imagedata r:id="rId50" o:title=""/>
           </v:shape>
-          <o:OLEObject Type="Embed" ProgID="Equation.DSMT4" ShapeID="_x0000_i1044" DrawAspect="Content" ObjectID="_1626152305" r:id="rId51"/>
+          <o:OLEObject Type="Embed" ProgID="Equation.DSMT4" ShapeID="_x0000_i1044" DrawAspect="Content" ObjectID="_1626109402" r:id="rId51"/>
         </w:object>
       </w:r>
       <w:r>
@@ -993,7 +995,7 @@
           <v:shape id="_x0000_i1045" type="#_x0000_t75" style="width:12.65pt;height:12.65pt" o:ole="">
             <v:imagedata r:id="rId46" o:title=""/>
           </v:shape>
-          <o:OLEObject Type="Embed" ProgID="Equation.DSMT4" ShapeID="_x0000_i1045" DrawAspect="Content" ObjectID="_1626152306" r:id="rId52"/>
+          <o:OLEObject Type="Embed" ProgID="Equation.DSMT4" ShapeID="_x0000_i1045" DrawAspect="Content" ObjectID="_1626109403" r:id="rId52"/>
         </w:object>
       </w:r>
       <w:r>
@@ -1011,7 +1013,7 @@
           <v:shape id="_x0000_i1046" type="#_x0000_t75" style="width:12.65pt;height:12.65pt" o:ole="">
             <v:imagedata r:id="rId48" o:title=""/>
           </v:shape>
-          <o:OLEObject Type="Embed" ProgID="Equation.DSMT4" ShapeID="_x0000_i1046" DrawAspect="Content" ObjectID="_1626152307" r:id="rId53"/>
+          <o:OLEObject Type="Embed" ProgID="Equation.DSMT4" ShapeID="_x0000_i1046" DrawAspect="Content" ObjectID="_1626109404" r:id="rId53"/>
         </w:object>
       </w:r>
       <w:r>
@@ -1029,7 +1031,7 @@
           <v:shape id="_x0000_i1047" type="#_x0000_t75" style="width:12.65pt;height:12.65pt" o:ole="">
             <v:imagedata r:id="rId46" o:title=""/>
           </v:shape>
-          <o:OLEObject Type="Embed" ProgID="Equation.DSMT4" ShapeID="_x0000_i1047" DrawAspect="Content" ObjectID="_1626152308" r:id="rId54"/>
+          <o:OLEObject Type="Embed" ProgID="Equation.DSMT4" ShapeID="_x0000_i1047" DrawAspect="Content" ObjectID="_1626109405" r:id="rId54"/>
         </w:object>
       </w:r>
       <w:r>
@@ -1047,7 +1049,7 @@
           <v:shape id="_x0000_i1048" type="#_x0000_t75" style="width:28.2pt;height:10.95pt" o:ole="">
             <v:imagedata r:id="rId55" o:title=""/>
           </v:shape>
-          <o:OLEObject Type="Embed" ProgID="Equation.DSMT4" ShapeID="_x0000_i1048" DrawAspect="Content" ObjectID="_1626152309" r:id="rId56"/>
+          <o:OLEObject Type="Embed" ProgID="Equation.DSMT4" ShapeID="_x0000_i1048" DrawAspect="Content" ObjectID="_1626109406" r:id="rId56"/>
         </w:object>
       </w:r>
       <w:r>
@@ -1065,7 +1067,7 @@
           <v:shape id="_x0000_i1049" type="#_x0000_t75" style="width:12.65pt;height:12.65pt" o:ole="">
             <v:imagedata r:id="rId48" o:title=""/>
           </v:shape>
-          <o:OLEObject Type="Embed" ProgID="Equation.DSMT4" ShapeID="_x0000_i1049" DrawAspect="Content" ObjectID="_1626152310" r:id="rId57"/>
+          <o:OLEObject Type="Embed" ProgID="Equation.DSMT4" ShapeID="_x0000_i1049" DrawAspect="Content" ObjectID="_1626109407" r:id="rId57"/>
         </w:object>
       </w:r>
       <w:r>
@@ -1083,7 +1085,7 @@
           <v:shape id="_x0000_i1050" type="#_x0000_t75" style="width:27.05pt;height:12.65pt" o:ole="">
             <v:imagedata r:id="rId58" o:title=""/>
           </v:shape>
-          <o:OLEObject Type="Embed" ProgID="Equation.DSMT4" ShapeID="_x0000_i1050" DrawAspect="Content" ObjectID="_1626152311" r:id="rId59"/>
+          <o:OLEObject Type="Embed" ProgID="Equation.DSMT4" ShapeID="_x0000_i1050" DrawAspect="Content" ObjectID="_1626109408" r:id="rId59"/>
         </w:object>
       </w:r>
       <w:r>
@@ -1101,7 +1103,7 @@
           <v:shape id="_x0000_i1051" type="#_x0000_t75" style="width:12.65pt;height:13.8pt" o:ole="">
             <v:imagedata r:id="rId50" o:title=""/>
           </v:shape>
-          <o:OLEObject Type="Embed" ProgID="Equation.DSMT4" ShapeID="_x0000_i1051" DrawAspect="Content" ObjectID="_1626152312" r:id="rId60"/>
+          <o:OLEObject Type="Embed" ProgID="Equation.DSMT4" ShapeID="_x0000_i1051" DrawAspect="Content" ObjectID="_1626109409" r:id="rId60"/>
         </w:object>
       </w:r>
       <w:r>
@@ -1125,7 +1127,7 @@
           <v:shape id="_x0000_i1052" type="#_x0000_t75" style="width:29.95pt;height:12.65pt" o:ole="">
             <v:imagedata r:id="rId61" o:title=""/>
           </v:shape>
-          <o:OLEObject Type="Embed" ProgID="Equation.DSMT4" ShapeID="_x0000_i1052" DrawAspect="Content" ObjectID="_1626152313" r:id="rId62"/>
+          <o:OLEObject Type="Embed" ProgID="Equation.DSMT4" ShapeID="_x0000_i1052" DrawAspect="Content" ObjectID="_1626109410" r:id="rId62"/>
         </w:object>
       </w:r>
       <w:r>
@@ -1150,7 +1152,7 @@
           <v:shape id="_x0000_i1053" type="#_x0000_t75" style="width:42.05pt;height:13.8pt" o:ole="">
             <v:imagedata r:id="rId63" o:title=""/>
           </v:shape>
-          <o:OLEObject Type="Embed" ProgID="Equation.DSMT4" ShapeID="_x0000_i1053" DrawAspect="Content" ObjectID="_1626152314" r:id="rId64"/>
+          <o:OLEObject Type="Embed" ProgID="Equation.DSMT4" ShapeID="_x0000_i1053" DrawAspect="Content" ObjectID="_1626109411" r:id="rId64"/>
         </w:object>
       </w:r>
     </w:p>
@@ -1184,7 +1186,7 @@
           <v:shape id="_x0000_i1054" type="#_x0000_t75" style="width:80.05pt;height:27.05pt" o:ole="">
             <v:imagedata r:id="rId65" o:title=""/>
           </v:shape>
-          <o:OLEObject Type="Embed" ProgID="Equation.DSMT4" ShapeID="_x0000_i1054" DrawAspect="Content" ObjectID="_1626152315" r:id="rId66"/>
+          <o:OLEObject Type="Embed" ProgID="Equation.DSMT4" ShapeID="_x0000_i1054" DrawAspect="Content" ObjectID="_1626109412" r:id="rId66"/>
         </w:object>
       </w:r>
     </w:p>
@@ -1268,7 +1270,7 @@
           <v:shape id="_x0000_i1055" type="#_x0000_t75" style="width:34pt;height:15pt" o:ole="">
             <v:imagedata r:id="rId67" o:title=""/>
           </v:shape>
-          <o:OLEObject Type="Embed" ProgID="Equation.DSMT4" ShapeID="_x0000_i1055" DrawAspect="Content" ObjectID="_1626152316" r:id="rId68"/>
+          <o:OLEObject Type="Embed" ProgID="Equation.DSMT4" ShapeID="_x0000_i1055" DrawAspect="Content" ObjectID="_1626109413" r:id="rId68"/>
         </w:object>
       </w:r>
       <w:r>
@@ -1329,7 +1331,7 @@
           <v:shape id="_x0000_i1056" type="#_x0000_t75" style="width:108.3pt;height:16.15pt" o:ole="">
             <v:imagedata r:id="rId69" o:title=""/>
           </v:shape>
-          <o:OLEObject Type="Embed" ProgID="Equation.DSMT4" ShapeID="_x0000_i1056" DrawAspect="Content" ObjectID="_1626152317" r:id="rId70"/>
+          <o:OLEObject Type="Embed" ProgID="Equation.DSMT4" ShapeID="_x0000_i1056" DrawAspect="Content" ObjectID="_1626109414" r:id="rId70"/>
         </w:object>
       </w:r>
     </w:p>
@@ -1357,7 +1359,7 @@
           <v:shape id="_x0000_i1057" type="#_x0000_t75" style="width:84.65pt;height:16.15pt" o:ole="">
             <v:imagedata r:id="rId71" o:title=""/>
           </v:shape>
-          <o:OLEObject Type="Embed" ProgID="Equation.DSMT4" ShapeID="_x0000_i1057" DrawAspect="Content" ObjectID="_1626152318" r:id="rId72"/>
+          <o:OLEObject Type="Embed" ProgID="Equation.DSMT4" ShapeID="_x0000_i1057" DrawAspect="Content" ObjectID="_1626109415" r:id="rId72"/>
         </w:object>
       </w:r>
     </w:p>
@@ -1376,7 +1378,7 @@
           <v:shape id="_x0000_i1058" type="#_x0000_t75" style="width:75.45pt;height:18.45pt" o:ole="">
             <v:imagedata r:id="rId73" o:title=""/>
           </v:shape>
-          <o:OLEObject Type="Embed" ProgID="Equation.DSMT4" ShapeID="_x0000_i1058" DrawAspect="Content" ObjectID="_1626152319" r:id="rId74"/>
+          <o:OLEObject Type="Embed" ProgID="Equation.DSMT4" ShapeID="_x0000_i1058" DrawAspect="Content" ObjectID="_1626109416" r:id="rId74"/>
         </w:object>
       </w:r>
     </w:p>
@@ -1395,7 +1397,7 @@
           <v:shape id="_x0000_i1059" type="#_x0000_t75" style="width:50.1pt;height:12.65pt" o:ole="">
             <v:imagedata r:id="rId75" o:title=""/>
           </v:shape>
-          <o:OLEObject Type="Embed" ProgID="Equation.DSMT4" ShapeID="_x0000_i1059" DrawAspect="Content" ObjectID="_1626152320" r:id="rId76"/>
+          <o:OLEObject Type="Embed" ProgID="Equation.DSMT4" ShapeID="_x0000_i1059" DrawAspect="Content" ObjectID="_1626109417" r:id="rId76"/>
         </w:object>
       </w:r>
       <w:r>
@@ -1426,7 +1428,7 @@
           <v:shape id="_x0000_i1060" type="#_x0000_t75" style="width:101.95pt;height:18.45pt" o:ole="">
             <v:imagedata r:id="rId77" o:title=""/>
           </v:shape>
-          <o:OLEObject Type="Embed" ProgID="Equation.DSMT4" ShapeID="_x0000_i1060" DrawAspect="Content" ObjectID="_1626152321" r:id="rId78"/>
+          <o:OLEObject Type="Embed" ProgID="Equation.DSMT4" ShapeID="_x0000_i1060" DrawAspect="Content" ObjectID="_1626109418" r:id="rId78"/>
         </w:object>
       </w:r>
       <w:r>
@@ -1506,7 +1508,7 @@
           <v:shape id="_x0000_i1061" type="#_x0000_t75" style="width:10.35pt;height:10.95pt" o:ole="">
             <v:imagedata r:id="rId79" o:title=""/>
           </v:shape>
-          <o:OLEObject Type="Embed" ProgID="Equation.DSMT4" ShapeID="_x0000_i1061" DrawAspect="Content" ObjectID="_1626152322" r:id="rId80"/>
+          <o:OLEObject Type="Embed" ProgID="Equation.DSMT4" ShapeID="_x0000_i1061" DrawAspect="Content" ObjectID="_1626109419" r:id="rId80"/>
         </w:object>
       </w:r>
       <w:r>
@@ -1524,7 +1526,7 @@
           <v:shape id="_x0000_i1062" type="#_x0000_t75" style="width:12.65pt;height:18.45pt" o:ole="">
             <v:imagedata r:id="rId81" o:title=""/>
           </v:shape>
-          <o:OLEObject Type="Embed" ProgID="Equation.DSMT4" ShapeID="_x0000_i1062" DrawAspect="Content" ObjectID="_1626152323" r:id="rId82"/>
+          <o:OLEObject Type="Embed" ProgID="Equation.DSMT4" ShapeID="_x0000_i1062" DrawAspect="Content" ObjectID="_1626109420" r:id="rId82"/>
         </w:object>
       </w:r>
       <w:r>
@@ -1549,7 +1551,7 @@
           <v:shape id="_x0000_i1063" type="#_x0000_t75" style="width:84.65pt;height:19pt" o:ole="">
             <v:imagedata r:id="rId83" o:title=""/>
           </v:shape>
-          <o:OLEObject Type="Embed" ProgID="Equation.DSMT4" ShapeID="_x0000_i1063" DrawAspect="Content" ObjectID="_1626152324" r:id="rId84"/>
+          <o:OLEObject Type="Embed" ProgID="Equation.DSMT4" ShapeID="_x0000_i1063" DrawAspect="Content" ObjectID="_1626109421" r:id="rId84"/>
         </w:object>
       </w:r>
     </w:p>
@@ -1568,7 +1570,7 @@
           <v:shape id="_x0000_i1064" type="#_x0000_t75" style="width:54.15pt;height:55.85pt" o:ole="">
             <v:imagedata r:id="rId85" o:title=""/>
           </v:shape>
-          <o:OLEObject Type="Embed" ProgID="Equation.DSMT4" ShapeID="_x0000_i1064" DrawAspect="Content" ObjectID="_1626152325" r:id="rId86"/>
+          <o:OLEObject Type="Embed" ProgID="Equation.DSMT4" ShapeID="_x0000_i1064" DrawAspect="Content" ObjectID="_1626109422" r:id="rId86"/>
         </w:object>
       </w:r>
       <w:r>
@@ -1646,7 +1648,7 @@
           <v:shape id="_x0000_i1065" type="#_x0000_t75" style="width:20.15pt;height:15pt" o:ole="">
             <v:imagedata r:id="rId87" o:title=""/>
           </v:shape>
-          <o:OLEObject Type="Embed" ProgID="Equation.DSMT4" ShapeID="_x0000_i1065" DrawAspect="Content" ObjectID="_1626152326" r:id="rId88"/>
+          <o:OLEObject Type="Embed" ProgID="Equation.DSMT4" ShapeID="_x0000_i1065" DrawAspect="Content" ObjectID="_1626109423" r:id="rId88"/>
         </w:object>
       </w:r>
       <w:r>
@@ -1683,7 +1685,7 @@
           <v:shape id="_x0000_i1066" type="#_x0000_t75" style="width:88.15pt;height:19pt" o:ole="">
             <v:imagedata r:id="rId89" o:title=""/>
           </v:shape>
-          <o:OLEObject Type="Embed" ProgID="Equation.DSMT4" ShapeID="_x0000_i1066" DrawAspect="Content" ObjectID="_1626152327" r:id="rId90"/>
+          <o:OLEObject Type="Embed" ProgID="Equation.DSMT4" ShapeID="_x0000_i1066" DrawAspect="Content" ObjectID="_1626109424" r:id="rId90"/>
         </w:object>
       </w:r>
     </w:p>
@@ -1716,7 +1718,7 @@
           <v:shape id="_x0000_i1067" type="#_x0000_t75" style="width:36.85pt;height:13.8pt" o:ole="">
             <v:imagedata r:id="rId91" o:title=""/>
           </v:shape>
-          <o:OLEObject Type="Embed" ProgID="Equation.DSMT4" ShapeID="_x0000_i1067" DrawAspect="Content" ObjectID="_1626152328" r:id="rId92"/>
+          <o:OLEObject Type="Embed" ProgID="Equation.DSMT4" ShapeID="_x0000_i1067" DrawAspect="Content" ObjectID="_1626109425" r:id="rId92"/>
         </w:object>
       </w:r>
       <w:r>
@@ -1747,7 +1749,7 @@
           <v:shape id="_x0000_i1068" type="#_x0000_t75" style="width:69.7pt;height:16.15pt" o:ole="">
             <v:imagedata r:id="rId93" o:title=""/>
           </v:shape>
-          <o:OLEObject Type="Embed" ProgID="Equation.DSMT4" ShapeID="_x0000_i1068" DrawAspect="Content" ObjectID="_1626152329" r:id="rId94"/>
+          <o:OLEObject Type="Embed" ProgID="Equation.DSMT4" ShapeID="_x0000_i1068" DrawAspect="Content" ObjectID="_1626109426" r:id="rId94"/>
         </w:object>
       </w:r>
     </w:p>
@@ -1766,7 +1768,7 @@
           <v:shape id="_x0000_i1069" type="#_x0000_t75" style="width:55.85pt;height:19pt" o:ole="">
             <v:imagedata r:id="rId95" o:title=""/>
           </v:shape>
-          <o:OLEObject Type="Embed" ProgID="Equation.DSMT4" ShapeID="_x0000_i1069" DrawAspect="Content" ObjectID="_1626152330" r:id="rId96"/>
+          <o:OLEObject Type="Embed" ProgID="Equation.DSMT4" ShapeID="_x0000_i1069" DrawAspect="Content" ObjectID="_1626109427" r:id="rId96"/>
         </w:object>
       </w:r>
     </w:p>
@@ -1785,7 +1787,7 @@
           <v:shape id="_x0000_i1070" type="#_x0000_t75" style="width:46.1pt;height:16.15pt" o:ole="">
             <v:imagedata r:id="rId97" o:title=""/>
           </v:shape>
-          <o:OLEObject Type="Embed" ProgID="Equation.DSMT4" ShapeID="_x0000_i1070" DrawAspect="Content" ObjectID="_1626152331" r:id="rId98"/>
+          <o:OLEObject Type="Embed" ProgID="Equation.DSMT4" ShapeID="_x0000_i1070" DrawAspect="Content" ObjectID="_1626109428" r:id="rId98"/>
         </w:object>
       </w:r>
     </w:p>
@@ -1823,7 +1825,7 @@
           <v:shape id="_x0000_i1071" type="#_x0000_t75" style="width:20.15pt;height:15pt" o:ole="">
             <v:imagedata r:id="rId99" o:title=""/>
           </v:shape>
-          <o:OLEObject Type="Embed" ProgID="Equation.DSMT4" ShapeID="_x0000_i1071" DrawAspect="Content" ObjectID="_1626152332" r:id="rId100"/>
+          <o:OLEObject Type="Embed" ProgID="Equation.DSMT4" ShapeID="_x0000_i1071" DrawAspect="Content" ObjectID="_1626109429" r:id="rId100"/>
         </w:object>
       </w:r>
       <w:r>
@@ -1841,7 +1843,7 @@
           <v:shape id="_x0000_i1072" type="#_x0000_t75" style="width:36.85pt;height:13.8pt" o:ole="">
             <v:imagedata r:id="rId101" o:title=""/>
           </v:shape>
-          <o:OLEObject Type="Embed" ProgID="Equation.DSMT4" ShapeID="_x0000_i1072" DrawAspect="Content" ObjectID="_1626152333" r:id="rId102"/>
+          <o:OLEObject Type="Embed" ProgID="Equation.DSMT4" ShapeID="_x0000_i1072" DrawAspect="Content" ObjectID="_1626109430" r:id="rId102"/>
         </w:object>
       </w:r>
       <w:r>
@@ -1859,7 +1861,7 @@
           <v:shape id="_x0000_i1073" type="#_x0000_t75" style="width:10.35pt;height:13.8pt" o:ole="">
             <v:imagedata r:id="rId103" o:title=""/>
           </v:shape>
-          <o:OLEObject Type="Embed" ProgID="Equation.DSMT4" ShapeID="_x0000_i1073" DrawAspect="Content" ObjectID="_1626152334" r:id="rId104"/>
+          <o:OLEObject Type="Embed" ProgID="Equation.DSMT4" ShapeID="_x0000_i1073" DrawAspect="Content" ObjectID="_1626109431" r:id="rId104"/>
         </w:object>
       </w:r>
       <w:r>
@@ -1877,7 +1879,7 @@
           <v:shape id="_x0000_i1074" type="#_x0000_t75" style="width:10.35pt;height:13.8pt" o:ole="">
             <v:imagedata r:id="rId105" o:title=""/>
           </v:shape>
-          <o:OLEObject Type="Embed" ProgID="Equation.DSMT4" ShapeID="_x0000_i1074" DrawAspect="Content" ObjectID="_1626152335" r:id="rId106"/>
+          <o:OLEObject Type="Embed" ProgID="Equation.DSMT4" ShapeID="_x0000_i1074" DrawAspect="Content" ObjectID="_1626109432" r:id="rId106"/>
         </w:object>
       </w:r>
       <w:r>
@@ -1895,7 +1897,7 @@
           <v:shape id="_x0000_i1075" type="#_x0000_t75" style="width:10.95pt;height:10.95pt" o:ole="">
             <v:imagedata r:id="rId107" o:title=""/>
           </v:shape>
-          <o:OLEObject Type="Embed" ProgID="Equation.DSMT4" ShapeID="_x0000_i1075" DrawAspect="Content" ObjectID="_1626152336" r:id="rId108"/>
+          <o:OLEObject Type="Embed" ProgID="Equation.DSMT4" ShapeID="_x0000_i1075" DrawAspect="Content" ObjectID="_1626109433" r:id="rId108"/>
         </w:object>
       </w:r>
       <w:r>
@@ -1913,7 +1915,7 @@
           <v:shape id="_x0000_i1076" type="#_x0000_t75" style="width:10.95pt;height:12.65pt" o:ole="">
             <v:imagedata r:id="rId109" o:title=""/>
           </v:shape>
-          <o:OLEObject Type="Embed" ProgID="Equation.DSMT4" ShapeID="_x0000_i1076" DrawAspect="Content" ObjectID="_1626152337" r:id="rId110"/>
+          <o:OLEObject Type="Embed" ProgID="Equation.DSMT4" ShapeID="_x0000_i1076" DrawAspect="Content" ObjectID="_1626109434" r:id="rId110"/>
         </w:object>
       </w:r>
       <w:r>
@@ -1938,7 +1940,7 @@
           <v:shape id="_x0000_i1077" type="#_x0000_t75" style="width:84.65pt;height:16.15pt" o:ole="">
             <v:imagedata r:id="rId111" o:title=""/>
           </v:shape>
-          <o:OLEObject Type="Embed" ProgID="Equation.DSMT4" ShapeID="_x0000_i1077" DrawAspect="Content" ObjectID="_1626152338" r:id="rId112"/>
+          <o:OLEObject Type="Embed" ProgID="Equation.DSMT4" ShapeID="_x0000_i1077" DrawAspect="Content" ObjectID="_1626109435" r:id="rId112"/>
         </w:object>
       </w:r>
     </w:p>
@@ -1965,7 +1967,7 @@
           <v:shape id="_x0000_i1078" type="#_x0000_t75" style="width:11.5pt;height:10.95pt" o:ole="">
             <v:imagedata r:id="rId113" o:title=""/>
           </v:shape>
-          <o:OLEObject Type="Embed" ProgID="Equation.DSMT4" ShapeID="_x0000_i1078" DrawAspect="Content" ObjectID="_1626152339" r:id="rId114"/>
+          <o:OLEObject Type="Embed" ProgID="Equation.DSMT4" ShapeID="_x0000_i1078" DrawAspect="Content" ObjectID="_1626109436" r:id="rId114"/>
         </w:object>
       </w:r>
       <w:r>
@@ -2004,7 +2006,7 @@
           <v:shape id="_x0000_i1079" type="#_x0000_t75" style="width:12.65pt;height:12.65pt" o:ole="">
             <v:imagedata r:id="rId115" o:title=""/>
           </v:shape>
-          <o:OLEObject Type="Embed" ProgID="Equation.DSMT4" ShapeID="_x0000_i1079" DrawAspect="Content" ObjectID="_1626152340" r:id="rId116"/>
+          <o:OLEObject Type="Embed" ProgID="Equation.DSMT4" ShapeID="_x0000_i1079" DrawAspect="Content" ObjectID="_1626109437" r:id="rId116"/>
         </w:object>
       </w:r>
       <w:r>
@@ -2034,7 +2036,7 @@
           <v:shape id="_x0000_i1080" type="#_x0000_t75" style="width:10.35pt;height:13.8pt" o:ole="">
             <v:imagedata r:id="rId105" o:title=""/>
           </v:shape>
-          <o:OLEObject Type="Embed" ProgID="Equation.DSMT4" ShapeID="_x0000_i1080" DrawAspect="Content" ObjectID="_1626152341" r:id="rId117"/>
+          <o:OLEObject Type="Embed" ProgID="Equation.DSMT4" ShapeID="_x0000_i1080" DrawAspect="Content" ObjectID="_1626109438" r:id="rId117"/>
         </w:object>
       </w:r>
       <w:r>
@@ -2052,7 +2054,7 @@
           <v:shape id="_x0000_i1081" type="#_x0000_t75" style="width:10.95pt;height:10.95pt" o:ole="">
             <v:imagedata r:id="rId107" o:title=""/>
           </v:shape>
-          <o:OLEObject Type="Embed" ProgID="Equation.DSMT4" ShapeID="_x0000_i1081" DrawAspect="Content" ObjectID="_1626152342" r:id="rId118"/>
+          <o:OLEObject Type="Embed" ProgID="Equation.DSMT4" ShapeID="_x0000_i1081" DrawAspect="Content" ObjectID="_1626109439" r:id="rId118"/>
         </w:object>
       </w:r>
       <w:r>
@@ -2070,7 +2072,7 @@
           <v:shape id="_x0000_i1082" type="#_x0000_t75" style="width:11.5pt;height:18.45pt" o:ole="">
             <v:imagedata r:id="rId119" o:title=""/>
           </v:shape>
-          <o:OLEObject Type="Embed" ProgID="Equation.DSMT4" ShapeID="_x0000_i1082" DrawAspect="Content" ObjectID="_1626152343" r:id="rId120"/>
+          <o:OLEObject Type="Embed" ProgID="Equation.DSMT4" ShapeID="_x0000_i1082" DrawAspect="Content" ObjectID="_1626109440" r:id="rId120"/>
         </w:object>
       </w:r>
       <w:r>
@@ -2088,7 +2090,7 @@
           <v:shape id="_x0000_i1083" type="#_x0000_t75" style="width:6.9pt;height:12.65pt" o:ole="">
             <v:imagedata r:id="rId121" o:title=""/>
           </v:shape>
-          <o:OLEObject Type="Embed" ProgID="Equation.DSMT4" ShapeID="_x0000_i1083" DrawAspect="Content" ObjectID="_1626152344" r:id="rId122"/>
+          <o:OLEObject Type="Embed" ProgID="Equation.DSMT4" ShapeID="_x0000_i1083" DrawAspect="Content" ObjectID="_1626109441" r:id="rId122"/>
         </w:object>
       </w:r>
       <w:r>
@@ -2113,7 +2115,7 @@
           <v:shape id="_x0000_i1084" type="#_x0000_t75" style="width:67.4pt;height:27.05pt" o:ole="">
             <v:imagedata r:id="rId123" o:title=""/>
           </v:shape>
-          <o:OLEObject Type="Embed" ProgID="Equation.DSMT4" ShapeID="_x0000_i1084" DrawAspect="Content" ObjectID="_1626152345" r:id="rId124"/>
+          <o:OLEObject Type="Embed" ProgID="Equation.DSMT4" ShapeID="_x0000_i1084" DrawAspect="Content" ObjectID="_1626109442" r:id="rId124"/>
         </w:object>
       </w:r>
     </w:p>
@@ -2172,7 +2174,7 @@
           <v:shape id="_x0000_i1085" type="#_x0000_t75" style="width:39.15pt;height:27.05pt" o:ole="">
             <v:imagedata r:id="rId125" o:title=""/>
           </v:shape>
-          <o:OLEObject Type="Embed" ProgID="Equation.DSMT4" ShapeID="_x0000_i1085" DrawAspect="Content" ObjectID="_1626152346" r:id="rId126"/>
+          <o:OLEObject Type="Embed" ProgID="Equation.DSMT4" ShapeID="_x0000_i1085" DrawAspect="Content" ObjectID="_1626109443" r:id="rId126"/>
         </w:object>
       </w:r>
     </w:p>
@@ -2239,7 +2241,7 @@
           <v:shape id="_x0000_i1086" type="#_x0000_t75" style="width:36.85pt;height:13.8pt" o:ole="">
             <v:imagedata r:id="rId101" o:title=""/>
           </v:shape>
-          <o:OLEObject Type="Embed" ProgID="Equation.DSMT4" ShapeID="_x0000_i1086" DrawAspect="Content" ObjectID="_1626152347" r:id="rId127"/>
+          <o:OLEObject Type="Embed" ProgID="Equation.DSMT4" ShapeID="_x0000_i1086" DrawAspect="Content" ObjectID="_1626109444" r:id="rId127"/>
         </w:object>
       </w:r>
       <w:r>
@@ -2257,7 +2259,7 @@
           <v:shape id="_x0000_i1087" type="#_x0000_t75" style="width:10.35pt;height:13.8pt" o:ole="">
             <v:imagedata r:id="rId105" o:title=""/>
           </v:shape>
-          <o:OLEObject Type="Embed" ProgID="Equation.DSMT4" ShapeID="_x0000_i1087" DrawAspect="Content" ObjectID="_1626152348" r:id="rId128"/>
+          <o:OLEObject Type="Embed" ProgID="Equation.DSMT4" ShapeID="_x0000_i1087" DrawAspect="Content" ObjectID="_1626109445" r:id="rId128"/>
         </w:object>
       </w:r>
       <w:r>
@@ -2275,7 +2277,7 @@
           <v:shape id="_x0000_i1088" type="#_x0000_t75" style="width:12.65pt;height:12.65pt" o:ole="">
             <v:imagedata r:id="rId115" o:title=""/>
           </v:shape>
-          <o:OLEObject Type="Embed" ProgID="Equation.DSMT4" ShapeID="_x0000_i1088" DrawAspect="Content" ObjectID="_1626152349" r:id="rId129"/>
+          <o:OLEObject Type="Embed" ProgID="Equation.DSMT4" ShapeID="_x0000_i1088" DrawAspect="Content" ObjectID="_1626109446" r:id="rId129"/>
         </w:object>
       </w:r>
       <w:r>
@@ -2293,7 +2295,7 @@
           <v:shape id="_x0000_i1089" type="#_x0000_t75" style="width:12.65pt;height:12.65pt" o:ole="">
             <v:imagedata r:id="rId115" o:title=""/>
           </v:shape>
-          <o:OLEObject Type="Embed" ProgID="Equation.DSMT4" ShapeID="_x0000_i1089" DrawAspect="Content" ObjectID="_1626152350" r:id="rId130"/>
+          <o:OLEObject Type="Embed" ProgID="Equation.DSMT4" ShapeID="_x0000_i1089" DrawAspect="Content" ObjectID="_1626109447" r:id="rId130"/>
         </w:object>
       </w:r>
       <w:r>
@@ -2336,7 +2338,7 @@
           <v:shape id="_x0000_i1090" type="#_x0000_t75" style="width:12.65pt;height:12.65pt" o:ole="">
             <v:imagedata r:id="rId115" o:title=""/>
           </v:shape>
-          <o:OLEObject Type="Embed" ProgID="Equation.DSMT4" ShapeID="_x0000_i1090" DrawAspect="Content" ObjectID="_1626152351" r:id="rId131"/>
+          <o:OLEObject Type="Embed" ProgID="Equation.DSMT4" ShapeID="_x0000_i1090" DrawAspect="Content" ObjectID="_1626109448" r:id="rId131"/>
         </w:object>
       </w:r>
       <w:r>
@@ -2394,7 +2396,7 @@
           <v:shape id="_x0000_i1091" type="#_x0000_t75" style="width:36.85pt;height:13.8pt" o:ole="">
             <v:imagedata r:id="rId101" o:title=""/>
           </v:shape>
-          <o:OLEObject Type="Embed" ProgID="Equation.DSMT4" ShapeID="_x0000_i1091" DrawAspect="Content" ObjectID="_1626152352" r:id="rId132"/>
+          <o:OLEObject Type="Embed" ProgID="Equation.DSMT4" ShapeID="_x0000_i1091" DrawAspect="Content" ObjectID="_1626109449" r:id="rId132"/>
         </w:object>
       </w:r>
       <w:r>
@@ -2412,7 +2414,7 @@
           <v:shape id="_x0000_i1092" type="#_x0000_t75" style="width:36.3pt;height:16.15pt" o:ole="">
             <v:imagedata r:id="rId133" o:title=""/>
           </v:shape>
-          <o:OLEObject Type="Embed" ProgID="Equation.DSMT4" ShapeID="_x0000_i1092" DrawAspect="Content" ObjectID="_1626152353" r:id="rId134"/>
+          <o:OLEObject Type="Embed" ProgID="Equation.DSMT4" ShapeID="_x0000_i1092" DrawAspect="Content" ObjectID="_1626109450" r:id="rId134"/>
         </w:object>
       </w:r>
       <w:r>
@@ -2430,7 +2432,7 @@
           <v:shape id="_x0000_i1093" type="#_x0000_t75" style="width:12.65pt;height:12.65pt" o:ole="">
             <v:imagedata r:id="rId115" o:title=""/>
           </v:shape>
-          <o:OLEObject Type="Embed" ProgID="Equation.DSMT4" ShapeID="_x0000_i1093" DrawAspect="Content" ObjectID="_1626152354" r:id="rId135"/>
+          <o:OLEObject Type="Embed" ProgID="Equation.DSMT4" ShapeID="_x0000_i1093" DrawAspect="Content" ObjectID="_1626109451" r:id="rId135"/>
         </w:object>
       </w:r>
       <w:r>
@@ -2448,7 +2450,7 @@
           <v:shape id="_x0000_i1094" type="#_x0000_t75" style="width:18.45pt;height:15pt" o:ole="">
             <v:imagedata r:id="rId136" o:title=""/>
           </v:shape>
-          <o:OLEObject Type="Embed" ProgID="Equation.DSMT4" ShapeID="_x0000_i1094" DrawAspect="Content" ObjectID="_1626152355" r:id="rId137"/>
+          <o:OLEObject Type="Embed" ProgID="Equation.DSMT4" ShapeID="_x0000_i1094" DrawAspect="Content" ObjectID="_1626109452" r:id="rId137"/>
         </w:object>
       </w:r>
       <w:r>
@@ -2466,7 +2468,7 @@
           <v:shape id="_x0000_i1095" type="#_x0000_t75" style="width:18.45pt;height:15pt" o:ole="">
             <v:imagedata r:id="rId138" o:title=""/>
           </v:shape>
-          <o:OLEObject Type="Embed" ProgID="Equation.DSMT4" ShapeID="_x0000_i1095" DrawAspect="Content" ObjectID="_1626152356" r:id="rId139"/>
+          <o:OLEObject Type="Embed" ProgID="Equation.DSMT4" ShapeID="_x0000_i1095" DrawAspect="Content" ObjectID="_1626109453" r:id="rId139"/>
         </w:object>
       </w:r>
       <w:r>
@@ -2484,7 +2486,7 @@
           <v:shape id="_x0000_i1096" type="#_x0000_t75" style="width:12.65pt;height:12.65pt" o:ole="">
             <v:imagedata r:id="rId115" o:title=""/>
           </v:shape>
-          <o:OLEObject Type="Embed" ProgID="Equation.DSMT4" ShapeID="_x0000_i1096" DrawAspect="Content" ObjectID="_1626152357" r:id="rId140"/>
+          <o:OLEObject Type="Embed" ProgID="Equation.DSMT4" ShapeID="_x0000_i1096" DrawAspect="Content" ObjectID="_1626109454" r:id="rId140"/>
         </w:object>
       </w:r>
       <w:r>
@@ -2502,7 +2504,7 @@
           <v:shape id="_x0000_i1097" type="#_x0000_t75" style="width:10.35pt;height:13.8pt" o:ole="">
             <v:imagedata r:id="rId105" o:title=""/>
           </v:shape>
-          <o:OLEObject Type="Embed" ProgID="Equation.DSMT4" ShapeID="_x0000_i1097" DrawAspect="Content" ObjectID="_1626152358" r:id="rId141"/>
+          <o:OLEObject Type="Embed" ProgID="Equation.DSMT4" ShapeID="_x0000_i1097" DrawAspect="Content" ObjectID="_1626109455" r:id="rId141"/>
         </w:object>
       </w:r>
       <w:r>
@@ -2520,7 +2522,7 @@
           <v:shape id="_x0000_i1098" type="#_x0000_t75" style="width:12.65pt;height:12.65pt" o:ole="">
             <v:imagedata r:id="rId115" o:title=""/>
           </v:shape>
-          <o:OLEObject Type="Embed" ProgID="Equation.DSMT4" ShapeID="_x0000_i1098" DrawAspect="Content" ObjectID="_1626152359" r:id="rId142"/>
+          <o:OLEObject Type="Embed" ProgID="Equation.DSMT4" ShapeID="_x0000_i1098" DrawAspect="Content" ObjectID="_1626109456" r:id="rId142"/>
         </w:object>
       </w:r>
       <w:r>
@@ -2538,7 +2540,7 @@
           <v:shape id="_x0000_i1099" type="#_x0000_t75" style="width:18.45pt;height:15pt" o:ole="">
             <v:imagedata r:id="rId136" o:title=""/>
           </v:shape>
-          <o:OLEObject Type="Embed" ProgID="Equation.DSMT4" ShapeID="_x0000_i1099" DrawAspect="Content" ObjectID="_1626152360" r:id="rId143"/>
+          <o:OLEObject Type="Embed" ProgID="Equation.DSMT4" ShapeID="_x0000_i1099" DrawAspect="Content" ObjectID="_1626109457" r:id="rId143"/>
         </w:object>
       </w:r>
       <w:r>
@@ -2556,7 +2558,7 @@
           <v:shape id="_x0000_i1100" type="#_x0000_t75" style="width:12.65pt;height:12.65pt" o:ole="">
             <v:imagedata r:id="rId115" o:title=""/>
           </v:shape>
-          <o:OLEObject Type="Embed" ProgID="Equation.DSMT4" ShapeID="_x0000_i1100" DrawAspect="Content" ObjectID="_1626152361" r:id="rId144"/>
+          <o:OLEObject Type="Embed" ProgID="Equation.DSMT4" ShapeID="_x0000_i1100" DrawAspect="Content" ObjectID="_1626109458" r:id="rId144"/>
         </w:object>
       </w:r>
       <w:r>
@@ -2574,7 +2576,7 @@
           <v:shape id="_x0000_i1101" type="#_x0000_t75" style="width:12.65pt;height:10.95pt" o:ole="">
             <v:imagedata r:id="rId145" o:title=""/>
           </v:shape>
-          <o:OLEObject Type="Embed" ProgID="Equation.DSMT4" ShapeID="_x0000_i1101" DrawAspect="Content" ObjectID="_1626152362" r:id="rId146"/>
+          <o:OLEObject Type="Embed" ProgID="Equation.DSMT4" ShapeID="_x0000_i1101" DrawAspect="Content" ObjectID="_1626109459" r:id="rId146"/>
         </w:object>
       </w:r>
       <w:r>
@@ -2592,7 +2594,7 @@
           <v:shape id="_x0000_i1102" type="#_x0000_t75" style="width:31.1pt;height:12.65pt" o:ole="">
             <v:imagedata r:id="rId147" o:title=""/>
           </v:shape>
-          <o:OLEObject Type="Embed" ProgID="Equation.DSMT4" ShapeID="_x0000_i1102" DrawAspect="Content" ObjectID="_1626152363" r:id="rId148"/>
+          <o:OLEObject Type="Embed" ProgID="Equation.DSMT4" ShapeID="_x0000_i1102" DrawAspect="Content" ObjectID="_1626109460" r:id="rId148"/>
         </w:object>
       </w:r>
       <w:r>
@@ -2610,7 +2612,7 @@
           <v:shape id="_x0000_i1103" type="#_x0000_t75" style="width:12.65pt;height:12.65pt" o:ole="">
             <v:imagedata r:id="rId115" o:title=""/>
           </v:shape>
-          <o:OLEObject Type="Embed" ProgID="Equation.DSMT4" ShapeID="_x0000_i1103" DrawAspect="Content" ObjectID="_1626152364" r:id="rId149"/>
+          <o:OLEObject Type="Embed" ProgID="Equation.DSMT4" ShapeID="_x0000_i1103" DrawAspect="Content" ObjectID="_1626109461" r:id="rId149"/>
         </w:object>
       </w:r>
       <w:r>
@@ -2628,7 +2630,7 @@
           <v:shape id="_x0000_i1104" type="#_x0000_t75" style="width:12.65pt;height:10.95pt" o:ole="">
             <v:imagedata r:id="rId145" o:title=""/>
           </v:shape>
-          <o:OLEObject Type="Embed" ProgID="Equation.DSMT4" ShapeID="_x0000_i1104" DrawAspect="Content" ObjectID="_1626152365" r:id="rId150"/>
+          <o:OLEObject Type="Embed" ProgID="Equation.DSMT4" ShapeID="_x0000_i1104" DrawAspect="Content" ObjectID="_1626109462" r:id="rId150"/>
         </w:object>
       </w:r>
       <w:r>
@@ -2646,7 +2648,7 @@
           <v:shape id="_x0000_i1105" type="#_x0000_t75" style="width:12.65pt;height:12.65pt" o:ole="">
             <v:imagedata r:id="rId115" o:title=""/>
           </v:shape>
-          <o:OLEObject Type="Embed" ProgID="Equation.DSMT4" ShapeID="_x0000_i1105" DrawAspect="Content" ObjectID="_1626152366" r:id="rId151"/>
+          <o:OLEObject Type="Embed" ProgID="Equation.DSMT4" ShapeID="_x0000_i1105" DrawAspect="Content" ObjectID="_1626109463" r:id="rId151"/>
         </w:object>
       </w:r>
       <w:r>
@@ -2676,7 +2678,7 @@
           <v:shape id="_x0000_i1106" type="#_x0000_t75" style="width:10.35pt;height:13.8pt" o:ole="">
             <v:imagedata r:id="rId105" o:title=""/>
           </v:shape>
-          <o:OLEObject Type="Embed" ProgID="Equation.DSMT4" ShapeID="_x0000_i1106" DrawAspect="Content" ObjectID="_1626152367" r:id="rId152"/>
+          <o:OLEObject Type="Embed" ProgID="Equation.DSMT4" ShapeID="_x0000_i1106" DrawAspect="Content" ObjectID="_1626109464" r:id="rId152"/>
         </w:object>
       </w:r>
       <w:r>
@@ -2706,7 +2708,7 @@
           <v:shape id="_x0000_i1107" type="#_x0000_t75" style="width:10.95pt;height:10.95pt" o:ole="">
             <v:imagedata r:id="rId153" o:title=""/>
           </v:shape>
-          <o:OLEObject Type="Embed" ProgID="Equation.DSMT4" ShapeID="_x0000_i1107" DrawAspect="Content" ObjectID="_1626152368" r:id="rId154"/>
+          <o:OLEObject Type="Embed" ProgID="Equation.DSMT4" ShapeID="_x0000_i1107" DrawAspect="Content" ObjectID="_1626109465" r:id="rId154"/>
         </w:object>
       </w:r>
       <w:r>
@@ -2736,7 +2738,7 @@
           <v:shape id="_x0000_i1108" type="#_x0000_t75" style="width:10.95pt;height:10.95pt" o:ole="">
             <v:imagedata r:id="rId153" o:title=""/>
           </v:shape>
-          <o:OLEObject Type="Embed" ProgID="Equation.DSMT4" ShapeID="_x0000_i1108" DrawAspect="Content" ObjectID="_1626152369" r:id="rId155"/>
+          <o:OLEObject Type="Embed" ProgID="Equation.DSMT4" ShapeID="_x0000_i1108" DrawAspect="Content" ObjectID="_1626109466" r:id="rId155"/>
         </w:object>
       </w:r>
       <w:r>
@@ -2754,7 +2756,7 @@
           <v:shape id="_x0000_i1109" type="#_x0000_t75" style="width:16.15pt;height:15pt" o:ole="">
             <v:imagedata r:id="rId156" o:title=""/>
           </v:shape>
-          <o:OLEObject Type="Embed" ProgID="Equation.DSMT4" ShapeID="_x0000_i1109" DrawAspect="Content" ObjectID="_1626152370" r:id="rId157"/>
+          <o:OLEObject Type="Embed" ProgID="Equation.DSMT4" ShapeID="_x0000_i1109" DrawAspect="Content" ObjectID="_1626109467" r:id="rId157"/>
         </w:object>
       </w:r>
       <w:r>
@@ -2772,7 +2774,7 @@
           <v:shape id="_x0000_i1110" type="#_x0000_t75" style="width:10.35pt;height:13.8pt" o:ole="">
             <v:imagedata r:id="rId105" o:title=""/>
           </v:shape>
-          <o:OLEObject Type="Embed" ProgID="Equation.DSMT4" ShapeID="_x0000_i1110" DrawAspect="Content" ObjectID="_1626152371" r:id="rId158"/>
+          <o:OLEObject Type="Embed" ProgID="Equation.DSMT4" ShapeID="_x0000_i1110" DrawAspect="Content" ObjectID="_1626109468" r:id="rId158"/>
         </w:object>
       </w:r>
       <w:r>
@@ -2805,7 +2807,7 @@
           <v:shape id="_x0000_i1111" type="#_x0000_t75" style="width:31.1pt;height:12.65pt" o:ole="">
             <v:imagedata r:id="rId147" o:title=""/>
           </v:shape>
-          <o:OLEObject Type="Embed" ProgID="Equation.DSMT4" ShapeID="_x0000_i1111" DrawAspect="Content" ObjectID="_1626152372" r:id="rId159"/>
+          <o:OLEObject Type="Embed" ProgID="Equation.DSMT4" ShapeID="_x0000_i1111" DrawAspect="Content" ObjectID="_1626109469" r:id="rId159"/>
         </w:object>
       </w:r>
       <w:r>
@@ -2823,7 +2825,7 @@
           <v:shape id="_x0000_i1112" type="#_x0000_t75" style="width:24.2pt;height:15pt" o:ole="">
             <v:imagedata r:id="rId160" o:title=""/>
           </v:shape>
-          <o:OLEObject Type="Embed" ProgID="Equation.DSMT4" ShapeID="_x0000_i1112" DrawAspect="Content" ObjectID="_1626152373" r:id="rId161"/>
+          <o:OLEObject Type="Embed" ProgID="Equation.DSMT4" ShapeID="_x0000_i1112" DrawAspect="Content" ObjectID="_1626109470" r:id="rId161"/>
         </w:object>
       </w:r>
       <w:r>
@@ -2853,7 +2855,7 @@
           <v:shape id="_x0000_i1113" type="#_x0000_t75" style="width:17.3pt;height:15pt" o:ole="">
             <v:imagedata r:id="rId162" o:title=""/>
           </v:shape>
-          <o:OLEObject Type="Embed" ProgID="Equation.DSMT4" ShapeID="_x0000_i1113" DrawAspect="Content" ObjectID="_1626152374" r:id="rId163"/>
+          <o:OLEObject Type="Embed" ProgID="Equation.DSMT4" ShapeID="_x0000_i1113" DrawAspect="Content" ObjectID="_1626109471" r:id="rId163"/>
         </w:object>
       </w:r>
       <w:r>
@@ -2936,7 +2938,7 @@
           <v:shape id="_x0000_i1114" type="#_x0000_t75" style="width:18.45pt;height:15pt" o:ole="">
             <v:imagedata r:id="rId136" o:title=""/>
           </v:shape>
-          <o:OLEObject Type="Embed" ProgID="Equation.DSMT4" ShapeID="_x0000_i1114" DrawAspect="Content" ObjectID="_1626152375" r:id="rId164"/>
+          <o:OLEObject Type="Embed" ProgID="Equation.DSMT4" ShapeID="_x0000_i1114" DrawAspect="Content" ObjectID="_1626109472" r:id="rId164"/>
         </w:object>
       </w:r>
       <w:r>
@@ -2962,7 +2964,7 @@
           <v:shape id="_x0000_i1115" type="#_x0000_t75" style="width:12.65pt;height:10.95pt" o:ole="">
             <v:imagedata r:id="rId145" o:title=""/>
           </v:shape>
-          <o:OLEObject Type="Embed" ProgID="Equation.DSMT4" ShapeID="_x0000_i1115" DrawAspect="Content" ObjectID="_1626152376" r:id="rId165"/>
+          <o:OLEObject Type="Embed" ProgID="Equation.DSMT4" ShapeID="_x0000_i1115" DrawAspect="Content" ObjectID="_1626109473" r:id="rId165"/>
         </w:object>
       </w:r>
       <w:r>
@@ -2982,7 +2984,7 @@
           <v:shape id="_x0000_i1116" type="#_x0000_t75" style="width:36.85pt;height:13.8pt" o:ole="">
             <v:imagedata r:id="rId101" o:title=""/>
           </v:shape>
-          <o:OLEObject Type="Embed" ProgID="Equation.DSMT4" ShapeID="_x0000_i1116" DrawAspect="Content" ObjectID="_1626152377" r:id="rId166"/>
+          <o:OLEObject Type="Embed" ProgID="Equation.DSMT4" ShapeID="_x0000_i1116" DrawAspect="Content" ObjectID="_1626109474" r:id="rId166"/>
         </w:object>
       </w:r>
       <w:r>
@@ -3002,7 +3004,7 @@
           <v:shape id="_x0000_i1117" type="#_x0000_t75" style="width:10.35pt;height:13.8pt" o:ole="">
             <v:imagedata r:id="rId105" o:title=""/>
           </v:shape>
-          <o:OLEObject Type="Embed" ProgID="Equation.DSMT4" ShapeID="_x0000_i1117" DrawAspect="Content" ObjectID="_1626152378" r:id="rId167"/>
+          <o:OLEObject Type="Embed" ProgID="Equation.DSMT4" ShapeID="_x0000_i1117" DrawAspect="Content" ObjectID="_1626109475" r:id="rId167"/>
         </w:object>
       </w:r>
       <w:r>
@@ -3040,7 +3042,7 @@
           <v:shape id="_x0000_i1118" type="#_x0000_t75" style="width:12.65pt;height:10.95pt" o:ole="">
             <v:imagedata r:id="rId145" o:title=""/>
           </v:shape>
-          <o:OLEObject Type="Embed" ProgID="Equation.DSMT4" ShapeID="_x0000_i1118" DrawAspect="Content" ObjectID="_1626152379" r:id="rId168"/>
+          <o:OLEObject Type="Embed" ProgID="Equation.DSMT4" ShapeID="_x0000_i1118" DrawAspect="Content" ObjectID="_1626109476" r:id="rId168"/>
         </w:object>
       </w:r>
       <w:r>
@@ -3058,7 +3060,7 @@
           <v:shape id="_x0000_i1119" type="#_x0000_t75" style="width:12.65pt;height:10.95pt" o:ole="">
             <v:imagedata r:id="rId145" o:title=""/>
           </v:shape>
-          <o:OLEObject Type="Embed" ProgID="Equation.DSMT4" ShapeID="_x0000_i1119" DrawAspect="Content" ObjectID="_1626152380" r:id="rId169"/>
+          <o:OLEObject Type="Embed" ProgID="Equation.DSMT4" ShapeID="_x0000_i1119" DrawAspect="Content" ObjectID="_1626109477" r:id="rId169"/>
         </w:object>
       </w:r>
       <w:r>
@@ -3082,7 +3084,7 @@
           <v:shape id="_x0000_i1120" type="#_x0000_t75" style="width:12.65pt;height:10.95pt" o:ole="">
             <v:imagedata r:id="rId145" o:title=""/>
           </v:shape>
-          <o:OLEObject Type="Embed" ProgID="Equation.DSMT4" ShapeID="_x0000_i1120" DrawAspect="Content" ObjectID="_1626152381" r:id="rId170"/>
+          <o:OLEObject Type="Embed" ProgID="Equation.DSMT4" ShapeID="_x0000_i1120" DrawAspect="Content" ObjectID="_1626109478" r:id="rId170"/>
         </w:object>
       </w:r>
       <w:r>
@@ -3100,7 +3102,7 @@
           <v:shape id="_x0000_i1121" type="#_x0000_t75" style="width:12.65pt;height:10.95pt" o:ole="">
             <v:imagedata r:id="rId145" o:title=""/>
           </v:shape>
-          <o:OLEObject Type="Embed" ProgID="Equation.DSMT4" ShapeID="_x0000_i1121" DrawAspect="Content" ObjectID="_1626152382" r:id="rId171"/>
+          <o:OLEObject Type="Embed" ProgID="Equation.DSMT4" ShapeID="_x0000_i1121" DrawAspect="Content" ObjectID="_1626109479" r:id="rId171"/>
         </w:object>
       </w:r>
       <w:r>
@@ -3118,7 +3120,7 @@
           <v:shape id="_x0000_i1122" type="#_x0000_t75" style="width:12.65pt;height:10.95pt" o:ole="">
             <v:imagedata r:id="rId145" o:title=""/>
           </v:shape>
-          <o:OLEObject Type="Embed" ProgID="Equation.DSMT4" ShapeID="_x0000_i1122" DrawAspect="Content" ObjectID="_1626152383" r:id="rId172"/>
+          <o:OLEObject Type="Embed" ProgID="Equation.DSMT4" ShapeID="_x0000_i1122" DrawAspect="Content" ObjectID="_1626109480" r:id="rId172"/>
         </w:object>
       </w:r>
       <w:r>
@@ -3136,7 +3138,7 @@
           <v:shape id="_x0000_i1123" type="#_x0000_t75" style="width:12.65pt;height:10.95pt" o:ole="">
             <v:imagedata r:id="rId145" o:title=""/>
           </v:shape>
-          <o:OLEObject Type="Embed" ProgID="Equation.DSMT4" ShapeID="_x0000_i1123" DrawAspect="Content" ObjectID="_1626152384" r:id="rId173"/>
+          <o:OLEObject Type="Embed" ProgID="Equation.DSMT4" ShapeID="_x0000_i1123" DrawAspect="Content" ObjectID="_1626109481" r:id="rId173"/>
         </w:object>
       </w:r>
       <w:r>
@@ -3170,7 +3172,7 @@
           <v:shape id="_x0000_i1124" type="#_x0000_t75" style="width:36.85pt;height:13.8pt" o:ole="">
             <v:imagedata r:id="rId101" o:title=""/>
           </v:shape>
-          <o:OLEObject Type="Embed" ProgID="Equation.DSMT4" ShapeID="_x0000_i1124" DrawAspect="Content" ObjectID="_1626152385" r:id="rId174"/>
+          <o:OLEObject Type="Embed" ProgID="Equation.DSMT4" ShapeID="_x0000_i1124" DrawAspect="Content" ObjectID="_1626109482" r:id="rId174"/>
         </w:object>
       </w:r>
       <w:r>
@@ -3189,7 +3191,7 @@
           <v:shape id="_x0000_i1125" type="#_x0000_t75" style="width:10.35pt;height:13.8pt" o:ole="">
             <v:imagedata r:id="rId105" o:title=""/>
           </v:shape>
-          <o:OLEObject Type="Embed" ProgID="Equation.DSMT4" ShapeID="_x0000_i1125" DrawAspect="Content" ObjectID="_1626152386" r:id="rId175"/>
+          <o:OLEObject Type="Embed" ProgID="Equation.DSMT4" ShapeID="_x0000_i1125" DrawAspect="Content" ObjectID="_1626109483" r:id="rId175"/>
         </w:object>
       </w:r>
       <w:r>
@@ -3207,7 +3209,7 @@
           <v:shape id="_x0000_i1126" type="#_x0000_t75" style="width:12.65pt;height:10.95pt" o:ole="">
             <v:imagedata r:id="rId145" o:title=""/>
           </v:shape>
-          <o:OLEObject Type="Embed" ProgID="Equation.DSMT4" ShapeID="_x0000_i1126" DrawAspect="Content" ObjectID="_1626152387" r:id="rId176"/>
+          <o:OLEObject Type="Embed" ProgID="Equation.DSMT4" ShapeID="_x0000_i1126" DrawAspect="Content" ObjectID="_1626109484" r:id="rId176"/>
         </w:object>
       </w:r>
       <w:r>
@@ -3265,7 +3267,7 @@
           <v:shape id="_x0000_i1127" type="#_x0000_t75" style="width:31.1pt;height:10.95pt" o:ole="">
             <v:imagedata r:id="rId177" o:title=""/>
           </v:shape>
-          <o:OLEObject Type="Embed" ProgID="Equation.DSMT4" ShapeID="_x0000_i1127" DrawAspect="Content" ObjectID="_1626152388" r:id="rId178"/>
+          <o:OLEObject Type="Embed" ProgID="Equation.DSMT4" ShapeID="_x0000_i1127" DrawAspect="Content" ObjectID="_1626109485" r:id="rId178"/>
         </w:object>
       </w:r>
       <w:r>
@@ -3323,7 +3325,7 @@
           <v:shape id="_x0000_i1128" type="#_x0000_t75" style="width:12.65pt;height:12.65pt" o:ole="">
             <v:imagedata r:id="rId115" o:title=""/>
           </v:shape>
-          <o:OLEObject Type="Embed" ProgID="Equation.DSMT4" ShapeID="_x0000_i1128" DrawAspect="Content" ObjectID="_1626152389" r:id="rId179"/>
+          <o:OLEObject Type="Embed" ProgID="Equation.DSMT4" ShapeID="_x0000_i1128" DrawAspect="Content" ObjectID="_1626109486" r:id="rId179"/>
         </w:object>
       </w:r>
       <w:r>
@@ -3392,7 +3394,7 @@
           <v:shape id="_x0000_i1129" type="#_x0000_t75" style="width:15pt;height:15pt" o:ole="">
             <v:imagedata r:id="rId180" o:title=""/>
           </v:shape>
-          <o:OLEObject Type="Embed" ProgID="Equation.DSMT4" ShapeID="_x0000_i1129" DrawAspect="Content" ObjectID="_1626152390" r:id="rId181"/>
+          <o:OLEObject Type="Embed" ProgID="Equation.DSMT4" ShapeID="_x0000_i1129" DrawAspect="Content" ObjectID="_1626109487" r:id="rId181"/>
         </w:object>
       </w:r>
       <w:r>
@@ -3417,7 +3419,7 @@
           <v:shape id="_x0000_i1130" type="#_x0000_t75" style="width:88.15pt;height:43.2pt" o:ole="">
             <v:imagedata r:id="rId182" o:title=""/>
           </v:shape>
-          <o:OLEObject Type="Embed" ProgID="Equation.DSMT4" ShapeID="_x0000_i1130" DrawAspect="Content" ObjectID="_1626152391" r:id="rId183"/>
+          <o:OLEObject Type="Embed" ProgID="Equation.DSMT4" ShapeID="_x0000_i1130" DrawAspect="Content" ObjectID="_1626109488" r:id="rId183"/>
         </w:object>
       </w:r>
     </w:p>
@@ -3444,7 +3446,7 @@
           <v:shape id="_x0000_i1131" type="#_x0000_t75" style="width:59.9pt;height:16.15pt" o:ole="">
             <v:imagedata r:id="rId184" o:title=""/>
           </v:shape>
-          <o:OLEObject Type="Embed" ProgID="Equation.DSMT4" ShapeID="_x0000_i1131" DrawAspect="Content" ObjectID="_1626152392" r:id="rId185"/>
+          <o:OLEObject Type="Embed" ProgID="Equation.DSMT4" ShapeID="_x0000_i1131" DrawAspect="Content" ObjectID="_1626109489" r:id="rId185"/>
         </w:object>
       </w:r>
       <w:r>
@@ -3477,7 +3479,7 @@
           <v:shape id="_x0000_i1132" type="#_x0000_t75" style="width:10.95pt;height:10.95pt" o:ole="">
             <v:imagedata r:id="rId153" o:title=""/>
           </v:shape>
-          <o:OLEObject Type="Embed" ProgID="Equation.DSMT4" ShapeID="_x0000_i1132" DrawAspect="Content" ObjectID="_1626152393" r:id="rId186"/>
+          <o:OLEObject Type="Embed" ProgID="Equation.DSMT4" ShapeID="_x0000_i1132" DrawAspect="Content" ObjectID="_1626109490" r:id="rId186"/>
         </w:object>
       </w:r>
       <w:r>
@@ -3495,7 +3497,7 @@
           <v:shape id="_x0000_i1133" type="#_x0000_t75" style="width:10.95pt;height:10.95pt" o:ole="">
             <v:imagedata r:id="rId153" o:title=""/>
           </v:shape>
-          <o:OLEObject Type="Embed" ProgID="Equation.DSMT4" ShapeID="_x0000_i1133" DrawAspect="Content" ObjectID="_1626152394" r:id="rId187"/>
+          <o:OLEObject Type="Embed" ProgID="Equation.DSMT4" ShapeID="_x0000_i1133" DrawAspect="Content" ObjectID="_1626109491" r:id="rId187"/>
         </w:object>
       </w:r>
       <w:r>
@@ -3521,7 +3523,7 @@
           <v:shape id="_x0000_i1134" type="#_x0000_t75" style="width:88.15pt;height:16.15pt" o:ole="">
             <v:imagedata r:id="rId188" o:title=""/>
           </v:shape>
-          <o:OLEObject Type="Embed" ProgID="Equation.DSMT4" ShapeID="_x0000_i1134" DrawAspect="Content" ObjectID="_1626152395" r:id="rId189"/>
+          <o:OLEObject Type="Embed" ProgID="Equation.DSMT4" ShapeID="_x0000_i1134" DrawAspect="Content" ObjectID="_1626109492" r:id="rId189"/>
         </w:object>
       </w:r>
     </w:p>
@@ -3541,7 +3543,7 @@
           <v:shape id="_x0000_i1135" type="#_x0000_t75" style="width:116.95pt;height:16.15pt" o:ole="">
             <v:imagedata r:id="rId190" o:title=""/>
           </v:shape>
-          <o:OLEObject Type="Embed" ProgID="Equation.DSMT4" ShapeID="_x0000_i1135" DrawAspect="Content" ObjectID="_1626152396" r:id="rId191"/>
+          <o:OLEObject Type="Embed" ProgID="Equation.DSMT4" ShapeID="_x0000_i1135" DrawAspect="Content" ObjectID="_1626109493" r:id="rId191"/>
         </w:object>
       </w:r>
     </w:p>
@@ -3561,7 +3563,7 @@
           <v:shape id="_x0000_i1136" type="#_x0000_t75" style="width:127.85pt;height:20.15pt" o:ole="">
             <v:imagedata r:id="rId192" o:title=""/>
           </v:shape>
-          <o:OLEObject Type="Embed" ProgID="Equation.DSMT4" ShapeID="_x0000_i1136" DrawAspect="Content" ObjectID="_1626152397" r:id="rId193"/>
+          <o:OLEObject Type="Embed" ProgID="Equation.DSMT4" ShapeID="_x0000_i1136" DrawAspect="Content" ObjectID="_1626109494" r:id="rId193"/>
         </w:object>
       </w:r>
     </w:p>
@@ -3582,7 +3584,7 @@
           <v:shape id="_x0000_i1137" type="#_x0000_t75" style="width:13.8pt;height:15pt" o:ole="">
             <v:imagedata r:id="rId194" o:title=""/>
           </v:shape>
-          <o:OLEObject Type="Embed" ProgID="Equation.DSMT4" ShapeID="_x0000_i1137" DrawAspect="Content" ObjectID="_1626152398" r:id="rId195"/>
+          <o:OLEObject Type="Embed" ProgID="Equation.DSMT4" ShapeID="_x0000_i1137" DrawAspect="Content" ObjectID="_1626109495" r:id="rId195"/>
         </w:object>
       </w:r>
       <w:r>
@@ -3640,7 +3642,7 @@
           <v:shape id="_x0000_i1138" type="#_x0000_t75" style="width:11.5pt;height:15pt" o:ole="">
             <v:imagedata r:id="rId196" o:title=""/>
           </v:shape>
-          <o:OLEObject Type="Embed" ProgID="Equation.DSMT4" ShapeID="_x0000_i1138" DrawAspect="Content" ObjectID="_1626152399" r:id="rId197"/>
+          <o:OLEObject Type="Embed" ProgID="Equation.DSMT4" ShapeID="_x0000_i1138" DrawAspect="Content" ObjectID="_1626109496" r:id="rId197"/>
         </w:object>
       </w:r>
       <w:r>
@@ -3664,7 +3666,7 @@
           <v:shape id="_x0000_i1139" type="#_x0000_t75" style="width:60.5pt;height:27.05pt" o:ole="">
             <v:imagedata r:id="rId198" o:title=""/>
           </v:shape>
-          <o:OLEObject Type="Embed" ProgID="Equation.DSMT4" ShapeID="_x0000_i1139" DrawAspect="Content" ObjectID="_1626152400" r:id="rId199"/>
+          <o:OLEObject Type="Embed" ProgID="Equation.DSMT4" ShapeID="_x0000_i1139" DrawAspect="Content" ObjectID="_1626109497" r:id="rId199"/>
         </w:object>
       </w:r>
     </w:p>
@@ -3685,7 +3687,7 @@
           <v:shape id="_x0000_i1140" type="#_x0000_t75" style="width:15pt;height:15pt" o:ole="">
             <v:imagedata r:id="rId200" o:title=""/>
           </v:shape>
-          <o:OLEObject Type="Embed" ProgID="Equation.DSMT4" ShapeID="_x0000_i1140" DrawAspect="Content" ObjectID="_1626152401" r:id="rId201"/>
+          <o:OLEObject Type="Embed" ProgID="Equation.DSMT4" ShapeID="_x0000_i1140" DrawAspect="Content" ObjectID="_1626109498" r:id="rId201"/>
         </w:object>
       </w:r>
       <w:r>
@@ -3733,7 +3735,7 @@
           <v:shape id="_x0000_i1141" type="#_x0000_t75" style="width:1in;height:27.05pt" o:ole="">
             <v:imagedata r:id="rId202" o:title=""/>
           </v:shape>
-          <o:OLEObject Type="Embed" ProgID="Equation.DSMT4" ShapeID="_x0000_i1141" DrawAspect="Content" ObjectID="_1626152402" r:id="rId203"/>
+          <o:OLEObject Type="Embed" ProgID="Equation.DSMT4" ShapeID="_x0000_i1141" DrawAspect="Content" ObjectID="_1626109499" r:id="rId203"/>
         </w:object>
       </w:r>
     </w:p>
@@ -3792,7 +3794,7 @@
           <v:shape id="_x0000_i1142" type="#_x0000_t75" style="width:77.75pt;height:31.7pt" o:ole="">
             <v:imagedata r:id="rId204" o:title=""/>
           </v:shape>
-          <o:OLEObject Type="Embed" ProgID="Equation.DSMT4" ShapeID="_x0000_i1142" DrawAspect="Content" ObjectID="_1626152403" r:id="rId205"/>
+          <o:OLEObject Type="Embed" ProgID="Equation.DSMT4" ShapeID="_x0000_i1142" DrawAspect="Content" ObjectID="_1626109500" r:id="rId205"/>
         </w:object>
       </w:r>
       <w:r>
@@ -3857,7 +3859,7 @@
           <v:shape id="_x0000_i1143" type="#_x0000_t75" style="width:101.95pt;height:20.15pt" o:ole="">
             <v:imagedata r:id="rId206" o:title=""/>
           </v:shape>
-          <o:OLEObject Type="Embed" ProgID="Equation.DSMT4" ShapeID="_x0000_i1143" DrawAspect="Content" ObjectID="_1626152404" r:id="rId207"/>
+          <o:OLEObject Type="Embed" ProgID="Equation.DSMT4" ShapeID="_x0000_i1143" DrawAspect="Content" ObjectID="_1626109501" r:id="rId207"/>
         </w:object>
       </w:r>
     </w:p>
@@ -3884,7 +3886,7 @@
           <v:shape id="_x0000_i1144" type="#_x0000_t75" style="width:10.35pt;height:13.8pt" o:ole="">
             <v:imagedata r:id="rId208" o:title=""/>
           </v:shape>
-          <o:OLEObject Type="Embed" ProgID="Equation.DSMT4" ShapeID="_x0000_i1144" DrawAspect="Content" ObjectID="_1626152405" r:id="rId209"/>
+          <o:OLEObject Type="Embed" ProgID="Equation.DSMT4" ShapeID="_x0000_i1144" DrawAspect="Content" ObjectID="_1626109502" r:id="rId209"/>
         </w:object>
       </w:r>
       <w:r>
@@ -3902,7 +3904,7 @@
           <v:shape id="_x0000_i1145" type="#_x0000_t75" style="width:10.95pt;height:10.95pt" o:ole="">
             <v:imagedata r:id="rId210" o:title=""/>
           </v:shape>
-          <o:OLEObject Type="Embed" ProgID="Equation.DSMT4" ShapeID="_x0000_i1145" DrawAspect="Content" ObjectID="_1626152406" r:id="rId211"/>
+          <o:OLEObject Type="Embed" ProgID="Equation.DSMT4" ShapeID="_x0000_i1145" DrawAspect="Content" ObjectID="_1626109503" r:id="rId211"/>
         </w:object>
       </w:r>
       <w:r>
@@ -3920,7 +3922,7 @@
           <v:shape id="_x0000_i1146" type="#_x0000_t75" style="width:10.95pt;height:12.65pt" o:ole="">
             <v:imagedata r:id="rId212" o:title=""/>
           </v:shape>
-          <o:OLEObject Type="Embed" ProgID="Equation.DSMT4" ShapeID="_x0000_i1146" DrawAspect="Content" ObjectID="_1626152407" r:id="rId213"/>
+          <o:OLEObject Type="Embed" ProgID="Equation.DSMT4" ShapeID="_x0000_i1146" DrawAspect="Content" ObjectID="_1626109504" r:id="rId213"/>
         </w:object>
       </w:r>
       <w:r>
@@ -3988,7 +3990,7 @@
           <v:shape id="_x0000_i1147" type="#_x0000_t75" style="width:10.35pt;height:10.95pt" o:ole="">
             <v:imagedata r:id="rId214" o:title=""/>
           </v:shape>
-          <o:OLEObject Type="Embed" ProgID="Equation.DSMT4" ShapeID="_x0000_i1147" DrawAspect="Content" ObjectID="_1626152408" r:id="rId215"/>
+          <o:OLEObject Type="Embed" ProgID="Equation.DSMT4" ShapeID="_x0000_i1147" DrawAspect="Content" ObjectID="_1626109505" r:id="rId215"/>
         </w:object>
       </w:r>
       <w:r>
@@ -4012,7 +4014,7 @@
           <v:shape id="_x0000_i1148" type="#_x0000_t75" style="width:10.35pt;height:10.95pt" o:ole="">
             <v:imagedata r:id="rId216" o:title=""/>
           </v:shape>
-          <o:OLEObject Type="Embed" ProgID="Equation.DSMT4" ShapeID="_x0000_i1148" DrawAspect="Content" ObjectID="_1626152409" r:id="rId217"/>
+          <o:OLEObject Type="Embed" ProgID="Equation.DSMT4" ShapeID="_x0000_i1148" DrawAspect="Content" ObjectID="_1626109506" r:id="rId217"/>
         </w:object>
       </w:r>
       <w:r>
@@ -4057,7 +4059,7 @@
           <v:shape id="_x0000_i1149" type="#_x0000_t75" style="width:31.7pt;height:15pt" o:ole="">
             <v:imagedata r:id="rId218" o:title=""/>
           </v:shape>
-          <o:OLEObject Type="Embed" ProgID="Equation.DSMT4" ShapeID="_x0000_i1149" DrawAspect="Content" ObjectID="_1626152410" r:id="rId219"/>
+          <o:OLEObject Type="Embed" ProgID="Equation.DSMT4" ShapeID="_x0000_i1149" DrawAspect="Content" ObjectID="_1626109507" r:id="rId219"/>
         </w:object>
       </w:r>
       <w:r>
@@ -4134,7 +4136,7 @@
           <v:shape id="_x0000_i1150" type="#_x0000_t75" style="width:39.15pt;height:20.15pt" o:ole="">
             <v:imagedata r:id="rId220" o:title=""/>
           </v:shape>
-          <o:OLEObject Type="Embed" ProgID="Equation.DSMT4" ShapeID="_x0000_i1150" DrawAspect="Content" ObjectID="_1626152411" r:id="rId221"/>
+          <o:OLEObject Type="Embed" ProgID="Equation.DSMT4" ShapeID="_x0000_i1150" DrawAspect="Content" ObjectID="_1626109508" r:id="rId221"/>
         </w:object>
       </w:r>
       <w:r>
@@ -4167,7 +4169,7 @@
           <v:shape id="_x0000_i1151" type="#_x0000_t75" style="width:24.2pt;height:18.45pt" o:ole="">
             <v:imagedata r:id="rId222" o:title=""/>
           </v:shape>
-          <o:OLEObject Type="Embed" ProgID="Equation.DSMT4" ShapeID="_x0000_i1151" DrawAspect="Content" ObjectID="_1626152412" r:id="rId223"/>
+          <o:OLEObject Type="Embed" ProgID="Equation.DSMT4" ShapeID="_x0000_i1151" DrawAspect="Content" ObjectID="_1626109509" r:id="rId223"/>
         </w:object>
       </w:r>
       <w:r>
@@ -4191,7 +4193,7 @@
           <v:shape id="_x0000_i1152" type="#_x0000_t75" style="width:10.95pt;height:10.95pt" o:ole="">
             <v:imagedata r:id="rId153" o:title=""/>
           </v:shape>
-          <o:OLEObject Type="Embed" ProgID="Equation.DSMT4" ShapeID="_x0000_i1152" DrawAspect="Content" ObjectID="_1626152413" r:id="rId224"/>
+          <o:OLEObject Type="Embed" ProgID="Equation.DSMT4" ShapeID="_x0000_i1152" DrawAspect="Content" ObjectID="_1626109510" r:id="rId224"/>
         </w:object>
       </w:r>
       <w:r>
@@ -4209,7 +4211,7 @@
           <v:shape id="_x0000_i1153" type="#_x0000_t75" style="width:10.95pt;height:12.65pt" o:ole="">
             <v:imagedata r:id="rId225" o:title=""/>
           </v:shape>
-          <o:OLEObject Type="Embed" ProgID="Equation.DSMT4" ShapeID="_x0000_i1153" DrawAspect="Content" ObjectID="_1626152414" r:id="rId226"/>
+          <o:OLEObject Type="Embed" ProgID="Equation.DSMT4" ShapeID="_x0000_i1153" DrawAspect="Content" ObjectID="_1626109511" r:id="rId226"/>
         </w:object>
       </w:r>
       <w:r>
@@ -4323,7 +4325,7 @@
           <v:shape id="_x0000_i1154" type="#_x0000_t75" style="width:80.05pt;height:15pt" o:ole="">
             <v:imagedata r:id="rId227" o:title=""/>
           </v:shape>
-          <o:OLEObject Type="Embed" ProgID="Equation.DSMT4" ShapeID="_x0000_i1154" DrawAspect="Content" ObjectID="_1626152415" r:id="rId228"/>
+          <o:OLEObject Type="Embed" ProgID="Equation.DSMT4" ShapeID="_x0000_i1154" DrawAspect="Content" ObjectID="_1626109512" r:id="rId228"/>
         </w:object>
       </w:r>
     </w:p>
@@ -4363,7 +4365,7 @@
           <v:shape id="_x0000_i1155" type="#_x0000_t75" style="width:46.65pt;height:15pt" o:ole="">
             <v:imagedata r:id="rId229" o:title=""/>
           </v:shape>
-          <o:OLEObject Type="Embed" ProgID="Equation.DSMT4" ShapeID="_x0000_i1155" DrawAspect="Content" ObjectID="_1626152416" r:id="rId230"/>
+          <o:OLEObject Type="Embed" ProgID="Equation.DSMT4" ShapeID="_x0000_i1155" DrawAspect="Content" ObjectID="_1626109513" r:id="rId230"/>
         </w:object>
       </w:r>
     </w:p>
@@ -4435,7 +4437,7 @@
           <v:shape id="_x0000_i1156" type="#_x0000_t75" style="width:12.65pt;height:12.65pt" o:ole="">
             <v:imagedata r:id="rId231" o:title=""/>
           </v:shape>
-          <o:OLEObject Type="Embed" ProgID="Equation.DSMT4" ShapeID="_x0000_i1156" DrawAspect="Content" ObjectID="_1626152417" r:id="rId232"/>
+          <o:OLEObject Type="Embed" ProgID="Equation.DSMT4" ShapeID="_x0000_i1156" DrawAspect="Content" ObjectID="_1626109514" r:id="rId232"/>
         </w:object>
       </w:r>
       <w:r>
@@ -4465,7 +4467,7 @@
           <v:shape id="_x0000_i1157" type="#_x0000_t75" style="width:12.65pt;height:12.65pt" o:ole="">
             <v:imagedata r:id="rId233" o:title=""/>
           </v:shape>
-          <o:OLEObject Type="Embed" ProgID="Equation.DSMT4" ShapeID="_x0000_i1157" DrawAspect="Content" ObjectID="_1626152418" r:id="rId234"/>
+          <o:OLEObject Type="Embed" ProgID="Equation.DSMT4" ShapeID="_x0000_i1157" DrawAspect="Content" ObjectID="_1626109515" r:id="rId234"/>
         </w:object>
       </w:r>
       <w:r>
@@ -4496,7 +4498,7 @@
           <v:shape id="_x0000_i1158" type="#_x0000_t75" style="width:10.35pt;height:10.95pt" o:ole="">
             <v:imagedata r:id="rId216" o:title=""/>
           </v:shape>
-          <o:OLEObject Type="Embed" ProgID="Equation.DSMT4" ShapeID="_x0000_i1158" DrawAspect="Content" ObjectID="_1626152419" r:id="rId235"/>
+          <o:OLEObject Type="Embed" ProgID="Equation.DSMT4" ShapeID="_x0000_i1158" DrawAspect="Content" ObjectID="_1626109516" r:id="rId235"/>
         </w:object>
       </w:r>
       <w:r>
@@ -4521,7 +4523,7 @@
           <v:shape id="_x0000_i1159" type="#_x0000_t75" style="width:43.8pt;height:13.8pt" o:ole="">
             <v:imagedata r:id="rId236" o:title=""/>
           </v:shape>
-          <o:OLEObject Type="Embed" ProgID="Equation.DSMT4" ShapeID="_x0000_i1159" DrawAspect="Content" ObjectID="_1626152420" r:id="rId237"/>
+          <o:OLEObject Type="Embed" ProgID="Equation.DSMT4" ShapeID="_x0000_i1159" DrawAspect="Content" ObjectID="_1626109517" r:id="rId237"/>
         </w:object>
       </w:r>
     </w:p>
@@ -4600,7 +4602,7 @@
           <v:shape id="_x0000_i1160" type="#_x0000_t75" style="width:10.35pt;height:10.95pt" o:ole="">
             <v:imagedata r:id="rId216" o:title=""/>
           </v:shape>
-          <o:OLEObject Type="Embed" ProgID="Equation.DSMT4" ShapeID="_x0000_i1160" DrawAspect="Content" ObjectID="_1626152421" r:id="rId238"/>
+          <o:OLEObject Type="Embed" ProgID="Equation.DSMT4" ShapeID="_x0000_i1160" DrawAspect="Content" ObjectID="_1626109518" r:id="rId238"/>
         </w:object>
       </w:r>
       <w:r>
@@ -4618,7 +4620,7 @@
           <v:shape id="_x0000_i1161" type="#_x0000_t75" style="width:12.65pt;height:12.65pt" o:ole="">
             <v:imagedata r:id="rId231" o:title=""/>
           </v:shape>
-          <o:OLEObject Type="Embed" ProgID="Equation.DSMT4" ShapeID="_x0000_i1161" DrawAspect="Content" ObjectID="_1626152422" r:id="rId239"/>
+          <o:OLEObject Type="Embed" ProgID="Equation.DSMT4" ShapeID="_x0000_i1161" DrawAspect="Content" ObjectID="_1626109519" r:id="rId239"/>
         </w:object>
       </w:r>
       <w:r>
@@ -4636,7 +4638,7 @@
           <v:shape id="_x0000_i1162" type="#_x0000_t75" style="width:76.05pt;height:16.15pt" o:ole="">
             <v:imagedata r:id="rId240" o:title=""/>
           </v:shape>
-          <o:OLEObject Type="Embed" ProgID="Equation.DSMT4" ShapeID="_x0000_i1162" DrawAspect="Content" ObjectID="_1626152423" r:id="rId241"/>
+          <o:OLEObject Type="Embed" ProgID="Equation.DSMT4" ShapeID="_x0000_i1162" DrawAspect="Content" ObjectID="_1626109520" r:id="rId241"/>
         </w:object>
       </w:r>
       <w:r>
@@ -4654,7 +4656,7 @@
           <v:shape id="_x0000_i1163" type="#_x0000_t75" style="width:12.65pt;height:12.65pt" o:ole="">
             <v:imagedata r:id="rId231" o:title=""/>
           </v:shape>
-          <o:OLEObject Type="Embed" ProgID="Equation.DSMT4" ShapeID="_x0000_i1163" DrawAspect="Content" ObjectID="_1626152424" r:id="rId242"/>
+          <o:OLEObject Type="Embed" ProgID="Equation.DSMT4" ShapeID="_x0000_i1163" DrawAspect="Content" ObjectID="_1626109521" r:id="rId242"/>
         </w:object>
       </w:r>
       <w:r>
@@ -4678,7 +4680,7 @@
           <v:shape id="_x0000_i1164" type="#_x0000_t75" style="width:15pt;height:10.95pt" o:ole="">
             <v:imagedata r:id="rId243" o:title=""/>
           </v:shape>
-          <o:OLEObject Type="Embed" ProgID="Equation.DSMT4" ShapeID="_x0000_i1164" DrawAspect="Content" ObjectID="_1626152425" r:id="rId244"/>
+          <o:OLEObject Type="Embed" ProgID="Equation.DSMT4" ShapeID="_x0000_i1164" DrawAspect="Content" ObjectID="_1626109522" r:id="rId244"/>
         </w:object>
       </w:r>
       <w:r>
@@ -4696,7 +4698,7 @@
           <v:shape id="_x0000_i1165" type="#_x0000_t75" style="width:10.35pt;height:10.95pt" o:ole="">
             <v:imagedata r:id="rId216" o:title=""/>
           </v:shape>
-          <o:OLEObject Type="Embed" ProgID="Equation.DSMT4" ShapeID="_x0000_i1165" DrawAspect="Content" ObjectID="_1626152426" r:id="rId245"/>
+          <o:OLEObject Type="Embed" ProgID="Equation.DSMT4" ShapeID="_x0000_i1165" DrawAspect="Content" ObjectID="_1626109523" r:id="rId245"/>
         </w:object>
       </w:r>
       <w:r>
@@ -4748,7 +4750,7 @@
           <v:shape id="_x0000_i1166" type="#_x0000_t75" style="width:12.65pt;height:12.65pt" o:ole="">
             <v:imagedata r:id="rId231" o:title=""/>
           </v:shape>
-          <o:OLEObject Type="Embed" ProgID="Equation.DSMT4" ShapeID="_x0000_i1166" DrawAspect="Content" ObjectID="_1626152427" r:id="rId246"/>
+          <o:OLEObject Type="Embed" ProgID="Equation.DSMT4" ShapeID="_x0000_i1166" DrawAspect="Content" ObjectID="_1626109524" r:id="rId246"/>
         </w:object>
       </w:r>
       <w:r>
@@ -4778,7 +4780,7 @@
           <v:shape id="_x0000_i1167" type="#_x0000_t75" style="width:65.1pt;height:21.9pt" o:ole="">
             <v:imagedata r:id="rId247" o:title=""/>
           </v:shape>
-          <o:OLEObject Type="Embed" ProgID="Equation.DSMT4" ShapeID="_x0000_i1167" DrawAspect="Content" ObjectID="_1626152428" r:id="rId248"/>
+          <o:OLEObject Type="Embed" ProgID="Equation.DSMT4" ShapeID="_x0000_i1167" DrawAspect="Content" ObjectID="_1626109525" r:id="rId248"/>
         </w:object>
       </w:r>
       <w:r>
@@ -4796,7 +4798,7 @@
           <v:shape id="_x0000_i1168" type="#_x0000_t75" style="width:54.15pt;height:20.15pt" o:ole="">
             <v:imagedata r:id="rId249" o:title=""/>
           </v:shape>
-          <o:OLEObject Type="Embed" ProgID="Equation.DSMT4" ShapeID="_x0000_i1168" DrawAspect="Content" ObjectID="_1626152429" r:id="rId250"/>
+          <o:OLEObject Type="Embed" ProgID="Equation.DSMT4" ShapeID="_x0000_i1168" DrawAspect="Content" ObjectID="_1626109526" r:id="rId250"/>
         </w:object>
       </w:r>
       <w:r>
@@ -4814,7 +4816,7 @@
           <v:shape id="_x0000_i1169" type="#_x0000_t75" style="width:87pt;height:21.9pt" o:ole="">
             <v:imagedata r:id="rId251" o:title=""/>
           </v:shape>
-          <o:OLEObject Type="Embed" ProgID="Equation.DSMT4" ShapeID="_x0000_i1169" DrawAspect="Content" ObjectID="_1626152430" r:id="rId252"/>
+          <o:OLEObject Type="Embed" ProgID="Equation.DSMT4" ShapeID="_x0000_i1169" DrawAspect="Content" ObjectID="_1626109527" r:id="rId252"/>
         </w:object>
       </w:r>
       <w:r>
@@ -4856,7 +4858,7 @@
           <v:shape id="_x0000_i1170" type="#_x0000_t75" style="width:75.45pt;height:21.9pt" o:ole="">
             <v:imagedata r:id="rId253" o:title=""/>
           </v:shape>
-          <o:OLEObject Type="Embed" ProgID="Equation.DSMT4" ShapeID="_x0000_i1170" DrawAspect="Content" ObjectID="_1626152431" r:id="rId254"/>
+          <o:OLEObject Type="Embed" ProgID="Equation.DSMT4" ShapeID="_x0000_i1170" DrawAspect="Content" ObjectID="_1626109528" r:id="rId254"/>
         </w:object>
       </w:r>
       <w:r>
@@ -4874,7 +4876,7 @@
           <v:shape id="_x0000_i1171" type="#_x0000_t75" style="width:12.65pt;height:12.65pt" o:ole="">
             <v:imagedata r:id="rId231" o:title=""/>
           </v:shape>
-          <o:OLEObject Type="Embed" ProgID="Equation.DSMT4" ShapeID="_x0000_i1171" DrawAspect="Content" ObjectID="_1626152432" r:id="rId255"/>
+          <o:OLEObject Type="Embed" ProgID="Equation.DSMT4" ShapeID="_x0000_i1171" DrawAspect="Content" ObjectID="_1626109529" r:id="rId255"/>
         </w:object>
       </w:r>
       <w:r>
@@ -4911,7 +4913,7 @@
           <v:shape id="_x0000_i1172" type="#_x0000_t75" style="width:78.9pt;height:18.45pt" o:ole="">
             <v:imagedata r:id="rId256" o:title=""/>
           </v:shape>
-          <o:OLEObject Type="Embed" ProgID="Equation.DSMT4" ShapeID="_x0000_i1172" DrawAspect="Content" ObjectID="_1626152433" r:id="rId257"/>
+          <o:OLEObject Type="Embed" ProgID="Equation.DSMT4" ShapeID="_x0000_i1172" DrawAspect="Content" ObjectID="_1626109530" r:id="rId257"/>
         </w:object>
       </w:r>
     </w:p>
@@ -4945,7 +4947,7 @@
           <v:shape id="_x0000_i1173" type="#_x0000_t75" style="width:51.25pt;height:18.45pt" o:ole="">
             <v:imagedata r:id="rId258" o:title=""/>
           </v:shape>
-          <o:OLEObject Type="Embed" ProgID="Equation.DSMT4" ShapeID="_x0000_i1173" DrawAspect="Content" ObjectID="_1626152434" r:id="rId259"/>
+          <o:OLEObject Type="Embed" ProgID="Equation.DSMT4" ShapeID="_x0000_i1173" DrawAspect="Content" ObjectID="_1626109531" r:id="rId259"/>
         </w:object>
       </w:r>
     </w:p>
@@ -4972,7 +4974,7 @@
           <v:shape id="_x0000_i1174" type="#_x0000_t75" style="width:12.65pt;height:16.15pt" o:ole="">
             <v:imagedata r:id="rId260" o:title=""/>
           </v:shape>
-          <o:OLEObject Type="Embed" ProgID="Equation.DSMT4" ShapeID="_x0000_i1174" DrawAspect="Content" ObjectID="_1626152435" r:id="rId261"/>
+          <o:OLEObject Type="Embed" ProgID="Equation.DSMT4" ShapeID="_x0000_i1174" DrawAspect="Content" ObjectID="_1626109532" r:id="rId261"/>
         </w:object>
       </w:r>
       <w:r>
@@ -4990,7 +4992,7 @@
           <v:shape id="_x0000_i1175" type="#_x0000_t75" style="width:12.65pt;height:12.65pt" o:ole="">
             <v:imagedata r:id="rId262" o:title=""/>
           </v:shape>
-          <o:OLEObject Type="Embed" ProgID="Equation.DSMT4" ShapeID="_x0000_i1175" DrawAspect="Content" ObjectID="_1626152436" r:id="rId263"/>
+          <o:OLEObject Type="Embed" ProgID="Equation.DSMT4" ShapeID="_x0000_i1175" DrawAspect="Content" ObjectID="_1626109533" r:id="rId263"/>
         </w:object>
       </w:r>
       <w:r>
@@ -5008,7 +5010,7 @@
           <v:shape id="_x0000_i1176" type="#_x0000_t75" style="width:11.5pt;height:12.65pt" o:ole="">
             <v:imagedata r:id="rId264" o:title=""/>
           </v:shape>
-          <o:OLEObject Type="Embed" ProgID="Equation.DSMT4" ShapeID="_x0000_i1176" DrawAspect="Content" ObjectID="_1626152437" r:id="rId265"/>
+          <o:OLEObject Type="Embed" ProgID="Equation.DSMT4" ShapeID="_x0000_i1176" DrawAspect="Content" ObjectID="_1626109534" r:id="rId265"/>
         </w:object>
       </w:r>
       <w:r>
@@ -5026,7 +5028,7 @@
           <v:shape id="_x0000_i1177" type="#_x0000_t75" style="width:19pt;height:19pt" o:ole="">
             <v:imagedata r:id="rId266" o:title=""/>
           </v:shape>
-          <o:OLEObject Type="Embed" ProgID="Equation.DSMT4" ShapeID="_x0000_i1177" DrawAspect="Content" ObjectID="_1626152438" r:id="rId267"/>
+          <o:OLEObject Type="Embed" ProgID="Equation.DSMT4" ShapeID="_x0000_i1177" DrawAspect="Content" ObjectID="_1626109535" r:id="rId267"/>
         </w:object>
       </w:r>
       <w:r>
@@ -5044,7 +5046,7 @@
           <v:shape id="_x0000_i1178" type="#_x0000_t75" style="width:12.65pt;height:16.15pt" o:ole="">
             <v:imagedata r:id="rId268" o:title=""/>
           </v:shape>
-          <o:OLEObject Type="Embed" ProgID="Equation.DSMT4" ShapeID="_x0000_i1178" DrawAspect="Content" ObjectID="_1626152439" r:id="rId269"/>
+          <o:OLEObject Type="Embed" ProgID="Equation.DSMT4" ShapeID="_x0000_i1178" DrawAspect="Content" ObjectID="_1626109536" r:id="rId269"/>
         </w:object>
       </w:r>
       <w:r>
@@ -5062,7 +5064,7 @@
           <v:shape id="_x0000_i1179" type="#_x0000_t75" style="width:6.9pt;height:12.65pt" o:ole="">
             <v:imagedata r:id="rId270" o:title=""/>
           </v:shape>
-          <o:OLEObject Type="Embed" ProgID="Equation.DSMT4" ShapeID="_x0000_i1179" DrawAspect="Content" ObjectID="_1626152440" r:id="rId271"/>
+          <o:OLEObject Type="Embed" ProgID="Equation.DSMT4" ShapeID="_x0000_i1179" DrawAspect="Content" ObjectID="_1626109537" r:id="rId271"/>
         </w:object>
       </w:r>
       <w:r>
@@ -5080,7 +5082,7 @@
           <v:shape id="_x0000_i1180" type="#_x0000_t75" style="width:17.3pt;height:19pt" o:ole="">
             <v:imagedata r:id="rId272" o:title=""/>
           </v:shape>
-          <o:OLEObject Type="Embed" ProgID="Equation.DSMT4" ShapeID="_x0000_i1180" DrawAspect="Content" ObjectID="_1626152441" r:id="rId273"/>
+          <o:OLEObject Type="Embed" ProgID="Equation.DSMT4" ShapeID="_x0000_i1180" DrawAspect="Content" ObjectID="_1626109538" r:id="rId273"/>
         </w:object>
       </w:r>
       <w:r>
@@ -5098,7 +5100,7 @@
           <v:shape id="_x0000_i1181" type="#_x0000_t75" style="width:12.65pt;height:16.15pt" o:ole="">
             <v:imagedata r:id="rId274" o:title=""/>
           </v:shape>
-          <o:OLEObject Type="Embed" ProgID="Equation.DSMT4" ShapeID="_x0000_i1181" DrawAspect="Content" ObjectID="_1626152442" r:id="rId275"/>
+          <o:OLEObject Type="Embed" ProgID="Equation.DSMT4" ShapeID="_x0000_i1181" DrawAspect="Content" ObjectID="_1626109539" r:id="rId275"/>
         </w:object>
       </w:r>
       <w:r>
@@ -5116,7 +5118,7 @@
           <v:shape id="_x0000_i1182" type="#_x0000_t75" style="width:12.65pt;height:12.65pt" o:ole="">
             <v:imagedata r:id="rId262" o:title=""/>
           </v:shape>
-          <o:OLEObject Type="Embed" ProgID="Equation.DSMT4" ShapeID="_x0000_i1182" DrawAspect="Content" ObjectID="_1626152443" r:id="rId276"/>
+          <o:OLEObject Type="Embed" ProgID="Equation.DSMT4" ShapeID="_x0000_i1182" DrawAspect="Content" ObjectID="_1626109540" r:id="rId276"/>
         </w:object>
       </w:r>
       <w:r>
@@ -5134,7 +5136,7 @@
           <v:shape id="_x0000_i1183" type="#_x0000_t75" style="width:18.45pt;height:16.15pt" o:ole="">
             <v:imagedata r:id="rId277" o:title=""/>
           </v:shape>
-          <o:OLEObject Type="Embed" ProgID="Equation.DSMT4" ShapeID="_x0000_i1183" DrawAspect="Content" ObjectID="_1626152444" r:id="rId278"/>
+          <o:OLEObject Type="Embed" ProgID="Equation.DSMT4" ShapeID="_x0000_i1183" DrawAspect="Content" ObjectID="_1626109541" r:id="rId278"/>
         </w:object>
       </w:r>
       <w:r>
@@ -5152,7 +5154,7 @@
           <v:shape id="_x0000_i1184" type="#_x0000_t75" style="width:11.5pt;height:18.45pt" o:ole="">
             <v:imagedata r:id="rId279" o:title=""/>
           </v:shape>
-          <o:OLEObject Type="Embed" ProgID="Equation.DSMT4" ShapeID="_x0000_i1184" DrawAspect="Content" ObjectID="_1626152445" r:id="rId280"/>
+          <o:OLEObject Type="Embed" ProgID="Equation.DSMT4" ShapeID="_x0000_i1184" DrawAspect="Content" ObjectID="_1626109542" r:id="rId280"/>
         </w:object>
       </w:r>
       <w:r>
@@ -5485,7 +5487,7 @@
           <v:shape id="_x0000_i1185" type="#_x0000_t75" style="width:55.85pt;height:16.15pt" o:ole="">
             <v:imagedata r:id="rId281" o:title=""/>
           </v:shape>
-          <o:OLEObject Type="Embed" ProgID="Equation.DSMT4" ShapeID="_x0000_i1185" DrawAspect="Content" ObjectID="_1626152446" r:id="rId282"/>
+          <o:OLEObject Type="Embed" ProgID="Equation.DSMT4" ShapeID="_x0000_i1185" DrawAspect="Content" ObjectID="_1626109543" r:id="rId282"/>
         </w:object>
       </w:r>
     </w:p>
@@ -5512,7 +5514,7 @@
           <v:shape id="_x0000_i1186" type="#_x0000_t75" style="width:12.65pt;height:12.65pt" o:ole="">
             <v:imagedata r:id="rId283" o:title=""/>
           </v:shape>
-          <o:OLEObject Type="Embed" ProgID="Equation.DSMT4" ShapeID="_x0000_i1186" DrawAspect="Content" ObjectID="_1626152447" r:id="rId284"/>
+          <o:OLEObject Type="Embed" ProgID="Equation.DSMT4" ShapeID="_x0000_i1186" DrawAspect="Content" ObjectID="_1626109544" r:id="rId284"/>
         </w:object>
       </w:r>
       <w:r>
@@ -5530,7 +5532,7 @@
           <v:shape id="_x0000_i1187" type="#_x0000_t75" style="width:28.2pt;height:10.95pt" o:ole="">
             <v:imagedata r:id="rId285" o:title=""/>
           </v:shape>
-          <o:OLEObject Type="Embed" ProgID="Equation.DSMT4" ShapeID="_x0000_i1187" DrawAspect="Content" ObjectID="_1626152448" r:id="rId286"/>
+          <o:OLEObject Type="Embed" ProgID="Equation.DSMT4" ShapeID="_x0000_i1187" DrawAspect="Content" ObjectID="_1626109545" r:id="rId286"/>
         </w:object>
       </w:r>
       <w:r>
@@ -5548,7 +5550,7 @@
           <v:shape id="_x0000_i1188" type="#_x0000_t75" style="width:12.65pt;height:13.8pt" o:ole="">
             <v:imagedata r:id="rId287" o:title=""/>
           </v:shape>
-          <o:OLEObject Type="Embed" ProgID="Equation.DSMT4" ShapeID="_x0000_i1188" DrawAspect="Content" ObjectID="_1626152449" r:id="rId288"/>
+          <o:OLEObject Type="Embed" ProgID="Equation.DSMT4" ShapeID="_x0000_i1188" DrawAspect="Content" ObjectID="_1626109546" r:id="rId288"/>
         </w:object>
       </w:r>
       <w:r>
@@ -5566,7 +5568,7 @@
           <v:shape id="_x0000_i1189" type="#_x0000_t75" style="width:31.1pt;height:10.95pt" o:ole="">
             <v:imagedata r:id="rId289" o:title=""/>
           </v:shape>
-          <o:OLEObject Type="Embed" ProgID="Equation.DSMT4" ShapeID="_x0000_i1189" DrawAspect="Content" ObjectID="_1626152450" r:id="rId290"/>
+          <o:OLEObject Type="Embed" ProgID="Equation.DSMT4" ShapeID="_x0000_i1189" DrawAspect="Content" ObjectID="_1626109547" r:id="rId290"/>
         </w:object>
       </w:r>
       <w:r>
@@ -5584,7 +5586,7 @@
           <v:shape id="_x0000_i1190" type="#_x0000_t75" style="width:12.65pt;height:12.65pt" o:ole="">
             <v:imagedata r:id="rId291" o:title=""/>
           </v:shape>
-          <o:OLEObject Type="Embed" ProgID="Equation.DSMT4" ShapeID="_x0000_i1190" DrawAspect="Content" ObjectID="_1626152451" r:id="rId292"/>
+          <o:OLEObject Type="Embed" ProgID="Equation.DSMT4" ShapeID="_x0000_i1190" DrawAspect="Content" ObjectID="_1626109548" r:id="rId292"/>
         </w:object>
       </w:r>
       <w:r>
@@ -5602,7 +5604,7 @@
           <v:shape id="_x0000_i1191" type="#_x0000_t75" style="width:28.2pt;height:10.95pt" o:ole="">
             <v:imagedata r:id="rId293" o:title=""/>
           </v:shape>
-          <o:OLEObject Type="Embed" ProgID="Equation.DSMT4" ShapeID="_x0000_i1191" DrawAspect="Content" ObjectID="_1626152452" r:id="rId294"/>
+          <o:OLEObject Type="Embed" ProgID="Equation.DSMT4" ShapeID="_x0000_i1191" DrawAspect="Content" ObjectID="_1626109549" r:id="rId294"/>
         </w:object>
       </w:r>
       <w:r>
@@ -5620,7 +5622,7 @@
           <v:shape id="_x0000_i1192" type="#_x0000_t75" style="width:11.5pt;height:13.8pt" o:ole="">
             <v:imagedata r:id="rId295" o:title=""/>
           </v:shape>
-          <o:OLEObject Type="Embed" ProgID="Equation.DSMT4" ShapeID="_x0000_i1192" DrawAspect="Content" ObjectID="_1626152453" r:id="rId296"/>
+          <o:OLEObject Type="Embed" ProgID="Equation.DSMT4" ShapeID="_x0000_i1192" DrawAspect="Content" ObjectID="_1626109550" r:id="rId296"/>
         </w:object>
       </w:r>
       <w:r>
@@ -5638,7 +5640,7 @@
           <v:shape id="_x0000_i1193" type="#_x0000_t75" style="width:24.75pt;height:10.95pt" o:ole="">
             <v:imagedata r:id="rId297" o:title=""/>
           </v:shape>
-          <o:OLEObject Type="Embed" ProgID="Equation.DSMT4" ShapeID="_x0000_i1193" DrawAspect="Content" ObjectID="_1626152454" r:id="rId298"/>
+          <o:OLEObject Type="Embed" ProgID="Equation.DSMT4" ShapeID="_x0000_i1193" DrawAspect="Content" ObjectID="_1626109551" r:id="rId298"/>
         </w:object>
       </w:r>
       <w:r>
@@ -5662,7 +5664,7 @@
           <v:shape id="_x0000_i1194" type="#_x0000_t75" style="width:12.65pt;height:13.8pt" o:ole="">
             <v:imagedata r:id="rId287" o:title=""/>
           </v:shape>
-          <o:OLEObject Type="Embed" ProgID="Equation.DSMT4" ShapeID="_x0000_i1194" DrawAspect="Content" ObjectID="_1626152455" r:id="rId299"/>
+          <o:OLEObject Type="Embed" ProgID="Equation.DSMT4" ShapeID="_x0000_i1194" DrawAspect="Content" ObjectID="_1626109552" r:id="rId299"/>
         </w:object>
       </w:r>
       <w:r>
@@ -5680,7 +5682,7 @@
           <v:shape id="_x0000_i1195" type="#_x0000_t75" style="width:11.5pt;height:13.8pt" o:ole="">
             <v:imagedata r:id="rId295" o:title=""/>
           </v:shape>
-          <o:OLEObject Type="Embed" ProgID="Equation.DSMT4" ShapeID="_x0000_i1195" DrawAspect="Content" ObjectID="_1626152456" r:id="rId300"/>
+          <o:OLEObject Type="Embed" ProgID="Equation.DSMT4" ShapeID="_x0000_i1195" DrawAspect="Content" ObjectID="_1626109553" r:id="rId300"/>
         </w:object>
       </w:r>
       <w:r>
@@ -5698,7 +5700,7 @@
           <v:shape id="_x0000_i1196" type="#_x0000_t75" style="width:12.65pt;height:12.65pt" o:ole="">
             <v:imagedata r:id="rId291" o:title=""/>
           </v:shape>
-          <o:OLEObject Type="Embed" ProgID="Equation.DSMT4" ShapeID="_x0000_i1196" DrawAspect="Content" ObjectID="_1626152457" r:id="rId301"/>
+          <o:OLEObject Type="Embed" ProgID="Equation.DSMT4" ShapeID="_x0000_i1196" DrawAspect="Content" ObjectID="_1626109554" r:id="rId301"/>
         </w:object>
       </w:r>
       <w:r>
@@ -5716,7 +5718,7 @@
           <v:shape id="_x0000_i1197" type="#_x0000_t75" style="width:12.65pt;height:12.65pt" o:ole="">
             <v:imagedata r:id="rId291" o:title=""/>
           </v:shape>
-          <o:OLEObject Type="Embed" ProgID="Equation.DSMT4" ShapeID="_x0000_i1197" DrawAspect="Content" ObjectID="_1626152458" r:id="rId302"/>
+          <o:OLEObject Type="Embed" ProgID="Equation.DSMT4" ShapeID="_x0000_i1197" DrawAspect="Content" ObjectID="_1626109555" r:id="rId302"/>
         </w:object>
       </w:r>
       <w:r>
@@ -5749,7 +5751,7 @@
           <v:shape id="_x0000_i1198" type="#_x0000_t75" style="width:12.65pt;height:12.65pt" o:ole="">
             <v:imagedata r:id="rId291" o:title=""/>
           </v:shape>
-          <o:OLEObject Type="Embed" ProgID="Equation.DSMT4" ShapeID="_x0000_i1198" DrawAspect="Content" ObjectID="_1626152459" r:id="rId303"/>
+          <o:OLEObject Type="Embed" ProgID="Equation.DSMT4" ShapeID="_x0000_i1198" DrawAspect="Content" ObjectID="_1626109556" r:id="rId303"/>
         </w:object>
       </w:r>
       <w:r>
@@ -5767,7 +5769,7 @@
           <v:shape id="_x0000_i1199" type="#_x0000_t75" style="width:12.65pt;height:12.65pt" o:ole="">
             <v:imagedata r:id="rId283" o:title=""/>
           </v:shape>
-          <o:OLEObject Type="Embed" ProgID="Equation.DSMT4" ShapeID="_x0000_i1199" DrawAspect="Content" ObjectID="_1626152460" r:id="rId304"/>
+          <o:OLEObject Type="Embed" ProgID="Equation.DSMT4" ShapeID="_x0000_i1199" DrawAspect="Content" ObjectID="_1626109557" r:id="rId304"/>
         </w:object>
       </w:r>
       <w:r>
@@ -5810,7 +5812,7 @@
           <v:shape id="_x0000_i1200" type="#_x0000_t75" style="width:12.65pt;height:13.8pt" o:ole="">
             <v:imagedata r:id="rId287" o:title=""/>
           </v:shape>
-          <o:OLEObject Type="Embed" ProgID="Equation.DSMT4" ShapeID="_x0000_i1200" DrawAspect="Content" ObjectID="_1626152461" r:id="rId305"/>
+          <o:OLEObject Type="Embed" ProgID="Equation.DSMT4" ShapeID="_x0000_i1200" DrawAspect="Content" ObjectID="_1626109558" r:id="rId305"/>
         </w:object>
       </w:r>
       <w:r>
@@ -5853,7 +5855,7 @@
           <v:shape id="_x0000_i1201" type="#_x0000_t75" style="width:11.5pt;height:13.8pt" o:ole="">
             <v:imagedata r:id="rId295" o:title=""/>
           </v:shape>
-          <o:OLEObject Type="Embed" ProgID="Equation.DSMT4" ShapeID="_x0000_i1201" DrawAspect="Content" ObjectID="_1626152462" r:id="rId306"/>
+          <o:OLEObject Type="Embed" ProgID="Equation.DSMT4" ShapeID="_x0000_i1201" DrawAspect="Content" ObjectID="_1626109559" r:id="rId306"/>
         </w:object>
       </w:r>
       <w:r>
@@ -5911,7 +5913,7 @@
           <v:shape id="_x0000_i1202" type="#_x0000_t75" style="width:12.65pt;height:12.65pt" o:ole="">
             <v:imagedata r:id="rId283" o:title=""/>
           </v:shape>
-          <o:OLEObject Type="Embed" ProgID="Equation.DSMT4" ShapeID="_x0000_i1202" DrawAspect="Content" ObjectID="_1626152463" r:id="rId307"/>
+          <o:OLEObject Type="Embed" ProgID="Equation.DSMT4" ShapeID="_x0000_i1202" DrawAspect="Content" ObjectID="_1626109560" r:id="rId307"/>
         </w:object>
       </w:r>
       <w:r>
@@ -5929,7 +5931,7 @@
           <v:shape id="_x0000_i1203" type="#_x0000_t75" style="width:12.65pt;height:12.65pt" o:ole="">
             <v:imagedata r:id="rId283" o:title=""/>
           </v:shape>
-          <o:OLEObject Type="Embed" ProgID="Equation.DSMT4" ShapeID="_x0000_i1203" DrawAspect="Content" ObjectID="_1626152464" r:id="rId308"/>
+          <o:OLEObject Type="Embed" ProgID="Equation.DSMT4" ShapeID="_x0000_i1203" DrawAspect="Content" ObjectID="_1626109561" r:id="rId308"/>
         </w:object>
       </w:r>
       <w:r>
@@ -5947,7 +5949,7 @@
           <v:shape id="_x0000_i1204" type="#_x0000_t75" style="width:12.65pt;height:12.65pt" o:ole="">
             <v:imagedata r:id="rId283" o:title=""/>
           </v:shape>
-          <o:OLEObject Type="Embed" ProgID="Equation.DSMT4" ShapeID="_x0000_i1204" DrawAspect="Content" ObjectID="_1626152465" r:id="rId309"/>
+          <o:OLEObject Type="Embed" ProgID="Equation.DSMT4" ShapeID="_x0000_i1204" DrawAspect="Content" ObjectID="_1626109562" r:id="rId309"/>
         </w:object>
       </w:r>
       <w:r>
@@ -5977,7 +5979,7 @@
           <v:shape id="_x0000_i1205" type="#_x0000_t75" style="width:24.75pt;height:15pt" o:ole="">
             <v:imagedata r:id="rId310" o:title=""/>
           </v:shape>
-          <o:OLEObject Type="Embed" ProgID="Equation.DSMT4" ShapeID="_x0000_i1205" DrawAspect="Content" ObjectID="_1626152466" r:id="rId311"/>
+          <o:OLEObject Type="Embed" ProgID="Equation.DSMT4" ShapeID="_x0000_i1205" DrawAspect="Content" ObjectID="_1626109563" r:id="rId311"/>
         </w:object>
       </w:r>
       <w:r>
@@ -5995,7 +5997,7 @@
           <v:shape id="_x0000_i1206" type="#_x0000_t75" style="width:12.65pt;height:12.65pt" o:ole="">
             <v:imagedata r:id="rId283" o:title=""/>
           </v:shape>
-          <o:OLEObject Type="Embed" ProgID="Equation.DSMT4" ShapeID="_x0000_i1206" DrawAspect="Content" ObjectID="_1626152467" r:id="rId312"/>
+          <o:OLEObject Type="Embed" ProgID="Equation.DSMT4" ShapeID="_x0000_i1206" DrawAspect="Content" ObjectID="_1626109564" r:id="rId312"/>
         </w:object>
       </w:r>
       <w:r>
@@ -6037,7 +6039,7 @@
           <v:shape id="_x0000_i1207" type="#_x0000_t75" style="width:27.05pt;height:15pt" o:ole="">
             <v:imagedata r:id="rId313" o:title=""/>
           </v:shape>
-          <o:OLEObject Type="Embed" ProgID="Equation.DSMT4" ShapeID="_x0000_i1207" DrawAspect="Content" ObjectID="_1626152468" r:id="rId314"/>
+          <o:OLEObject Type="Embed" ProgID="Equation.DSMT4" ShapeID="_x0000_i1207" DrawAspect="Content" ObjectID="_1626109565" r:id="rId314"/>
         </w:object>
       </w:r>
       <w:r>
@@ -6056,7 +6058,7 @@
           <v:shape id="_x0000_i1208" type="#_x0000_t75" style="width:12.65pt;height:12.65pt" o:ole="">
             <v:imagedata r:id="rId283" o:title=""/>
           </v:shape>
-          <o:OLEObject Type="Embed" ProgID="Equation.DSMT4" ShapeID="_x0000_i1208" DrawAspect="Content" ObjectID="_1626152469" r:id="rId315"/>
+          <o:OLEObject Type="Embed" ProgID="Equation.DSMT4" ShapeID="_x0000_i1208" DrawAspect="Content" ObjectID="_1626109566" r:id="rId315"/>
         </w:object>
       </w:r>
       <w:r>
@@ -6076,7 +6078,7 @@
           <v:shape id="_x0000_i1209" type="#_x0000_t75" style="width:27.05pt;height:15pt" o:ole="">
             <v:imagedata r:id="rId316" o:title=""/>
           </v:shape>
-          <o:OLEObject Type="Embed" ProgID="Equation.DSMT4" ShapeID="_x0000_i1209" DrawAspect="Content" ObjectID="_1626152470" r:id="rId317"/>
+          <o:OLEObject Type="Embed" ProgID="Equation.DSMT4" ShapeID="_x0000_i1209" DrawAspect="Content" ObjectID="_1626109567" r:id="rId317"/>
         </w:object>
       </w:r>
       <w:r>
@@ -6096,7 +6098,7 @@
           <v:shape id="_x0000_i1210" type="#_x0000_t75" style="width:24.75pt;height:15pt" o:ole="">
             <v:imagedata r:id="rId310" o:title=""/>
           </v:shape>
-          <o:OLEObject Type="Embed" ProgID="Equation.DSMT4" ShapeID="_x0000_i1210" DrawAspect="Content" ObjectID="_1626152471" r:id="rId318"/>
+          <o:OLEObject Type="Embed" ProgID="Equation.DSMT4" ShapeID="_x0000_i1210" DrawAspect="Content" ObjectID="_1626109568" r:id="rId318"/>
         </w:object>
       </w:r>
       <w:r>
@@ -6225,7 +6227,7 @@
           <v:shape id="_x0000_i1211" type="#_x0000_t75" style="width:27.05pt;height:15pt" o:ole="">
             <v:imagedata r:id="rId320" o:title=""/>
           </v:shape>
-          <o:OLEObject Type="Embed" ProgID="Equation.DSMT4" ShapeID="_x0000_i1211" DrawAspect="Content" ObjectID="_1626152472" r:id="rId321"/>
+          <o:OLEObject Type="Embed" ProgID="Equation.DSMT4" ShapeID="_x0000_i1211" DrawAspect="Content" ObjectID="_1626109569" r:id="rId321"/>
         </w:object>
       </w:r>
       <w:r>
@@ -6287,7 +6289,7 @@
           <v:shape id="_x0000_i1212" type="#_x0000_t75" style="width:12.65pt;height:12.65pt" o:ole="">
             <v:imagedata r:id="rId283" o:title=""/>
           </v:shape>
-          <o:OLEObject Type="Embed" ProgID="Equation.DSMT4" ShapeID="_x0000_i1212" DrawAspect="Content" ObjectID="_1626152473" r:id="rId322"/>
+          <o:OLEObject Type="Embed" ProgID="Equation.DSMT4" ShapeID="_x0000_i1212" DrawAspect="Content" ObjectID="_1626109570" r:id="rId322"/>
         </w:object>
       </w:r>
       <w:r>
@@ -6305,7 +6307,7 @@
           <v:shape id="_x0000_i1213" type="#_x0000_t75" style="width:12.65pt;height:12.65pt" o:ole="">
             <v:imagedata r:id="rId323" o:title=""/>
           </v:shape>
-          <o:OLEObject Type="Embed" ProgID="Equation.DSMT4" ShapeID="_x0000_i1213" DrawAspect="Content" ObjectID="_1626152474" r:id="rId324"/>
+          <o:OLEObject Type="Embed" ProgID="Equation.DSMT4" ShapeID="_x0000_i1213" DrawAspect="Content" ObjectID="_1626109571" r:id="rId324"/>
         </w:object>
       </w:r>
       <w:r>
@@ -6330,7 +6332,7 @@
           <v:shape id="_x0000_i1214" type="#_x0000_t75" style="width:39.15pt;height:16.15pt" o:ole="">
             <v:imagedata r:id="rId325" o:title=""/>
           </v:shape>
-          <o:OLEObject Type="Embed" ProgID="Equation.DSMT4" ShapeID="_x0000_i1214" DrawAspect="Content" ObjectID="_1626152475" r:id="rId326"/>
+          <o:OLEObject Type="Embed" ProgID="Equation.DSMT4" ShapeID="_x0000_i1214" DrawAspect="Content" ObjectID="_1626109572" r:id="rId326"/>
         </w:object>
       </w:r>
     </w:p>
@@ -6357,7 +6359,7 @@
           <v:shape id="_x0000_i1215" type="#_x0000_t75" style="width:12.65pt;height:12.65pt" o:ole="">
             <v:imagedata r:id="rId323" o:title=""/>
           </v:shape>
-          <o:OLEObject Type="Embed" ProgID="Equation.DSMT4" ShapeID="_x0000_i1215" DrawAspect="Content" ObjectID="_1626152476" r:id="rId327"/>
+          <o:OLEObject Type="Embed" ProgID="Equation.DSMT4" ShapeID="_x0000_i1215" DrawAspect="Content" ObjectID="_1626109573" r:id="rId327"/>
         </w:object>
       </w:r>
       <w:r>
@@ -6382,7 +6384,7 @@
           <v:shape id="_x0000_i1216" type="#_x0000_t75" style="width:36.85pt;height:16.15pt" o:ole="">
             <v:imagedata r:id="rId328" o:title=""/>
           </v:shape>
-          <o:OLEObject Type="Embed" ProgID="Equation.DSMT4" ShapeID="_x0000_i1216" DrawAspect="Content" ObjectID="_1626152477" r:id="rId329"/>
+          <o:OLEObject Type="Embed" ProgID="Equation.DSMT4" ShapeID="_x0000_i1216" DrawAspect="Content" ObjectID="_1626109574" r:id="rId329"/>
         </w:object>
       </w:r>
     </w:p>
@@ -6409,7 +6411,7 @@
           <v:shape id="_x0000_i1217" type="#_x0000_t75" style="width:12.65pt;height:12.65pt" o:ole="">
             <v:imagedata r:id="rId283" o:title=""/>
           </v:shape>
-          <o:OLEObject Type="Embed" ProgID="Equation.DSMT4" ShapeID="_x0000_i1217" DrawAspect="Content" ObjectID="_1626152478" r:id="rId330"/>
+          <o:OLEObject Type="Embed" ProgID="Equation.DSMT4" ShapeID="_x0000_i1217" DrawAspect="Content" ObjectID="_1626109575" r:id="rId330"/>
         </w:object>
       </w:r>
       <w:r>
@@ -6427,7 +6429,7 @@
           <v:shape id="_x0000_i1218" type="#_x0000_t75" style="width:12.65pt;height:12.65pt" o:ole="">
             <v:imagedata r:id="rId283" o:title=""/>
           </v:shape>
-          <o:OLEObject Type="Embed" ProgID="Equation.DSMT4" ShapeID="_x0000_i1218" DrawAspect="Content" ObjectID="_1626152479" r:id="rId331"/>
+          <o:OLEObject Type="Embed" ProgID="Equation.DSMT4" ShapeID="_x0000_i1218" DrawAspect="Content" ObjectID="_1626109576" r:id="rId331"/>
         </w:object>
       </w:r>
       <w:r>
@@ -6486,7 +6488,7 @@
           <v:shape id="_x0000_i1219" type="#_x0000_t75" style="width:12.65pt;height:12.65pt" o:ole="">
             <v:imagedata r:id="rId283" o:title=""/>
           </v:shape>
-          <o:OLEObject Type="Embed" ProgID="Equation.DSMT4" ShapeID="_x0000_i1219" DrawAspect="Content" ObjectID="_1626152480" r:id="rId332"/>
+          <o:OLEObject Type="Embed" ProgID="Equation.DSMT4" ShapeID="_x0000_i1219" DrawAspect="Content" ObjectID="_1626109577" r:id="rId332"/>
         </w:object>
       </w:r>
       <w:r>
@@ -6511,7 +6513,7 @@
           <v:shape id="_x0000_i1220" type="#_x0000_t75" style="width:125pt;height:23.05pt" o:ole="">
             <v:imagedata r:id="rId333" o:title=""/>
           </v:shape>
-          <o:OLEObject Type="Embed" ProgID="Equation.DSMT4" ShapeID="_x0000_i1220" DrawAspect="Content" ObjectID="_1626152481" r:id="rId334"/>
+          <o:OLEObject Type="Embed" ProgID="Equation.DSMT4" ShapeID="_x0000_i1220" DrawAspect="Content" ObjectID="_1626109578" r:id="rId334"/>
         </w:object>
       </w:r>
     </w:p>
@@ -6545,7 +6547,7 @@
           <v:shape id="_x0000_i1221" type="#_x0000_t75" style="width:65.1pt;height:16.15pt" o:ole="">
             <v:imagedata r:id="rId335" o:title=""/>
           </v:shape>
-          <o:OLEObject Type="Embed" ProgID="Equation.DSMT4" ShapeID="_x0000_i1221" DrawAspect="Content" ObjectID="_1626152482" r:id="rId336"/>
+          <o:OLEObject Type="Embed" ProgID="Equation.DSMT4" ShapeID="_x0000_i1221" DrawAspect="Content" ObjectID="_1626109579" r:id="rId336"/>
         </w:object>
       </w:r>
     </w:p>
@@ -6572,7 +6574,7 @@
           <v:shape id="_x0000_i1222" type="#_x0000_t75" style="width:12.65pt;height:13.8pt" o:ole="">
             <v:imagedata r:id="rId337" o:title=""/>
           </v:shape>
-          <o:OLEObject Type="Embed" ProgID="Equation.DSMT4" ShapeID="_x0000_i1222" DrawAspect="Content" ObjectID="_1626152483" r:id="rId338"/>
+          <o:OLEObject Type="Embed" ProgID="Equation.DSMT4" ShapeID="_x0000_i1222" DrawAspect="Content" ObjectID="_1626109580" r:id="rId338"/>
         </w:object>
       </w:r>
       <w:r>
@@ -6590,7 +6592,7 @@
           <v:shape id="_x0000_i1223" type="#_x0000_t75" style="width:12.65pt;height:12.65pt" o:ole="">
             <v:imagedata r:id="rId339" o:title=""/>
           </v:shape>
-          <o:OLEObject Type="Embed" ProgID="Equation.DSMT4" ShapeID="_x0000_i1223" DrawAspect="Content" ObjectID="_1626152484" r:id="rId340"/>
+          <o:OLEObject Type="Embed" ProgID="Equation.DSMT4" ShapeID="_x0000_i1223" DrawAspect="Content" ObjectID="_1626109581" r:id="rId340"/>
         </w:object>
       </w:r>
       <w:r>
@@ -6608,7 +6610,7 @@
           <v:shape id="_x0000_i1224" type="#_x0000_t75" style="width:11.5pt;height:13.8pt" o:ole="">
             <v:imagedata r:id="rId341" o:title=""/>
           </v:shape>
-          <o:OLEObject Type="Embed" ProgID="Equation.DSMT4" ShapeID="_x0000_i1224" DrawAspect="Content" ObjectID="_1626152485" r:id="rId342"/>
+          <o:OLEObject Type="Embed" ProgID="Equation.DSMT4" ShapeID="_x0000_i1224" DrawAspect="Content" ObjectID="_1626109582" r:id="rId342"/>
         </w:object>
       </w:r>
       <w:r>
@@ -6626,7 +6628,7 @@
           <v:shape id="_x0000_i1225" type="#_x0000_t75" style="width:12.65pt;height:12.65pt" o:ole="">
             <v:imagedata r:id="rId283" o:title=""/>
           </v:shape>
-          <o:OLEObject Type="Embed" ProgID="Equation.DSMT4" ShapeID="_x0000_i1225" DrawAspect="Content" ObjectID="_1626152486" r:id="rId343"/>
+          <o:OLEObject Type="Embed" ProgID="Equation.DSMT4" ShapeID="_x0000_i1225" DrawAspect="Content" ObjectID="_1626109583" r:id="rId343"/>
         </w:object>
       </w:r>
       <w:r>
@@ -6644,7 +6646,7 @@
           <v:shape id="_x0000_i1226" type="#_x0000_t75" style="width:12.65pt;height:12.65pt" o:ole="">
             <v:imagedata r:id="rId344" o:title=""/>
           </v:shape>
-          <o:OLEObject Type="Embed" ProgID="Equation.DSMT4" ShapeID="_x0000_i1226" DrawAspect="Content" ObjectID="_1626152487" r:id="rId345"/>
+          <o:OLEObject Type="Embed" ProgID="Equation.DSMT4" ShapeID="_x0000_i1226" DrawAspect="Content" ObjectID="_1626109584" r:id="rId345"/>
         </w:object>
       </w:r>
       <w:r>
@@ -6662,7 +6664,7 @@
           <v:shape id="_x0000_i1227" type="#_x0000_t75" style="width:18.45pt;height:15pt" o:ole="">
             <v:imagedata r:id="rId346" o:title=""/>
           </v:shape>
-          <o:OLEObject Type="Embed" ProgID="Equation.DSMT4" ShapeID="_x0000_i1227" DrawAspect="Content" ObjectID="_1626152488" r:id="rId347"/>
+          <o:OLEObject Type="Embed" ProgID="Equation.DSMT4" ShapeID="_x0000_i1227" DrawAspect="Content" ObjectID="_1626109585" r:id="rId347"/>
         </w:object>
       </w:r>
       <w:r>
@@ -6708,7 +6710,7 @@
           <v:shape id="_x0000_i1228" type="#_x0000_t75" style="width:12.65pt;height:12.65pt" o:ole="">
             <v:imagedata r:id="rId283" o:title=""/>
           </v:shape>
-          <o:OLEObject Type="Embed" ProgID="Equation.DSMT4" ShapeID="_x0000_i1228" DrawAspect="Content" ObjectID="_1626152489" r:id="rId348"/>
+          <o:OLEObject Type="Embed" ProgID="Equation.DSMT4" ShapeID="_x0000_i1228" DrawAspect="Content" ObjectID="_1626109586" r:id="rId348"/>
         </w:object>
       </w:r>
       <w:r>
@@ -6726,7 +6728,7 @@
           <v:shape id="_x0000_i1229" type="#_x0000_t75" style="width:43.8pt;height:18.45pt" o:ole="">
             <v:imagedata r:id="rId349" o:title=""/>
           </v:shape>
-          <o:OLEObject Type="Embed" ProgID="Equation.DSMT4" ShapeID="_x0000_i1229" DrawAspect="Content" ObjectID="_1626152490" r:id="rId350"/>
+          <o:OLEObject Type="Embed" ProgID="Equation.DSMT4" ShapeID="_x0000_i1229" DrawAspect="Content" ObjectID="_1626109587" r:id="rId350"/>
         </w:object>
       </w:r>
       <w:r>
@@ -6744,7 +6746,7 @@
           <v:shape id="_x0000_i1230" type="#_x0000_t75" style="width:21.9pt;height:20.15pt" o:ole="">
             <v:imagedata r:id="rId351" o:title=""/>
           </v:shape>
-          <o:OLEObject Type="Embed" ProgID="Equation.DSMT4" ShapeID="_x0000_i1230" DrawAspect="Content" ObjectID="_1626152491" r:id="rId352"/>
+          <o:OLEObject Type="Embed" ProgID="Equation.DSMT4" ShapeID="_x0000_i1230" DrawAspect="Content" ObjectID="_1626109588" r:id="rId352"/>
         </w:object>
       </w:r>
       <w:r>
@@ -6777,7 +6779,7 @@
           <v:shape id="_x0000_i1231" type="#_x0000_t75" style="width:12.65pt;height:12.65pt" o:ole="">
             <v:imagedata r:id="rId283" o:title=""/>
           </v:shape>
-          <o:OLEObject Type="Embed" ProgID="Equation.DSMT4" ShapeID="_x0000_i1231" DrawAspect="Content" ObjectID="_1626152492" r:id="rId353"/>
+          <o:OLEObject Type="Embed" ProgID="Equation.DSMT4" ShapeID="_x0000_i1231" DrawAspect="Content" ObjectID="_1626109589" r:id="rId353"/>
         </w:object>
       </w:r>
       <w:r>
@@ -6795,7 +6797,7 @@
           <v:shape id="_x0000_i1232" type="#_x0000_t75" style="width:10.95pt;height:10.95pt" o:ole="">
             <v:imagedata r:id="rId354" o:title=""/>
           </v:shape>
-          <o:OLEObject Type="Embed" ProgID="Equation.DSMT4" ShapeID="_x0000_i1232" DrawAspect="Content" ObjectID="_1626152493" r:id="rId355"/>
+          <o:OLEObject Type="Embed" ProgID="Equation.DSMT4" ShapeID="_x0000_i1232" DrawAspect="Content" ObjectID="_1626109590" r:id="rId355"/>
         </w:object>
       </w:r>
       <w:r>
@@ -6813,7 +6815,7 @@
           <v:shape id="_x0000_i1233" type="#_x0000_t75" style="width:19pt;height:13.8pt" o:ole="">
             <v:imagedata r:id="rId356" o:title=""/>
           </v:shape>
-          <o:OLEObject Type="Embed" ProgID="Equation.DSMT4" ShapeID="_x0000_i1233" DrawAspect="Content" ObjectID="_1626152494" r:id="rId357"/>
+          <o:OLEObject Type="Embed" ProgID="Equation.DSMT4" ShapeID="_x0000_i1233" DrawAspect="Content" ObjectID="_1626109591" r:id="rId357"/>
         </w:object>
       </w:r>
       <w:r>
@@ -6831,7 +6833,7 @@
           <v:shape id="_x0000_i1234" type="#_x0000_t75" style="width:10.95pt;height:12.65pt" o:ole="">
             <v:imagedata r:id="rId358" o:title=""/>
           </v:shape>
-          <o:OLEObject Type="Embed" ProgID="Equation.DSMT4" ShapeID="_x0000_i1234" DrawAspect="Content" ObjectID="_1626152495" r:id="rId359"/>
+          <o:OLEObject Type="Embed" ProgID="Equation.DSMT4" ShapeID="_x0000_i1234" DrawAspect="Content" ObjectID="_1626109592" r:id="rId359"/>
         </w:object>
       </w:r>
       <w:r>
@@ -6849,7 +6851,7 @@
           <v:shape id="_x0000_i1235" type="#_x0000_t75" style="width:47.8pt;height:20.15pt" o:ole="">
             <v:imagedata r:id="rId360" o:title=""/>
           </v:shape>
-          <o:OLEObject Type="Embed" ProgID="Equation.DSMT4" ShapeID="_x0000_i1235" DrawAspect="Content" ObjectID="_1626152496" r:id="rId361"/>
+          <o:OLEObject Type="Embed" ProgID="Equation.DSMT4" ShapeID="_x0000_i1235" DrawAspect="Content" ObjectID="_1626109593" r:id="rId361"/>
         </w:object>
       </w:r>
       <w:r>
@@ -6900,7 +6902,7 @@
           <v:shape id="_x0000_i1236" type="#_x0000_t75" style="width:67.4pt;height:27.05pt" o:ole="">
             <v:imagedata r:id="rId362" o:title=""/>
           </v:shape>
-          <o:OLEObject Type="Embed" ProgID="Equation.DSMT4" ShapeID="_x0000_i1236" DrawAspect="Content" ObjectID="_1626152497" r:id="rId363"/>
+          <o:OLEObject Type="Embed" ProgID="Equation.DSMT4" ShapeID="_x0000_i1236" DrawAspect="Content" ObjectID="_1626109594" r:id="rId363"/>
         </w:object>
       </w:r>
     </w:p>
@@ -6946,7 +6948,7 @@
           <v:shape id="_x0000_i1237" type="#_x0000_t75" style="width:91pt;height:23.05pt" o:ole="">
             <v:imagedata r:id="rId364" o:title=""/>
           </v:shape>
-          <o:OLEObject Type="Embed" ProgID="Equation.DSMT4" ShapeID="_x0000_i1237" DrawAspect="Content" ObjectID="_1626152498" r:id="rId365"/>
+          <o:OLEObject Type="Embed" ProgID="Equation.DSMT4" ShapeID="_x0000_i1237" DrawAspect="Content" ObjectID="_1626109595" r:id="rId365"/>
         </w:object>
       </w:r>
     </w:p>
@@ -6980,7 +6982,7 @@
           <v:shape id="_x0000_i1238" type="#_x0000_t75" style="width:70.85pt;height:18.45pt" o:ole="">
             <v:imagedata r:id="rId366" o:title=""/>
           </v:shape>
-          <o:OLEObject Type="Embed" ProgID="Equation.DSMT4" ShapeID="_x0000_i1238" DrawAspect="Content" ObjectID="_1626152499" r:id="rId367"/>
+          <o:OLEObject Type="Embed" ProgID="Equation.DSMT4" ShapeID="_x0000_i1238" DrawAspect="Content" ObjectID="_1626109596" r:id="rId367"/>
         </w:object>
       </w:r>
     </w:p>
@@ -7014,7 +7016,7 @@
           <v:shape id="_x0000_i1239" type="#_x0000_t75" style="width:148.6pt;height:16.15pt" o:ole="">
             <v:imagedata r:id="rId368" o:title=""/>
           </v:shape>
-          <o:OLEObject Type="Embed" ProgID="Equation.DSMT4" ShapeID="_x0000_i1239" DrawAspect="Content" ObjectID="_1626152500" r:id="rId369"/>
+          <o:OLEObject Type="Embed" ProgID="Equation.DSMT4" ShapeID="_x0000_i1239" DrawAspect="Content" ObjectID="_1626109597" r:id="rId369"/>
         </w:object>
       </w:r>
     </w:p>
@@ -7048,7 +7050,7 @@
           <v:shape id="_x0000_i1240" type="#_x0000_t75" style="width:146.9pt;height:34pt" o:ole="">
             <v:imagedata r:id="rId370" o:title=""/>
           </v:shape>
-          <o:OLEObject Type="Embed" ProgID="Equation.DSMT4" ShapeID="_x0000_i1240" DrawAspect="Content" ObjectID="_1626152501" r:id="rId371"/>
+          <o:OLEObject Type="Embed" ProgID="Equation.DSMT4" ShapeID="_x0000_i1240" DrawAspect="Content" ObjectID="_1626109598" r:id="rId371"/>
         </w:object>
       </w:r>
     </w:p>
@@ -7075,7 +7077,7 @@
           <v:shape id="_x0000_i1241" type="#_x0000_t75" style="width:46.1pt;height:15pt" o:ole="">
             <v:imagedata r:id="rId372" o:title=""/>
           </v:shape>
-          <o:OLEObject Type="Embed" ProgID="Equation.DSMT4" ShapeID="_x0000_i1241" DrawAspect="Content" ObjectID="_1626152502" r:id="rId373"/>
+          <o:OLEObject Type="Embed" ProgID="Equation.DSMT4" ShapeID="_x0000_i1241" DrawAspect="Content" ObjectID="_1626109599" r:id="rId373"/>
         </w:object>
       </w:r>
       <w:r>
@@ -7093,7 +7095,7 @@
           <v:shape id="_x0000_i1242" type="#_x0000_t75" style="width:46.1pt;height:15pt" o:ole="">
             <v:imagedata r:id="rId374" o:title=""/>
           </v:shape>
-          <o:OLEObject Type="Embed" ProgID="Equation.DSMT4" ShapeID="_x0000_i1242" DrawAspect="Content" ObjectID="_1626152503" r:id="rId375"/>
+          <o:OLEObject Type="Embed" ProgID="Equation.DSMT4" ShapeID="_x0000_i1242" DrawAspect="Content" ObjectID="_1626109600" r:id="rId375"/>
         </w:object>
       </w:r>
       <w:r>
@@ -7118,7 +7120,7 @@
           <v:shape id="_x0000_i1243" type="#_x0000_t75" style="width:82.35pt;height:16.15pt" o:ole="">
             <v:imagedata r:id="rId376" o:title=""/>
           </v:shape>
-          <o:OLEObject Type="Embed" ProgID="Equation.DSMT4" ShapeID="_x0000_i1243" DrawAspect="Content" ObjectID="_1626152504" r:id="rId377"/>
+          <o:OLEObject Type="Embed" ProgID="Equation.DSMT4" ShapeID="_x0000_i1243" DrawAspect="Content" ObjectID="_1626109601" r:id="rId377"/>
         </w:object>
       </w:r>
     </w:p>
@@ -7145,7 +7147,7 @@
           <v:shape id="_x0000_i1244" type="#_x0000_t75" style="width:55.85pt;height:15pt" o:ole="">
             <v:imagedata r:id="rId378" o:title=""/>
           </v:shape>
-          <o:OLEObject Type="Embed" ProgID="Equation.DSMT4" ShapeID="_x0000_i1244" DrawAspect="Content" ObjectID="_1626152505" r:id="rId379"/>
+          <o:OLEObject Type="Embed" ProgID="Equation.DSMT4" ShapeID="_x0000_i1244" DrawAspect="Content" ObjectID="_1626109602" r:id="rId379"/>
         </w:object>
       </w:r>
       <w:r>
@@ -7163,7 +7165,7 @@
           <v:shape id="_x0000_i1245" type="#_x0000_t75" style="width:51.85pt;height:15pt" o:ole="">
             <v:imagedata r:id="rId380" o:title=""/>
           </v:shape>
-          <o:OLEObject Type="Embed" ProgID="Equation.DSMT4" ShapeID="_x0000_i1245" DrawAspect="Content" ObjectID="_1626152506" r:id="rId381"/>
+          <o:OLEObject Type="Embed" ProgID="Equation.DSMT4" ShapeID="_x0000_i1245" DrawAspect="Content" ObjectID="_1626109603" r:id="rId381"/>
         </w:object>
       </w:r>
       <w:r>
@@ -7196,7 +7198,7 @@
           <v:shape id="_x0000_i1246" type="#_x0000_t75" style="width:47.8pt;height:16.15pt" o:ole="">
             <v:imagedata r:id="rId382" o:title=""/>
           </v:shape>
-          <o:OLEObject Type="Embed" ProgID="Equation.DSMT4" ShapeID="_x0000_i1246" DrawAspect="Content" ObjectID="_1626152507" r:id="rId383"/>
+          <o:OLEObject Type="Embed" ProgID="Equation.DSMT4" ShapeID="_x0000_i1246" DrawAspect="Content" ObjectID="_1626109604" r:id="rId383"/>
         </w:object>
       </w:r>
       <w:r>
@@ -7246,7 +7248,7 @@
           <v:shape id="_x0000_i1247" type="#_x0000_t75" style="width:12.65pt;height:12.65pt" o:ole="">
             <v:imagedata r:id="rId283" o:title=""/>
           </v:shape>
-          <o:OLEObject Type="Embed" ProgID="Equation.DSMT4" ShapeID="_x0000_i1247" DrawAspect="Content" ObjectID="_1626152508" r:id="rId384"/>
+          <o:OLEObject Type="Embed" ProgID="Equation.DSMT4" ShapeID="_x0000_i1247" DrawAspect="Content" ObjectID="_1626109605" r:id="rId384"/>
         </w:object>
       </w:r>
       <w:r>
@@ -7270,7 +7272,7 @@
           <v:shape id="_x0000_i1248" type="#_x0000_t75" style="width:12.65pt;height:12.65pt" o:ole="">
             <v:imagedata r:id="rId283" o:title=""/>
           </v:shape>
-          <o:OLEObject Type="Embed" ProgID="Equation.DSMT4" ShapeID="_x0000_i1248" DrawAspect="Content" ObjectID="_1626152509" r:id="rId385"/>
+          <o:OLEObject Type="Embed" ProgID="Equation.DSMT4" ShapeID="_x0000_i1248" DrawAspect="Content" ObjectID="_1626109606" r:id="rId385"/>
         </w:object>
       </w:r>
       <w:r>
@@ -7371,10 +7373,10 @@
           <w:position w:val="-4"/>
         </w:rPr>
         <w:object w:dxaOrig="260" w:dyaOrig="260">
-          <v:shape id="_x0000_i1304" type="#_x0000_t75" style="width:13.25pt;height:13.25pt" o:ole="">
+          <v:shape id="_x0000_i1249" type="#_x0000_t75" style="width:13.25pt;height:13.25pt" o:ole="">
             <v:imagedata r:id="rId386" o:title=""/>
           </v:shape>
-          <o:OLEObject Type="Embed" ProgID="Equation.DSMT4" ShapeID="_x0000_i1304" DrawAspect="Content" ObjectID="_1626152510" r:id="rId387"/>
+          <o:OLEObject Type="Embed" ProgID="Equation.DSMT4" ShapeID="_x0000_i1249" DrawAspect="Content" ObjectID="_1626109607" r:id="rId387"/>
         </w:object>
       </w:r>
       <w:r>
@@ -7413,10 +7415,10 @@
           <w:position w:val="-4"/>
         </w:rPr>
         <w:object w:dxaOrig="1160" w:dyaOrig="300">
-          <v:shape id="_x0000_i1303" type="#_x0000_t75" style="width:58.2pt;height:15pt" o:ole="">
+          <v:shape id="_x0000_i1250" type="#_x0000_t75" style="width:58.2pt;height:15pt" o:ole="">
             <v:imagedata r:id="rId388" o:title=""/>
           </v:shape>
-          <o:OLEObject Type="Embed" ProgID="Equation.DSMT4" ShapeID="_x0000_i1303" DrawAspect="Content" ObjectID="_1626152511" r:id="rId389"/>
+          <o:OLEObject Type="Embed" ProgID="Equation.DSMT4" ShapeID="_x0000_i1250" DrawAspect="Content" ObjectID="_1626109608" r:id="rId389"/>
         </w:object>
       </w:r>
       <w:r>
@@ -7437,10 +7439,10 @@
           <w:position w:val="-4"/>
         </w:rPr>
         <w:object w:dxaOrig="260" w:dyaOrig="260">
-          <v:shape id="_x0000_i1305" type="#_x0000_t75" style="width:13.25pt;height:13.25pt" o:ole="">
+          <v:shape id="_x0000_i1251" type="#_x0000_t75" style="width:13.25pt;height:13.25pt" o:ole="">
             <v:imagedata r:id="rId390" o:title=""/>
           </v:shape>
-          <o:OLEObject Type="Embed" ProgID="Equation.DSMT4" ShapeID="_x0000_i1305" DrawAspect="Content" ObjectID="_1626152512" r:id="rId391"/>
+          <o:OLEObject Type="Embed" ProgID="Equation.DSMT4" ShapeID="_x0000_i1251" DrawAspect="Content" ObjectID="_1626109609" r:id="rId391"/>
         </w:object>
       </w:r>
       <w:r>
@@ -7455,10 +7457,10 @@
           <w:position w:val="-4"/>
         </w:rPr>
         <w:object w:dxaOrig="260" w:dyaOrig="260">
-          <v:shape id="_x0000_i1306" type="#_x0000_t75" style="width:13.25pt;height:13.25pt" o:ole="">
+          <v:shape id="_x0000_i1252" type="#_x0000_t75" style="width:13.25pt;height:13.25pt" o:ole="">
             <v:imagedata r:id="rId392" o:title=""/>
           </v:shape>
-          <o:OLEObject Type="Embed" ProgID="Equation.DSMT4" ShapeID="_x0000_i1306" DrawAspect="Content" ObjectID="_1626152513" r:id="rId393"/>
+          <o:OLEObject Type="Embed" ProgID="Equation.DSMT4" ShapeID="_x0000_i1252" DrawAspect="Content" ObjectID="_1626109610" r:id="rId393"/>
         </w:object>
       </w:r>
       <w:r>
@@ -7518,10 +7520,10 @@
           <w:position w:val="-12"/>
         </w:rPr>
         <w:object w:dxaOrig="240" w:dyaOrig="360">
-          <v:shape id="_x0000_i1307" type="#_x0000_t75" style="width:12.1pt;height:17.85pt" o:ole="">
+          <v:shape id="_x0000_i1253" type="#_x0000_t75" style="width:12.1pt;height:17.85pt" o:ole="">
             <v:imagedata r:id="rId394" o:title=""/>
           </v:shape>
-          <o:OLEObject Type="Embed" ProgID="Equation.DSMT4" ShapeID="_x0000_i1307" DrawAspect="Content" ObjectID="_1626152514" r:id="rId395"/>
+          <o:OLEObject Type="Embed" ProgID="Equation.DSMT4" ShapeID="_x0000_i1253" DrawAspect="Content" ObjectID="_1626109611" r:id="rId395"/>
         </w:object>
       </w:r>
       <w:r>
@@ -7555,10 +7557,10 @@
           <w:position w:val="-30"/>
         </w:rPr>
         <w:object w:dxaOrig="1579" w:dyaOrig="720">
-          <v:shape id="_x0000_i1308" type="#_x0000_t75" style="width:78.9pt;height:36.3pt" o:ole="">
+          <v:shape id="_x0000_i1254" type="#_x0000_t75" style="width:78.9pt;height:36.3pt" o:ole="">
             <v:imagedata r:id="rId396" o:title=""/>
           </v:shape>
-          <o:OLEObject Type="Embed" ProgID="Equation.DSMT4" ShapeID="_x0000_i1308" DrawAspect="Content" ObjectID="_1626152515" r:id="rId397"/>
+          <o:OLEObject Type="Embed" ProgID="Equation.DSMT4" ShapeID="_x0000_i1254" DrawAspect="Content" ObjectID="_1626109612" r:id="rId397"/>
         </w:object>
       </w:r>
     </w:p>
@@ -7580,10 +7582,10 @@
           <w:position w:val="-4"/>
         </w:rPr>
         <w:object w:dxaOrig="1120" w:dyaOrig="300">
-          <v:shape id="_x0000_i1309" type="#_x0000_t75" style="width:55.85pt;height:15pt" o:ole="">
+          <v:shape id="_x0000_i1255" type="#_x0000_t75" style="width:55.85pt;height:15pt" o:ole="">
             <v:imagedata r:id="rId398" o:title=""/>
           </v:shape>
-          <o:OLEObject Type="Embed" ProgID="Equation.DSMT4" ShapeID="_x0000_i1309" DrawAspect="Content" ObjectID="_1626152516" r:id="rId399"/>
+          <o:OLEObject Type="Embed" ProgID="Equation.DSMT4" ShapeID="_x0000_i1255" DrawAspect="Content" ObjectID="_1626109613" r:id="rId399"/>
         </w:object>
       </w:r>
     </w:p>
@@ -7605,10 +7607,10 @@
           <w:position w:val="-88"/>
         </w:rPr>
         <w:object w:dxaOrig="2720" w:dyaOrig="1880">
-          <v:shape id="_x0000_i1310" type="#_x0000_t75" style="width:135.95pt;height:93.9pt" o:ole="">
+          <v:shape id="_x0000_i1256" type="#_x0000_t75" style="width:135.95pt;height:93.9pt" o:ole="">
             <v:imagedata r:id="rId400" o:title=""/>
           </v:shape>
-          <o:OLEObject Type="Embed" ProgID="Equation.DSMT4" ShapeID="_x0000_i1310" DrawAspect="Content" ObjectID="_1626152517" r:id="rId401"/>
+          <o:OLEObject Type="Embed" ProgID="Equation.DSMT4" ShapeID="_x0000_i1256" DrawAspect="Content" ObjectID="_1626109614" r:id="rId401"/>
         </w:object>
       </w:r>
       <w:r>
@@ -7698,7 +7700,7 @@
           </mc:Choice>
           <mc:Fallback>
             <w:pict>
-              <v:shape w14:anchorId="2EA85684" id="圆角右箭头 13" o:spid="_x0000_s1026" style="position:absolute;left:0;text-align:left;margin-left:144.9pt;margin-top:107.15pt;width:19.1pt;height:39.7pt;flip:y;z-index:251667968;visibility:visible;mso-wrap-style:square;mso-width-percent:0;mso-height-percent:0;mso-wrap-distance-left:9pt;mso-wrap-distance-top:0;mso-wrap-distance-right:9pt;mso-wrap-distance-bottom:0;mso-position-horizontal:absolute;mso-position-horizontal-relative:text;mso-position-vertical:absolute;mso-position-vertical-relative:text;mso-width-percent:0;mso-height-percent:0;mso-width-relative:margin;mso-height-relative:margin;v-text-anchor:middle" coordsize="242432,504467" o:gfxdata="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" path="m,504467l,136368c,77790,47486,30304,106064,30304r75760,l181824,r60608,60608l181824,121216r,-30304l106064,90912v-25105,,-45456,20351,-45456,45456l60608,504467,,504467xe" fillcolor="#ffc000" stroked="f" strokeweight="2pt">
+              <v:shape w14:anchorId="42097DF0" id="圆角右箭头 13" o:spid="_x0000_s1026" style="position:absolute;left:0;text-align:left;margin-left:144.9pt;margin-top:107.15pt;width:19.1pt;height:39.7pt;flip:y;z-index:251667968;visibility:visible;mso-wrap-style:square;mso-width-percent:0;mso-height-percent:0;mso-wrap-distance-left:9pt;mso-wrap-distance-top:0;mso-wrap-distance-right:9pt;mso-wrap-distance-bottom:0;mso-position-horizontal:absolute;mso-position-horizontal-relative:text;mso-position-vertical:absolute;mso-position-vertical-relative:text;mso-width-percent:0;mso-height-percent:0;mso-width-relative:margin;mso-height-relative:margin;v-text-anchor:middle" coordsize="242432,504467" o:gfxdata="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" path="m,504467l,136368c,77790,47486,30304,106064,30304r75760,l181824,r60608,60608l181824,121216r,-30304l106064,90912v-25105,,-45456,20351,-45456,45456l60608,504467,,504467xe" fillcolor="#ffc000" stroked="f" strokeweight="2pt">
                 <v:path arrowok="t" o:connecttype="custom" o:connectlocs="0,504467;0,136368;106064,30304;181824,30304;181824,0;242432,60608;181824,121216;181824,90912;106064,90912;60608,136368;60608,504467;0,504467" o:connectangles="0,0,0,0,0,0,0,0,0,0,0,0"/>
               </v:shape>
             </w:pict>
@@ -7773,7 +7775,7 @@
           </mc:Choice>
           <mc:Fallback>
             <w:pict>
-              <v:line w14:anchorId="5A4237F7" id="直接连接符 7" o:spid="_x0000_s1026" style="position:absolute;left:0;text-align:left;flip:y;z-index:251666944;visibility:visible;mso-wrap-style:square;mso-width-percent:0;mso-height-percent:0;mso-wrap-distance-left:9pt;mso-wrap-distance-top:0;mso-wrap-distance-right:9pt;mso-wrap-distance-bottom:0;mso-position-horizontal:absolute;mso-position-horizontal-relative:text;mso-position-vertical:absolute;mso-position-vertical-relative:text;mso-width-percent:0;mso-height-percent:0;mso-width-relative:margin;mso-height-relative:margin" from="143.8pt,97.45pt" to="170.1pt,97.75pt" o:gfxdata="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" strokecolor="#ffc000"/>
+              <v:line w14:anchorId="429AE002" id="直接连接符 7" o:spid="_x0000_s1026" style="position:absolute;left:0;text-align:left;flip:y;z-index:251666944;visibility:visible;mso-wrap-style:square;mso-width-percent:0;mso-height-percent:0;mso-wrap-distance-left:9pt;mso-wrap-distance-top:0;mso-wrap-distance-right:9pt;mso-wrap-distance-bottom:0;mso-position-horizontal:absolute;mso-position-horizontal-relative:text;mso-position-vertical:absolute;mso-position-vertical-relative:text;mso-width-percent:0;mso-height-percent:0;mso-width-relative:margin;mso-height-relative:margin" from="143.8pt,97.45pt" to="170.1pt,97.75pt" o:gfxdata="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" strokecolor="#ffc000"/>
             </w:pict>
           </mc:Fallback>
         </mc:AlternateContent>
@@ -7792,10 +7794,10 @@
           <w:position w:val="-162"/>
         </w:rPr>
         <w:object w:dxaOrig="4120" w:dyaOrig="3360">
-          <v:shape id="_x0000_i1311" type="#_x0000_t75" style="width:206.2pt;height:168.2pt" o:ole="">
+          <v:shape id="_x0000_i1257" type="#_x0000_t75" style="width:206.2pt;height:168.2pt" o:ole="">
             <v:imagedata r:id="rId402" o:title=""/>
           </v:shape>
-          <o:OLEObject Type="Embed" ProgID="Equation.DSMT4" ShapeID="_x0000_i1311" DrawAspect="Content" ObjectID="_1626152518" r:id="rId403"/>
+          <o:OLEObject Type="Embed" ProgID="Equation.DSMT4" ShapeID="_x0000_i1257" DrawAspect="Content" ObjectID="_1626109615" r:id="rId403"/>
         </w:object>
       </w:r>
     </w:p>
@@ -7927,10 +7929,10 @@
           <w:position w:val="-4"/>
         </w:rPr>
         <w:object w:dxaOrig="540" w:dyaOrig="300">
-          <v:shape id="_x0000_i1312" type="#_x0000_t75" style="width:27.05pt;height:15pt" o:ole="">
+          <v:shape id="_x0000_i1258" type="#_x0000_t75" style="width:27.05pt;height:15pt" o:ole="">
             <v:imagedata r:id="rId404" o:title=""/>
           </v:shape>
-          <o:OLEObject Type="Embed" ProgID="Equation.DSMT4" ShapeID="_x0000_i1312" DrawAspect="Content" ObjectID="_1626152519" r:id="rId405"/>
+          <o:OLEObject Type="Embed" ProgID="Equation.DSMT4" ShapeID="_x0000_i1258" DrawAspect="Content" ObjectID="_1626109616" r:id="rId405"/>
         </w:object>
       </w:r>
       <w:r>
@@ -7964,10 +7966,10 @@
           <w:position w:val="-32"/>
         </w:rPr>
         <w:object w:dxaOrig="5440" w:dyaOrig="760">
-          <v:shape id="_x0000_i1313" type="#_x0000_t75" style="width:271.85pt;height:38pt" o:ole="">
+          <v:shape id="_x0000_i1259" type="#_x0000_t75" style="width:271.85pt;height:38pt" o:ole="">
             <v:imagedata r:id="rId406" o:title=""/>
           </v:shape>
-          <o:OLEObject Type="Embed" ProgID="Equation.DSMT4" ShapeID="_x0000_i1313" DrawAspect="Content" ObjectID="_1626152520" r:id="rId407"/>
+          <o:OLEObject Type="Embed" ProgID="Equation.DSMT4" ShapeID="_x0000_i1259" DrawAspect="Content" ObjectID="_1626109617" r:id="rId407"/>
         </w:object>
       </w:r>
     </w:p>
@@ -7991,10 +7993,10 @@
           <w:position w:val="-4"/>
         </w:rPr>
         <w:object w:dxaOrig="260" w:dyaOrig="260">
-          <v:shape id="_x0000_i1314" type="#_x0000_t75" style="width:13.25pt;height:13.25pt" o:ole="">
+          <v:shape id="_x0000_i1260" type="#_x0000_t75" style="width:13.25pt;height:13.25pt" o:ole="">
             <v:imagedata r:id="rId408" o:title=""/>
           </v:shape>
-          <o:OLEObject Type="Embed" ProgID="Equation.DSMT4" ShapeID="_x0000_i1314" DrawAspect="Content" ObjectID="_1626152521" r:id="rId409"/>
+          <o:OLEObject Type="Embed" ProgID="Equation.DSMT4" ShapeID="_x0000_i1260" DrawAspect="Content" ObjectID="_1626109618" r:id="rId409"/>
         </w:object>
       </w:r>
       <w:r>
@@ -8009,10 +8011,10 @@
           <w:position w:val="-6"/>
         </w:rPr>
         <w:object w:dxaOrig="560" w:dyaOrig="220">
-          <v:shape id="_x0000_i1315" type="#_x0000_t75" style="width:28.2pt;height:10.95pt" o:ole="">
+          <v:shape id="_x0000_i1261" type="#_x0000_t75" style="width:28.2pt;height:10.95pt" o:ole="">
             <v:imagedata r:id="rId410" o:title=""/>
           </v:shape>
-          <o:OLEObject Type="Embed" ProgID="Equation.DSMT4" ShapeID="_x0000_i1315" DrawAspect="Content" ObjectID="_1626152522" r:id="rId411"/>
+          <o:OLEObject Type="Embed" ProgID="Equation.DSMT4" ShapeID="_x0000_i1261" DrawAspect="Content" ObjectID="_1626109619" r:id="rId411"/>
         </w:object>
       </w:r>
       <w:r>
@@ -8040,10 +8042,10 @@
           <w:position w:val="-228"/>
         </w:rPr>
         <w:object w:dxaOrig="3860" w:dyaOrig="2940">
-          <v:shape id="_x0000_i1318" type="#_x0000_t75" style="width:192.95pt;height:146.9pt" o:ole="">
+          <v:shape id="_x0000_i1262" type="#_x0000_t75" style="width:192.95pt;height:146.9pt" o:ole="">
             <v:imagedata r:id="rId412" o:title=""/>
           </v:shape>
-          <o:OLEObject Type="Embed" ProgID="Equation.DSMT4" ShapeID="_x0000_i1318" DrawAspect="Content" ObjectID="_1626152523" r:id="rId413"/>
+          <o:OLEObject Type="Embed" ProgID="Equation.DSMT4" ShapeID="_x0000_i1262" DrawAspect="Content" ObjectID="_1626109620" r:id="rId413"/>
         </w:object>
       </w:r>
     </w:p>
@@ -8067,10 +8069,10 @@
           <w:position w:val="-12"/>
         </w:rPr>
         <w:object w:dxaOrig="240" w:dyaOrig="360">
-          <v:shape id="_x0000_i1316" type="#_x0000_t75" style="width:12.1pt;height:17.85pt" o:ole="">
+          <v:shape id="_x0000_i1263" type="#_x0000_t75" style="width:12.1pt;height:17.85pt" o:ole="">
             <v:imagedata r:id="rId414" o:title=""/>
           </v:shape>
-          <o:OLEObject Type="Embed" ProgID="Equation.DSMT4" ShapeID="_x0000_i1316" DrawAspect="Content" ObjectID="_1626152524" r:id="rId415"/>
+          <o:OLEObject Type="Embed" ProgID="Equation.DSMT4" ShapeID="_x0000_i1263" DrawAspect="Content" ObjectID="_1626109621" r:id="rId415"/>
         </w:object>
       </w:r>
       <w:r>
@@ -8085,10 +8087,10 @@
           <w:position w:val="-4"/>
         </w:rPr>
         <w:object w:dxaOrig="260" w:dyaOrig="260">
-          <v:shape id="_x0000_i1317" type="#_x0000_t75" style="width:13.25pt;height:13.25pt" o:ole="">
+          <v:shape id="_x0000_i1264" type="#_x0000_t75" style="width:13.25pt;height:13.25pt" o:ole="">
             <v:imagedata r:id="rId416" o:title=""/>
           </v:shape>
-          <o:OLEObject Type="Embed" ProgID="Equation.DSMT4" ShapeID="_x0000_i1317" DrawAspect="Content" ObjectID="_1626152525" r:id="rId417"/>
+          <o:OLEObject Type="Embed" ProgID="Equation.DSMT4" ShapeID="_x0000_i1264" DrawAspect="Content" ObjectID="_1626109622" r:id="rId417"/>
         </w:object>
       </w:r>
       <w:r>
@@ -8128,10 +8130,10 @@
           <w:position w:val="-32"/>
         </w:rPr>
         <w:object w:dxaOrig="2040" w:dyaOrig="760">
-          <v:shape id="_x0000_i1319" type="#_x0000_t75" style="width:101.95pt;height:38pt" o:ole="">
+          <v:shape id="_x0000_i1265" type="#_x0000_t75" style="width:101.95pt;height:38pt" o:ole="">
             <v:imagedata r:id="rId418" o:title=""/>
           </v:shape>
-          <o:OLEObject Type="Embed" ProgID="Equation.DSMT4" ShapeID="_x0000_i1319" DrawAspect="Content" ObjectID="_1626152526" r:id="rId419"/>
+          <o:OLEObject Type="Embed" ProgID="Equation.DSMT4" ShapeID="_x0000_i1265" DrawAspect="Content" ObjectID="_1626109623" r:id="rId419"/>
         </w:object>
       </w:r>
     </w:p>
@@ -8140,7 +8142,7 @@
         <w:spacing w:before="192" w:after="192"/>
         <w:ind w:firstLine="480"/>
         <w:rPr>
-          <w:rFonts w:eastAsiaTheme="minorEastAsia" w:hint="eastAsia"/>
+          <w:rFonts w:eastAsiaTheme="minorEastAsia"/>
         </w:rPr>
       </w:pPr>
       <w:r>
@@ -8168,10 +8170,10 @@
           <w:position w:val="-14"/>
         </w:rPr>
         <w:object w:dxaOrig="2760" w:dyaOrig="560">
-          <v:shape id="_x0000_i1320" type="#_x0000_t75" style="width:138.25pt;height:28.2pt" o:ole="">
+          <v:shape id="_x0000_i1266" type="#_x0000_t75" style="width:138.25pt;height:28.2pt" o:ole="">
             <v:imagedata r:id="rId420" o:title=""/>
           </v:shape>
-          <o:OLEObject Type="Embed" ProgID="Equation.DSMT4" ShapeID="_x0000_i1320" DrawAspect="Content" ObjectID="_1626152527" r:id="rId421"/>
+          <o:OLEObject Type="Embed" ProgID="Equation.DSMT4" ShapeID="_x0000_i1266" DrawAspect="Content" ObjectID="_1626109624" r:id="rId421"/>
         </w:object>
       </w:r>
     </w:p>
@@ -8220,73 +8222,70 @@
     <w:p>
       <w:pPr>
         <w:pStyle w:val="a9"/>
+      </w:pPr>
+      <w:r>
         <w:rPr>
           <w:rFonts w:hint="eastAsia"/>
         </w:rPr>
-      </w:pPr>
+        <w:t>图</w:t>
+      </w:r>
+      <w:r>
+        <w:fldChar w:fldCharType="begin"/>
+      </w:r>
+      <w:r>
+        <w:instrText xml:space="preserve"> </w:instrText>
+      </w:r>
       <w:r>
         <w:rPr>
           <w:rFonts w:hint="eastAsia"/>
         </w:rPr>
-        <w:t>图</w:t>
-      </w:r>
-      <w:r>
-        <w:fldChar w:fldCharType="begin"/>
+        <w:instrText xml:space="preserve">SEQ </w:instrText>
+      </w:r>
+      <w:r>
+        <w:rPr>
+          <w:rFonts w:hint="eastAsia"/>
+        </w:rPr>
+        <w:instrText>图</w:instrText>
+      </w:r>
+      <w:r>
+        <w:rPr>
+          <w:rFonts w:hint="eastAsia"/>
+        </w:rPr>
+        <w:instrText xml:space="preserve"> \* ARABIC</w:instrText>
       </w:r>
       <w:r>
         <w:instrText xml:space="preserve"> </w:instrText>
       </w:r>
       <w:r>
+        <w:fldChar w:fldCharType="separate"/>
+      </w:r>
+      <w:r>
+        <w:t>2</w:t>
+      </w:r>
+      <w:r>
+        <w:fldChar w:fldCharType="end"/>
+      </w:r>
+      <w:r>
+        <w:t xml:space="preserve"> </w:t>
+      </w:r>
+      <w:r>
+        <w:t>SVD</w:t>
+      </w:r>
+      <w:r>
         <w:rPr>
           <w:rFonts w:hint="eastAsia"/>
         </w:rPr>
-        <w:instrText xml:space="preserve">SEQ </w:instrText>
-      </w:r>
+        <w:t>应用举例</w:t>
+      </w:r>
+    </w:p>
+    <w:p>
+      <w:pPr>
+        <w:pStyle w:val="3"/>
+      </w:pPr>
       <w:r>
         <w:rPr>
           <w:rFonts w:hint="eastAsia"/>
         </w:rPr>
-        <w:instrText>图</w:instrText>
-      </w:r>
-      <w:r>
-        <w:rPr>
-          <w:rFonts w:hint="eastAsia"/>
-        </w:rPr>
-        <w:instrText xml:space="preserve"> \* ARABIC</w:instrText>
-      </w:r>
-      <w:r>
-        <w:instrText xml:space="preserve"> </w:instrText>
-      </w:r>
-      <w:r>
-        <w:fldChar w:fldCharType="separate"/>
-      </w:r>
-      <w:r>
-        <w:t>2</w:t>
-      </w:r>
-      <w:r>
-        <w:fldChar w:fldCharType="end"/>
-      </w:r>
-      <w:r>
-        <w:t xml:space="preserve"> </w:t>
-      </w:r>
-      <w:r>
-        <w:t>SVD</w:t>
-      </w:r>
-      <w:r>
-        <w:rPr>
-          <w:rFonts w:hint="eastAsia"/>
-        </w:rPr>
-        <w:t>应用举例</w:t>
-      </w:r>
-    </w:p>
-    <w:p>
-      <w:pPr>
-        <w:pStyle w:val="3"/>
-      </w:pPr>
-      <w:r>
-        <w:rPr>
-          <w:rFonts w:hint="eastAsia"/>
-        </w:rPr>
         <w:t>伪逆矩阵最小二乘</w:t>
       </w:r>
     </w:p>
@@ -8302,10 +8301,10 @@
           <w:position w:val="-106"/>
         </w:rPr>
         <w:object w:dxaOrig="2940" w:dyaOrig="2240">
-          <v:shape id="_x0000_i1270" type="#_x0000_t75" style="width:146.9pt;height:111.75pt" o:ole="">
+          <v:shape id="_x0000_i1267" type="#_x0000_t75" style="width:146.9pt;height:111.75pt" o:ole="">
             <v:imagedata r:id="rId423" o:title=""/>
           </v:shape>
-          <o:OLEObject Type="Embed" ProgID="Equation.DSMT4" ShapeID="_x0000_i1270" DrawAspect="Content" ObjectID="_1626152528" r:id="rId424"/>
+          <o:OLEObject Type="Embed" ProgID="Equation.DSMT4" ShapeID="_x0000_i1267" DrawAspect="Content" ObjectID="_1626109625" r:id="rId424"/>
         </w:object>
       </w:r>
     </w:p>
@@ -8348,10 +8347,10 @@
           <w:position w:val="-68"/>
         </w:rPr>
         <w:object w:dxaOrig="3379" w:dyaOrig="1480">
-          <v:shape id="_x0000_i1271" type="#_x0000_t75" style="width:168.75pt;height:73.75pt" o:ole="">
+          <v:shape id="_x0000_i1268" type="#_x0000_t75" style="width:168.75pt;height:73.75pt" o:ole="">
             <v:imagedata r:id="rId425" o:title=""/>
           </v:shape>
-          <o:OLEObject Type="Embed" ProgID="Equation.DSMT4" ShapeID="_x0000_i1271" DrawAspect="Content" ObjectID="_1626152529" r:id="rId426"/>
+          <o:OLEObject Type="Embed" ProgID="Equation.DSMT4" ShapeID="_x0000_i1268" DrawAspect="Content" ObjectID="_1626109626" r:id="rId426"/>
         </w:object>
       </w:r>
       <w:r>
@@ -8368,10 +8367,10 @@
           <w:position w:val="-12"/>
         </w:rPr>
         <w:object w:dxaOrig="1500" w:dyaOrig="360">
-          <v:shape id="_x0000_i1272" type="#_x0000_t75" style="width:74.9pt;height:17.85pt" o:ole="">
+          <v:shape id="_x0000_i1269" type="#_x0000_t75" style="width:74.9pt;height:17.85pt" o:ole="">
             <v:imagedata r:id="rId427" o:title=""/>
           </v:shape>
-          <o:OLEObject Type="Embed" ProgID="Equation.DSMT4" ShapeID="_x0000_i1272" DrawAspect="Content" ObjectID="_1626152530" r:id="rId428"/>
+          <o:OLEObject Type="Embed" ProgID="Equation.DSMT4" ShapeID="_x0000_i1269" DrawAspect="Content" ObjectID="_1626109627" r:id="rId428"/>
         </w:object>
       </w:r>
     </w:p>
@@ -8395,10 +8394,10 @@
           <w:position w:val="-6"/>
         </w:rPr>
         <w:object w:dxaOrig="639" w:dyaOrig="279">
-          <v:shape id="_x0000_i1273" type="#_x0000_t75" style="width:31.7pt;height:13.8pt" o:ole="">
+          <v:shape id="_x0000_i1270" type="#_x0000_t75" style="width:31.7pt;height:13.8pt" o:ole="">
             <v:imagedata r:id="rId429" o:title=""/>
           </v:shape>
-          <o:OLEObject Type="Embed" ProgID="Equation.DSMT4" ShapeID="_x0000_i1273" DrawAspect="Content" ObjectID="_1626152531" r:id="rId430"/>
+          <o:OLEObject Type="Embed" ProgID="Equation.DSMT4" ShapeID="_x0000_i1270" DrawAspect="Content" ObjectID="_1626109628" r:id="rId430"/>
         </w:object>
       </w:r>
       <w:r>
@@ -8413,10 +8412,10 @@
           <w:position w:val="-12"/>
         </w:rPr>
         <w:object w:dxaOrig="540" w:dyaOrig="360">
-          <v:shape id="_x0000_i1274" type="#_x0000_t75" style="width:27.05pt;height:17.85pt" o:ole="">
+          <v:shape id="_x0000_i1271" type="#_x0000_t75" style="width:27.05pt;height:17.85pt" o:ole="">
             <v:imagedata r:id="rId431" o:title=""/>
           </v:shape>
-          <o:OLEObject Type="Embed" ProgID="Equation.DSMT4" ShapeID="_x0000_i1274" DrawAspect="Content" ObjectID="_1626152532" r:id="rId432"/>
+          <o:OLEObject Type="Embed" ProgID="Equation.DSMT4" ShapeID="_x0000_i1271" DrawAspect="Content" ObjectID="_1626109629" r:id="rId432"/>
         </w:object>
       </w:r>
       <w:r>
@@ -8437,10 +8436,10 @@
           <w:position w:val="-6"/>
         </w:rPr>
         <w:object w:dxaOrig="980" w:dyaOrig="320">
-          <v:shape id="_x0000_i1275" type="#_x0000_t75" style="width:48.95pt;height:16.15pt" o:ole="">
+          <v:shape id="_x0000_i1272" type="#_x0000_t75" style="width:48.95pt;height:16.15pt" o:ole="">
             <v:imagedata r:id="rId433" o:title=""/>
           </v:shape>
-          <o:OLEObject Type="Embed" ProgID="Equation.DSMT4" ShapeID="_x0000_i1275" DrawAspect="Content" ObjectID="_1626152533" r:id="rId434"/>
+          <o:OLEObject Type="Embed" ProgID="Equation.DSMT4" ShapeID="_x0000_i1272" DrawAspect="Content" ObjectID="_1626109630" r:id="rId434"/>
         </w:object>
       </w:r>
     </w:p>
@@ -8482,10 +8481,10 @@
           <w:position w:val="-6"/>
         </w:rPr>
         <w:object w:dxaOrig="639" w:dyaOrig="279">
-          <v:shape id="_x0000_i1276" type="#_x0000_t75" style="width:31.7pt;height:13.8pt" o:ole="">
+          <v:shape id="_x0000_i1273" type="#_x0000_t75" style="width:31.7pt;height:13.8pt" o:ole="">
             <v:imagedata r:id="rId435" o:title=""/>
           </v:shape>
-          <o:OLEObject Type="Embed" ProgID="Equation.DSMT4" ShapeID="_x0000_i1276" DrawAspect="Content" ObjectID="_1626152534" r:id="rId436"/>
+          <o:OLEObject Type="Embed" ProgID="Equation.DSMT4" ShapeID="_x0000_i1273" DrawAspect="Content" ObjectID="_1626109631" r:id="rId436"/>
         </w:object>
       </w:r>
       <w:r>
@@ -8524,10 +8523,10 @@
           <w:position w:val="-4"/>
         </w:rPr>
         <w:object w:dxaOrig="279" w:dyaOrig="260">
-          <v:shape id="_x0000_i1277" type="#_x0000_t75" style="width:13.8pt;height:13.25pt" o:ole="">
+          <v:shape id="_x0000_i1274" type="#_x0000_t75" style="width:13.8pt;height:13.25pt" o:ole="">
             <v:imagedata r:id="rId437" o:title=""/>
           </v:shape>
-          <o:OLEObject Type="Embed" ProgID="Equation.DSMT4" ShapeID="_x0000_i1277" DrawAspect="Content" ObjectID="_1626152535" r:id="rId438"/>
+          <o:OLEObject Type="Embed" ProgID="Equation.DSMT4" ShapeID="_x0000_i1274" DrawAspect="Content" ObjectID="_1626109632" r:id="rId438"/>
         </w:object>
       </w:r>
       <w:r>
@@ -8582,9 +8581,6 @@
     <w:p>
       <w:pPr>
         <w:pStyle w:val="af1"/>
-        <w:rPr>
-          <w:rFonts w:hint="eastAsia"/>
-        </w:rPr>
       </w:pPr>
       <w:r>
         <w:tab/>
@@ -8594,10 +8590,10 @@
           <w:position w:val="-14"/>
         </w:rPr>
         <w:object w:dxaOrig="1800" w:dyaOrig="440">
-          <v:shape id="_x0000_i1278" type="#_x0000_t75" style="width:89.85pt;height:21.9pt" o:ole="">
+          <v:shape id="_x0000_i1275" type="#_x0000_t75" style="width:89.85pt;height:21.9pt" o:ole="">
             <v:imagedata r:id="rId439" o:title=""/>
           </v:shape>
-          <o:OLEObject Type="Embed" ProgID="Equation.DSMT4" ShapeID="_x0000_i1278" DrawAspect="Content" ObjectID="_1626152536" r:id="rId440"/>
+          <o:OLEObject Type="Embed" ProgID="Equation.DSMT4" ShapeID="_x0000_i1275" DrawAspect="Content" ObjectID="_1626109633" r:id="rId440"/>
         </w:object>
       </w:r>
       <w:r>
@@ -8628,7 +8624,7 @@
         <w:spacing w:before="192" w:after="192"/>
         <w:ind w:firstLine="480"/>
         <w:rPr>
-          <w:rFonts w:eastAsiaTheme="minorEastAsia" w:hint="eastAsia"/>
+          <w:rFonts w:eastAsiaTheme="minorEastAsia"/>
         </w:rPr>
       </w:pPr>
       <w:r>
@@ -8669,10 +8665,10 @@
           <w:position w:val="-24"/>
         </w:rPr>
         <w:object w:dxaOrig="3840" w:dyaOrig="620">
-          <v:shape id="_x0000_i1279" type="#_x0000_t75" style="width:191.8pt;height:31.1pt" o:ole="">
+          <v:shape id="_x0000_i1276" type="#_x0000_t75" style="width:191.8pt;height:31.1pt" o:ole="">
             <v:imagedata r:id="rId441" o:title=""/>
           </v:shape>
-          <o:OLEObject Type="Embed" ProgID="Equation.DSMT4" ShapeID="_x0000_i1279" DrawAspect="Content" ObjectID="_1626152537" r:id="rId442"/>
+          <o:OLEObject Type="Embed" ProgID="Equation.DSMT4" ShapeID="_x0000_i1276" DrawAspect="Content" ObjectID="_1626109634" r:id="rId442"/>
         </w:object>
       </w:r>
     </w:p>
@@ -8748,7 +8744,7 @@
                               <w:ind w:firstLineChars="0" w:firstLine="0"/>
                               <w:jc w:val="center"/>
                               <w:rPr>
-                                <w:rFonts w:eastAsiaTheme="minorEastAsia" w:hint="eastAsia"/>
+                                <w:rFonts w:eastAsiaTheme="minorEastAsia"/>
                                 <w:color w:val="FF0000"/>
                                 <w:sz w:val="13"/>
                                 <w:szCs w:val="13"/>
@@ -8847,7 +8843,7 @@
                         <w:ind w:firstLineChars="0" w:firstLine="0"/>
                         <w:jc w:val="center"/>
                         <w:rPr>
-                          <w:rFonts w:eastAsiaTheme="minorEastAsia" w:hint="eastAsia"/>
+                          <w:rFonts w:eastAsiaTheme="minorEastAsia"/>
                           <w:color w:val="FF0000"/>
                           <w:sz w:val="13"/>
                           <w:szCs w:val="13"/>
@@ -8940,10 +8936,10 @@
           <w:position w:val="-4"/>
         </w:rPr>
         <w:object w:dxaOrig="600" w:dyaOrig="300">
-          <v:shape id="_x0000_i1280" type="#_x0000_t75" style="width:29.95pt;height:15pt" o:ole="">
+          <v:shape id="_x0000_i1277" type="#_x0000_t75" style="width:29.95pt;height:15pt" o:ole="">
             <v:imagedata r:id="rId443" o:title=""/>
           </v:shape>
-          <o:OLEObject Type="Embed" ProgID="Equation.DSMT4" ShapeID="_x0000_i1280" DrawAspect="Content" ObjectID="_1626152538" r:id="rId444"/>
+          <o:OLEObject Type="Embed" ProgID="Equation.DSMT4" ShapeID="_x0000_i1277" DrawAspect="Content" ObjectID="_1626109635" r:id="rId444"/>
         </w:object>
       </w:r>
       <w:r>
@@ -8979,10 +8975,10 @@
           <w:position w:val="-10"/>
         </w:rPr>
         <w:object w:dxaOrig="700" w:dyaOrig="320">
-          <v:shape id="_x0000_i1281" type="#_x0000_t75" style="width:35.15pt;height:16.15pt" o:ole="">
+          <v:shape id="_x0000_i1278" type="#_x0000_t75" style="width:35.15pt;height:16.15pt" o:ole="">
             <v:imagedata r:id="rId445" o:title=""/>
           </v:shape>
-          <o:OLEObject Type="Embed" ProgID="Equation.DSMT4" ShapeID="_x0000_i1281" DrawAspect="Content" ObjectID="_1626152539" r:id="rId446"/>
+          <o:OLEObject Type="Embed" ProgID="Equation.DSMT4" ShapeID="_x0000_i1278" DrawAspect="Content" ObjectID="_1626109636" r:id="rId446"/>
         </w:object>
       </w:r>
       <w:r>
@@ -9009,10 +9005,10 @@
           <w:position w:val="-6"/>
         </w:rPr>
         <w:object w:dxaOrig="279" w:dyaOrig="279">
-          <v:shape id="_x0000_i1282" type="#_x0000_t75" style="width:13.8pt;height:13.8pt" o:ole="">
+          <v:shape id="_x0000_i1279" type="#_x0000_t75" style="width:13.8pt;height:13.8pt" o:ole="">
             <v:imagedata r:id="rId447" o:title=""/>
           </v:shape>
-          <o:OLEObject Type="Embed" ProgID="Equation.DSMT4" ShapeID="_x0000_i1282" DrawAspect="Content" ObjectID="_1626152540" r:id="rId448"/>
+          <o:OLEObject Type="Embed" ProgID="Equation.DSMT4" ShapeID="_x0000_i1279" DrawAspect="Content" ObjectID="_1626109637" r:id="rId448"/>
         </w:object>
       </w:r>
       <w:r>
@@ -9033,10 +9029,10 @@
           <w:position w:val="-6"/>
         </w:rPr>
         <w:object w:dxaOrig="200" w:dyaOrig="220">
-          <v:shape id="_x0000_i1283" type="#_x0000_t75" style="width:9.8pt;height:10.95pt" o:ole="">
+          <v:shape id="_x0000_i1280" type="#_x0000_t75" style="width:9.8pt;height:10.95pt" o:ole="">
             <v:imagedata r:id="rId449" o:title=""/>
           </v:shape>
-          <o:OLEObject Type="Embed" ProgID="Equation.DSMT4" ShapeID="_x0000_i1283" DrawAspect="Content" ObjectID="_1626152541" r:id="rId450"/>
+          <o:OLEObject Type="Embed" ProgID="Equation.DSMT4" ShapeID="_x0000_i1280" DrawAspect="Content" ObjectID="_1626109638" r:id="rId450"/>
         </w:object>
       </w:r>
       <w:r>
@@ -9057,10 +9053,10 @@
           <w:position w:val="-12"/>
         </w:rPr>
         <w:object w:dxaOrig="980" w:dyaOrig="380">
-          <v:shape id="_x0000_i1284" type="#_x0000_t75" style="width:48.95pt;height:19pt" o:ole="">
+          <v:shape id="_x0000_i1281" type="#_x0000_t75" style="width:48.95pt;height:19pt" o:ole="">
             <v:imagedata r:id="rId451" o:title=""/>
           </v:shape>
-          <o:OLEObject Type="Embed" ProgID="Equation.DSMT4" ShapeID="_x0000_i1284" DrawAspect="Content" ObjectID="_1626152542" r:id="rId452"/>
+          <o:OLEObject Type="Embed" ProgID="Equation.DSMT4" ShapeID="_x0000_i1281" DrawAspect="Content" ObjectID="_1626109639" r:id="rId452"/>
         </w:object>
       </w:r>
       <w:r>
@@ -9093,10 +9089,10 @@
           <w:position w:val="-10"/>
         </w:rPr>
         <w:object w:dxaOrig="1800" w:dyaOrig="360">
-          <v:shape id="_x0000_i1285" type="#_x0000_t75" style="width:89.85pt;height:17.85pt" o:ole="">
+          <v:shape id="_x0000_i1282" type="#_x0000_t75" style="width:89.85pt;height:17.85pt" o:ole="">
             <v:imagedata r:id="rId453" o:title=""/>
           </v:shape>
-          <o:OLEObject Type="Embed" ProgID="Equation.DSMT4" ShapeID="_x0000_i1285" DrawAspect="Content" ObjectID="_1626152543" r:id="rId454"/>
+          <o:OLEObject Type="Embed" ProgID="Equation.DSMT4" ShapeID="_x0000_i1282" DrawAspect="Content" ObjectID="_1626109640" r:id="rId454"/>
         </w:object>
       </w:r>
       <w:r>
@@ -9126,10 +9122,10 @@
           <w:position w:val="-10"/>
         </w:rPr>
         <w:object w:dxaOrig="700" w:dyaOrig="320">
-          <v:shape id="_x0000_i1288" type="#_x0000_t75" style="width:35.15pt;height:16.15pt" o:ole="">
+          <v:shape id="_x0000_i1283" type="#_x0000_t75" style="width:35.15pt;height:16.15pt" o:ole="">
             <v:imagedata r:id="rId455" o:title=""/>
           </v:shape>
-          <o:OLEObject Type="Embed" ProgID="Equation.DSMT4" ShapeID="_x0000_i1288" DrawAspect="Content" ObjectID="_1626152544" r:id="rId456"/>
+          <o:OLEObject Type="Embed" ProgID="Equation.DSMT4" ShapeID="_x0000_i1283" DrawAspect="Content" ObjectID="_1626109641" r:id="rId456"/>
         </w:object>
       </w:r>
       <w:r>
@@ -9156,23 +9152,17 @@
           <w:position w:val="-6"/>
         </w:rPr>
         <w:object w:dxaOrig="279" w:dyaOrig="279">
-          <v:shape id="_x0000_i1286" type="#_x0000_t75" style="width:13.8pt;height:13.8pt" o:ole="">
+          <v:shape id="_x0000_i1284" type="#_x0000_t75" style="width:13.8pt;height:13.8pt" o:ole="">
             <v:imagedata r:id="rId447" o:title=""/>
           </v:shape>
-          <o:OLEObject Type="Embed" ProgID="Equation.DSMT4" ShapeID="_x0000_i1286" DrawAspect="Content" ObjectID="_1626152545" r:id="rId457"/>
-        </w:object>
-      </w:r>
-      <w:r>
-        <w:rPr>
-          <w:rFonts w:eastAsiaTheme="minorEastAsia"/>
-        </w:rPr>
-        <w:t>=</w:t>
-      </w:r>
-      <w:r>
-        <w:rPr>
-          <w:rFonts w:eastAsiaTheme="minorEastAsia"/>
-        </w:rPr>
-        <w:t>3</w:t>
+          <o:OLEObject Type="Embed" ProgID="Equation.DSMT4" ShapeID="_x0000_i1284" DrawAspect="Content" ObjectID="_1626109642" r:id="rId457"/>
+        </w:object>
+      </w:r>
+      <w:r>
+        <w:rPr>
+          <w:rFonts w:eastAsiaTheme="minorEastAsia"/>
+        </w:rPr>
+        <w:t>=3</w:t>
       </w:r>
       <w:r>
         <w:rPr>
@@ -9186,23 +9176,17 @@
           <w:position w:val="-6"/>
         </w:rPr>
         <w:object w:dxaOrig="200" w:dyaOrig="220">
-          <v:shape id="_x0000_i1287" type="#_x0000_t75" style="width:9.8pt;height:10.95pt" o:ole="">
+          <v:shape id="_x0000_i1285" type="#_x0000_t75" style="width:9.8pt;height:10.95pt" o:ole="">
             <v:imagedata r:id="rId449" o:title=""/>
           </v:shape>
-          <o:OLEObject Type="Embed" ProgID="Equation.DSMT4" ShapeID="_x0000_i1287" DrawAspect="Content" ObjectID="_1626152546" r:id="rId458"/>
-        </w:object>
-      </w:r>
-      <w:r>
-        <w:rPr>
-          <w:rFonts w:eastAsiaTheme="minorEastAsia"/>
-        </w:rPr>
-        <w:t>=</w:t>
-      </w:r>
-      <w:r>
-        <w:rPr>
-          <w:rFonts w:eastAsiaTheme="minorEastAsia"/>
-        </w:rPr>
-        <w:t>5</w:t>
+          <o:OLEObject Type="Embed" ProgID="Equation.DSMT4" ShapeID="_x0000_i1285" DrawAspect="Content" ObjectID="_1626109643" r:id="rId458"/>
+        </w:object>
+      </w:r>
+      <w:r>
+        <w:rPr>
+          <w:rFonts w:eastAsiaTheme="minorEastAsia"/>
+        </w:rPr>
+        <w:t>=5</w:t>
       </w:r>
       <w:r>
         <w:rPr>
@@ -9216,10 +9200,10 @@
           <w:position w:val="-12"/>
         </w:rPr>
         <w:object w:dxaOrig="980" w:dyaOrig="380">
-          <v:shape id="_x0000_i1289" type="#_x0000_t75" style="width:48.95pt;height:19pt" o:ole="">
+          <v:shape id="_x0000_i1286" type="#_x0000_t75" style="width:48.95pt;height:19pt" o:ole="">
             <v:imagedata r:id="rId459" o:title=""/>
           </v:shape>
-          <o:OLEObject Type="Embed" ProgID="Equation.DSMT4" ShapeID="_x0000_i1289" DrawAspect="Content" ObjectID="_1626152547" r:id="rId460"/>
+          <o:OLEObject Type="Embed" ProgID="Equation.DSMT4" ShapeID="_x0000_i1286" DrawAspect="Content" ObjectID="_1626109644" r:id="rId460"/>
         </w:object>
       </w:r>
       <w:r>
@@ -9291,10 +9275,10 @@
           <w:position w:val="-10"/>
         </w:rPr>
         <w:object w:dxaOrig="2060" w:dyaOrig="360">
-          <v:shape id="_x0000_i1290" type="#_x0000_t75" style="width:103.1pt;height:17.85pt" o:ole="">
+          <v:shape id="_x0000_i1287" type="#_x0000_t75" style="width:103.1pt;height:17.85pt" o:ole="">
             <v:imagedata r:id="rId461" o:title=""/>
           </v:shape>
-          <o:OLEObject Type="Embed" ProgID="Equation.DSMT4" ShapeID="_x0000_i1290" DrawAspect="Content" ObjectID="_1626152548" r:id="rId462"/>
+          <o:OLEObject Type="Embed" ProgID="Equation.DSMT4" ShapeID="_x0000_i1287" DrawAspect="Content" ObjectID="_1626109645" r:id="rId462"/>
         </w:object>
       </w:r>
       <w:r>
@@ -9341,10 +9325,10 @@
           <w:position w:val="-4"/>
         </w:rPr>
         <w:object w:dxaOrig="600" w:dyaOrig="300">
-          <v:shape id="_x0000_i1291" type="#_x0000_t75" style="width:29.95pt;height:15pt" o:ole="">
+          <v:shape id="_x0000_i1288" type="#_x0000_t75" style="width:29.95pt;height:15pt" o:ole="">
             <v:imagedata r:id="rId463" o:title=""/>
           </v:shape>
-          <o:OLEObject Type="Embed" ProgID="Equation.DSMT4" ShapeID="_x0000_i1291" DrawAspect="Content" ObjectID="_1626152549" r:id="rId464"/>
+          <o:OLEObject Type="Embed" ProgID="Equation.DSMT4" ShapeID="_x0000_i1288" DrawAspect="Content" ObjectID="_1626109646" r:id="rId464"/>
         </w:object>
       </w:r>
       <w:r>
@@ -9454,9 +9438,6 @@
     <w:p>
       <w:pPr>
         <w:pStyle w:val="afff9"/>
-        <w:rPr>
-          <w:rFonts w:hint="eastAsia"/>
-        </w:rPr>
       </w:pPr>
       <w:r>
         <w:drawing>
@@ -9649,9 +9630,6 @@
     <w:p>
       <w:pPr>
         <w:pStyle w:val="a9"/>
-        <w:rPr>
-          <w:rFonts w:hint="eastAsia"/>
-        </w:rPr>
       </w:pPr>
       <w:r>
         <w:rPr>
@@ -9756,9 +9734,6 @@
     <w:p>
       <w:pPr>
         <w:pStyle w:val="af1"/>
-        <w:rPr>
-          <w:rFonts w:hint="eastAsia"/>
-        </w:rPr>
       </w:pPr>
       <w:r>
         <w:tab/>
@@ -9768,10 +9743,10 @@
           <w:position w:val="-14"/>
         </w:rPr>
         <w:object w:dxaOrig="2140" w:dyaOrig="440">
-          <v:shape id="_x0000_i1292" type="#_x0000_t75" style="width:107.15pt;height:21.9pt" o:ole="">
+          <v:shape id="_x0000_i1289" type="#_x0000_t75" style="width:107.15pt;height:21.9pt" o:ole="">
             <v:imagedata r:id="rId470" o:title=""/>
           </v:shape>
-          <o:OLEObject Type="Embed" ProgID="Equation.DSMT4" ShapeID="_x0000_i1292" DrawAspect="Content" ObjectID="_1626152550" r:id="rId471"/>
+          <o:OLEObject Type="Embed" ProgID="Equation.DSMT4" ShapeID="_x0000_i1289" DrawAspect="Content" ObjectID="_1626109647" r:id="rId471"/>
         </w:object>
       </w:r>
       <w:r>
@@ -9830,10 +9805,10 @@
           <w:position w:val="-50"/>
         </w:rPr>
         <w:object w:dxaOrig="2760" w:dyaOrig="1400">
-          <v:shape id="_x0000_i1293" type="#_x0000_t75" style="width:138.25pt;height:70.25pt" o:ole="">
+          <v:shape id="_x0000_i1290" type="#_x0000_t75" style="width:138.25pt;height:70.25pt" o:ole="">
             <v:imagedata r:id="rId472" o:title=""/>
           </v:shape>
-          <o:OLEObject Type="Embed" ProgID="Equation.DSMT4" ShapeID="_x0000_i1293" DrawAspect="Content" ObjectID="_1626152551" r:id="rId473"/>
+          <o:OLEObject Type="Embed" ProgID="Equation.DSMT4" ShapeID="_x0000_i1290" DrawAspect="Content" ObjectID="_1626109648" r:id="rId473"/>
         </w:object>
       </w:r>
     </w:p>
@@ -9857,10 +9832,10 @@
           <w:position w:val="-4"/>
         </w:rPr>
         <w:object w:dxaOrig="600" w:dyaOrig="300">
-          <v:shape id="_x0000_i1294" type="#_x0000_t75" style="width:29.95pt;height:15pt" o:ole="">
+          <v:shape id="_x0000_i1291" type="#_x0000_t75" style="width:29.95pt;height:15pt" o:ole="">
             <v:imagedata r:id="rId474" o:title=""/>
           </v:shape>
-          <o:OLEObject Type="Embed" ProgID="Equation.DSMT4" ShapeID="_x0000_i1294" DrawAspect="Content" ObjectID="_1626152552" r:id="rId475"/>
+          <o:OLEObject Type="Embed" ProgID="Equation.DSMT4" ShapeID="_x0000_i1291" DrawAspect="Content" ObjectID="_1626109649" r:id="rId475"/>
         </w:object>
       </w:r>
       <w:r>
@@ -9888,10 +9863,10 @@
           <w:position w:val="-72"/>
         </w:rPr>
         <w:object w:dxaOrig="2740" w:dyaOrig="1560">
-          <v:shape id="_x0000_i1295" type="#_x0000_t75" style="width:137.1pt;height:77.75pt" o:ole="">
+          <v:shape id="_x0000_i1292" type="#_x0000_t75" style="width:137.1pt;height:77.75pt" o:ole="">
             <v:imagedata r:id="rId476" o:title=""/>
           </v:shape>
-          <o:OLEObject Type="Embed" ProgID="Equation.DSMT4" ShapeID="_x0000_i1295" DrawAspect="Content" ObjectID="_1626152553" r:id="rId477"/>
+          <o:OLEObject Type="Embed" ProgID="Equation.DSMT4" ShapeID="_x0000_i1292" DrawAspect="Content" ObjectID="_1626109650" r:id="rId477"/>
         </w:object>
       </w:r>
     </w:p>
@@ -9936,10 +9911,10 @@
           <w:position w:val="-4"/>
         </w:rPr>
         <w:object w:dxaOrig="600" w:dyaOrig="300">
-          <v:shape id="_x0000_i1296" type="#_x0000_t75" style="width:29.95pt;height:15pt" o:ole="">
+          <v:shape id="_x0000_i1293" type="#_x0000_t75" style="width:29.95pt;height:15pt" o:ole="">
             <v:imagedata r:id="rId478" o:title=""/>
           </v:shape>
-          <o:OLEObject Type="Embed" ProgID="Equation.DSMT4" ShapeID="_x0000_i1296" DrawAspect="Content" ObjectID="_1626152554" r:id="rId479"/>
+          <o:OLEObject Type="Embed" ProgID="Equation.DSMT4" ShapeID="_x0000_i1293" DrawAspect="Content" ObjectID="_1626109651" r:id="rId479"/>
         </w:object>
       </w:r>
       <w:r>
@@ -9986,10 +9961,10 @@
           <w:position w:val="-12"/>
         </w:rPr>
         <w:object w:dxaOrig="3700" w:dyaOrig="380">
-          <v:shape id="_x0000_i1297" type="#_x0000_t75" style="width:184.9pt;height:19pt" o:ole="">
+          <v:shape id="_x0000_i1294" type="#_x0000_t75" style="width:184.9pt;height:19pt" o:ole="">
             <v:imagedata r:id="rId480" o:title=""/>
           </v:shape>
-          <o:OLEObject Type="Embed" ProgID="Equation.DSMT4" ShapeID="_x0000_i1297" DrawAspect="Content" ObjectID="_1626152555" r:id="rId481"/>
+          <o:OLEObject Type="Embed" ProgID="Equation.DSMT4" ShapeID="_x0000_i1294" DrawAspect="Content" ObjectID="_1626109652" r:id="rId481"/>
         </w:object>
       </w:r>
       <w:r>
@@ -10004,10 +9979,10 @@
           <w:position w:val="-16"/>
         </w:rPr>
         <w:object w:dxaOrig="680" w:dyaOrig="440">
-          <v:shape id="_x0000_i1298" type="#_x0000_t75" style="width:34pt;height:21.9pt" o:ole="">
+          <v:shape id="_x0000_i1295" type="#_x0000_t75" style="width:34pt;height:21.9pt" o:ole="">
             <v:imagedata r:id="rId482" o:title=""/>
           </v:shape>
-          <o:OLEObject Type="Embed" ProgID="Equation.DSMT4" ShapeID="_x0000_i1298" DrawAspect="Content" ObjectID="_1626152556" r:id="rId483"/>
+          <o:OLEObject Type="Embed" ProgID="Equation.DSMT4" ShapeID="_x0000_i1295" DrawAspect="Content" ObjectID="_1626109653" r:id="rId483"/>
         </w:object>
       </w:r>
       <w:r>
@@ -10086,9 +10061,6 @@
     <w:p>
       <w:pPr>
         <w:pStyle w:val="afff9"/>
-        <w:rPr>
-          <w:rFonts w:hint="eastAsia"/>
-        </w:rPr>
       </w:pPr>
       <w:r>
         <w:drawing>
@@ -10232,9 +10204,6 @@
     <w:p>
       <w:pPr>
         <w:pStyle w:val="a9"/>
-        <w:rPr>
-          <w:rFonts w:hint="eastAsia"/>
-        </w:rPr>
       </w:pPr>
       <w:r>
         <w:rPr>
@@ -10305,7 +10274,7 @@
         <w:spacing w:before="192" w:after="192"/>
         <w:ind w:firstLine="480"/>
         <w:rPr>
-          <w:rFonts w:eastAsiaTheme="minorEastAsia" w:hint="eastAsia"/>
+          <w:rFonts w:eastAsiaTheme="minorEastAsia"/>
         </w:rPr>
       </w:pPr>
       <w:r>
@@ -10320,10 +10289,10 @@
           <w:position w:val="-6"/>
         </w:rPr>
         <w:object w:dxaOrig="1100" w:dyaOrig="320">
-          <v:shape id="_x0000_i1299" type="#_x0000_t75" style="width:54.7pt;height:16.15pt" o:ole="">
+          <v:shape id="_x0000_i1296" type="#_x0000_t75" style="width:54.7pt;height:16.15pt" o:ole="">
             <v:imagedata r:id="rId487" o:title=""/>
           </v:shape>
-          <o:OLEObject Type="Embed" ProgID="Equation.DSMT4" ShapeID="_x0000_i1299" DrawAspect="Content" ObjectID="_1626152557" r:id="rId488"/>
+          <o:OLEObject Type="Embed" ProgID="Equation.DSMT4" ShapeID="_x0000_i1296" DrawAspect="Content" ObjectID="_1626109654" r:id="rId488"/>
         </w:object>
       </w:r>
       <w:r>
@@ -10344,10 +10313,10 @@
           <w:position w:val="-12"/>
         </w:rPr>
         <w:object w:dxaOrig="4920" w:dyaOrig="380">
-          <v:shape id="_x0000_i1300" type="#_x0000_t75" style="width:245.95pt;height:19pt" o:ole="">
+          <v:shape id="_x0000_i1297" type="#_x0000_t75" style="width:245.95pt;height:19pt" o:ole="">
             <v:imagedata r:id="rId489" o:title=""/>
           </v:shape>
-          <o:OLEObject Type="Embed" ProgID="Equation.DSMT4" ShapeID="_x0000_i1300" DrawAspect="Content" ObjectID="_1626152558" r:id="rId490"/>
+          <o:OLEObject Type="Embed" ProgID="Equation.DSMT4" ShapeID="_x0000_i1297" DrawAspect="Content" ObjectID="_1626109655" r:id="rId490"/>
         </w:object>
       </w:r>
       <w:r>
@@ -10368,10 +10337,10 @@
           <w:position w:val="-16"/>
         </w:rPr>
         <w:object w:dxaOrig="1520" w:dyaOrig="440">
-          <v:shape id="_x0000_i1301" type="#_x0000_t75" style="width:76.05pt;height:21.9pt" o:ole="">
+          <v:shape id="_x0000_i1298" type="#_x0000_t75" style="width:76.05pt;height:21.9pt" o:ole="">
             <v:imagedata r:id="rId491" o:title=""/>
           </v:shape>
-          <o:OLEObject Type="Embed" ProgID="Equation.DSMT4" ShapeID="_x0000_i1301" DrawAspect="Content" ObjectID="_1626152559" r:id="rId492"/>
+          <o:OLEObject Type="Embed" ProgID="Equation.DSMT4" ShapeID="_x0000_i1298" DrawAspect="Content" ObjectID="_1626109656" r:id="rId492"/>
         </w:object>
       </w:r>
       <w:r>
@@ -10439,10 +10408,10 @@
           <w:position w:val="-14"/>
         </w:rPr>
         <w:object w:dxaOrig="600" w:dyaOrig="440">
-          <v:shape id="_x0000_i1302" type="#_x0000_t75" style="width:29.95pt;height:21.9pt" o:ole="">
+          <v:shape id="_x0000_i1299" type="#_x0000_t75" style="width:29.95pt;height:21.9pt" o:ole="">
             <v:imagedata r:id="rId493" o:title=""/>
           </v:shape>
-          <o:OLEObject Type="Embed" ProgID="Equation.DSMT4" ShapeID="_x0000_i1302" DrawAspect="Content" ObjectID="_1626152560" r:id="rId494"/>
+          <o:OLEObject Type="Embed" ProgID="Equation.DSMT4" ShapeID="_x0000_i1299" DrawAspect="Content" ObjectID="_1626109657" r:id="rId494"/>
         </w:object>
       </w:r>
       <w:r>
@@ -11479,7 +11448,7 @@
       <w:pPr>
         <w:pStyle w:val="a9"/>
       </w:pPr>
-      <w:bookmarkStart w:id="0" w:name="_Ref15456530"/>
+      <w:bookmarkStart w:id="1" w:name="_Ref15456530"/>
       <w:r>
         <w:rPr>
           <w:rFonts w:hint="eastAsia"/>
@@ -11522,7 +11491,7 @@
       <w:r>
         <w:fldChar w:fldCharType="end"/>
       </w:r>
-      <w:bookmarkEnd w:id="0"/>
+      <w:bookmarkEnd w:id="1"/>
       <w:r>
         <w:t xml:space="preserve"> </w:t>
       </w:r>
@@ -11583,10 +11552,10 @@
           <w:position w:val="-14"/>
         </w:rPr>
         <w:object w:dxaOrig="600" w:dyaOrig="520">
-          <v:shape id="_x0000_i1249" type="#_x0000_t75" style="width:29.95pt;height:25.9pt" o:ole="">
+          <v:shape id="_x0000_i1300" type="#_x0000_t75" style="width:29.95pt;height:25.9pt" o:ole="">
             <v:imagedata r:id="rId496" o:title=""/>
           </v:shape>
-          <o:OLEObject Type="Embed" ProgID="Equation.DSMT4" ShapeID="_x0000_i1249" DrawAspect="Content" ObjectID="_1626152561" r:id="rId497"/>
+          <o:OLEObject Type="Embed" ProgID="Equation.DSMT4" ShapeID="_x0000_i1300" DrawAspect="Content" ObjectID="_1626109658" r:id="rId497"/>
         </w:object>
       </w:r>
       <w:r>
@@ -11601,10 +11570,10 @@
           <w:position w:val="-6"/>
         </w:rPr>
         <w:object w:dxaOrig="220" w:dyaOrig="440">
-          <v:shape id="_x0000_i1250" type="#_x0000_t75" style="width:10.95pt;height:21.9pt" o:ole="">
+          <v:shape id="_x0000_i1301" type="#_x0000_t75" style="width:10.95pt;height:21.9pt" o:ole="">
             <v:imagedata r:id="rId498" o:title=""/>
           </v:shape>
-          <o:OLEObject Type="Embed" ProgID="Equation.DSMT4" ShapeID="_x0000_i1250" DrawAspect="Content" ObjectID="_1626152562" r:id="rId499"/>
+          <o:OLEObject Type="Embed" ProgID="Equation.DSMT4" ShapeID="_x0000_i1301" DrawAspect="Content" ObjectID="_1626109659" r:id="rId499"/>
         </w:object>
       </w:r>
       <w:r>
@@ -11625,10 +11594,10 @@
           <w:position w:val="-10"/>
         </w:rPr>
         <w:object w:dxaOrig="240" w:dyaOrig="480">
-          <v:shape id="_x0000_i1251" type="#_x0000_t75" style="width:12.1pt;height:24.2pt" o:ole="">
+          <v:shape id="_x0000_i1302" type="#_x0000_t75" style="width:12.1pt;height:24.2pt" o:ole="">
             <v:imagedata r:id="rId500" o:title=""/>
           </v:shape>
-          <o:OLEObject Type="Embed" ProgID="Equation.DSMT4" ShapeID="_x0000_i1251" DrawAspect="Content" ObjectID="_1626152563" r:id="rId501"/>
+          <o:OLEObject Type="Embed" ProgID="Equation.DSMT4" ShapeID="_x0000_i1302" DrawAspect="Content" ObjectID="_1626109660" r:id="rId501"/>
         </w:object>
       </w:r>
       <w:r>
@@ -11825,10 +11794,10 @@
           <w:position w:val="-14"/>
         </w:rPr>
         <w:object w:dxaOrig="2720" w:dyaOrig="400">
-          <v:shape id="_x0000_i1252" type="#_x0000_t75" style="width:135.95pt;height:20.15pt" o:ole="">
+          <v:shape id="_x0000_i1303" type="#_x0000_t75" style="width:135.95pt;height:20.15pt" o:ole="">
             <v:imagedata r:id="rId502" o:title=""/>
           </v:shape>
-          <o:OLEObject Type="Embed" ProgID="Equation.DSMT4" ShapeID="_x0000_i1252" DrawAspect="Content" ObjectID="_1626152564" r:id="rId503"/>
+          <o:OLEObject Type="Embed" ProgID="Equation.DSMT4" ShapeID="_x0000_i1303" DrawAspect="Content" ObjectID="_1626109661" r:id="rId503"/>
         </w:object>
       </w:r>
       <w:r>
@@ -11909,7 +11878,7 @@
       <w:pPr>
         <w:pStyle w:val="a9"/>
       </w:pPr>
-      <w:bookmarkStart w:id="1" w:name="_Ref15459467"/>
+      <w:bookmarkStart w:id="2" w:name="_Ref15459467"/>
       <w:r>
         <w:rPr>
           <w:rFonts w:hint="eastAsia"/>
@@ -11952,7 +11921,7 @@
       <w:r>
         <w:fldChar w:fldCharType="end"/>
       </w:r>
-      <w:bookmarkEnd w:id="1"/>
+      <w:bookmarkEnd w:id="2"/>
       <w:r>
         <w:t xml:space="preserve"> </w:t>
       </w:r>
@@ -12046,10 +12015,10 @@
           <w:position w:val="-54"/>
         </w:rPr>
         <w:object w:dxaOrig="1600" w:dyaOrig="1200">
-          <v:shape id="_x0000_i1253" type="#_x0000_t75" style="width:80.05pt;height:59.9pt" o:ole="">
+          <v:shape id="_x0000_i1304" type="#_x0000_t75" style="width:80.05pt;height:59.9pt" o:ole="">
             <v:imagedata r:id="rId505" o:title=""/>
           </v:shape>
-          <o:OLEObject Type="Embed" ProgID="Equation.DSMT4" ShapeID="_x0000_i1253" DrawAspect="Content" ObjectID="_1626152565" r:id="rId506"/>
+          <o:OLEObject Type="Embed" ProgID="Equation.DSMT4" ShapeID="_x0000_i1304" DrawAspect="Content" ObjectID="_1626109662" r:id="rId506"/>
         </w:object>
       </w:r>
     </w:p>
@@ -12121,10 +12090,10 @@
           <w:position w:val="-28"/>
         </w:rPr>
         <w:object w:dxaOrig="700" w:dyaOrig="680">
-          <v:shape id="_x0000_i1254" type="#_x0000_t75" style="width:35.15pt;height:34pt" o:ole="">
+          <v:shape id="_x0000_i1305" type="#_x0000_t75" style="width:35.15pt;height:34pt" o:ole="">
             <v:imagedata r:id="rId507" o:title=""/>
           </v:shape>
-          <o:OLEObject Type="Embed" ProgID="Equation.DSMT4" ShapeID="_x0000_i1254" DrawAspect="Content" ObjectID="_1626152566" r:id="rId508"/>
+          <o:OLEObject Type="Embed" ProgID="Equation.DSMT4" ShapeID="_x0000_i1305" DrawAspect="Content" ObjectID="_1626109663" r:id="rId508"/>
         </w:object>
       </w:r>
       <w:r>
@@ -12243,10 +12212,10 @@
           <w:position w:val="-6"/>
         </w:rPr>
         <w:object w:dxaOrig="220" w:dyaOrig="180">
-          <v:shape id="_x0000_i1255" type="#_x0000_t75" style="width:10.95pt;height:9.2pt" o:ole="">
+          <v:shape id="_x0000_i1306" type="#_x0000_t75" style="width:10.95pt;height:9.2pt" o:ole="">
             <v:imagedata r:id="rId509" o:title=""/>
           </v:shape>
-          <o:OLEObject Type="Embed" ProgID="Equation.DSMT4" ShapeID="_x0000_i1255" DrawAspect="Content" ObjectID="_1626152567" r:id="rId510"/>
+          <o:OLEObject Type="Embed" ProgID="Equation.DSMT4" ShapeID="_x0000_i1306" DrawAspect="Content" ObjectID="_1626109664" r:id="rId510"/>
         </w:object>
       </w:r>
       <w:r>
@@ -12280,10 +12249,10 @@
           <w:position w:val="-14"/>
         </w:rPr>
         <w:object w:dxaOrig="4040" w:dyaOrig="400">
-          <v:shape id="_x0000_i1256" type="#_x0000_t75" style="width:202.2pt;height:20.15pt" o:ole="">
+          <v:shape id="_x0000_i1307" type="#_x0000_t75" style="width:202.2pt;height:20.15pt" o:ole="">
             <v:imagedata r:id="rId511" o:title=""/>
           </v:shape>
-          <o:OLEObject Type="Embed" ProgID="Equation.DSMT4" ShapeID="_x0000_i1256" DrawAspect="Content" ObjectID="_1626152568" r:id="rId512"/>
+          <o:OLEObject Type="Embed" ProgID="Equation.DSMT4" ShapeID="_x0000_i1307" DrawAspect="Content" ObjectID="_1626109665" r:id="rId512"/>
         </w:object>
       </w:r>
     </w:p>
@@ -12333,7 +12302,7 @@
       <w:pPr>
         <w:pStyle w:val="a9"/>
       </w:pPr>
-      <w:bookmarkStart w:id="2" w:name="_Ref15460428"/>
+      <w:bookmarkStart w:id="3" w:name="_Ref15460428"/>
       <w:r>
         <w:rPr>
           <w:rFonts w:hint="eastAsia"/>
@@ -12376,7 +12345,7 @@
       <w:r>
         <w:fldChar w:fldCharType="end"/>
       </w:r>
-      <w:bookmarkEnd w:id="2"/>
+      <w:bookmarkEnd w:id="3"/>
       <w:r>
         <w:t xml:space="preserve"> </w:t>
       </w:r>
@@ -12477,7 +12446,6 @@
       <w:pPr>
         <w:pStyle w:val="af1"/>
       </w:pPr>
-      <w:bookmarkStart w:id="3" w:name="_GoBack"/>
       <w:r>
         <w:drawing>
           <wp:anchor distT="0" distB="0" distL="114300" distR="114300" simplePos="0" relativeHeight="251658752" behindDoc="0" locked="0" layoutInCell="1" allowOverlap="1">
@@ -12535,7 +12503,6 @@
           </wp:anchor>
         </w:drawing>
       </w:r>
-      <w:bookmarkEnd w:id="3"/>
       <w:r>
         <w:rPr>
           <w:snapToGrid/>
@@ -12761,7 +12728,7 @@
           </mc:Choice>
           <mc:Fallback>
             <w:pict>
-              <v:shapetype w14:anchorId="7CCC1EB8" id="_x0000_t32" coordsize="21600,21600" o:spt="32" o:oned="t" path="m,l21600,21600e" filled="f">
+              <v:shapetype w14:anchorId="5B3B5B1D" id="_x0000_t32" coordsize="21600,21600" o:spt="32" o:oned="t" path="m,l21600,21600e" filled="f">
                 <v:path arrowok="t" fillok="f" o:connecttype="none"/>
                 <o:lock v:ext="edit" shapetype="t"/>
               </v:shapetype>
@@ -12840,7 +12807,7 @@
           </mc:Choice>
           <mc:Fallback>
             <w:pict>
-              <v:shape w14:anchorId="5418C459" id="直接箭头连接符 11" o:spid="_x0000_s1026" type="#_x0000_t32" style="position:absolute;left:0;text-align:left;margin-left:62.4pt;margin-top:59.55pt;width:127.3pt;height:6.9pt;flip:x y;z-index:251664896;visibility:visible;mso-wrap-style:square;mso-width-percent:0;mso-height-percent:0;mso-wrap-distance-left:9pt;mso-wrap-distance-top:0;mso-wrap-distance-right:9pt;mso-wrap-distance-bottom:0;mso-position-horizontal:absolute;mso-position-horizontal-relative:text;mso-position-vertical:absolute;mso-position-vertical-relative:text;mso-width-percent:0;mso-height-percent:0;mso-width-relative:margin;mso-height-relative:margin" o:gfxdata="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" strokecolor="red">
+              <v:shape w14:anchorId="7030F29B" id="直接箭头连接符 11" o:spid="_x0000_s1026" type="#_x0000_t32" style="position:absolute;left:0;text-align:left;margin-left:62.4pt;margin-top:59.55pt;width:127.3pt;height:6.9pt;flip:x y;z-index:251664896;visibility:visible;mso-wrap-style:square;mso-width-percent:0;mso-height-percent:0;mso-wrap-distance-left:9pt;mso-wrap-distance-top:0;mso-wrap-distance-right:9pt;mso-wrap-distance-bottom:0;mso-position-horizontal:absolute;mso-position-horizontal-relative:text;mso-position-vertical:absolute;mso-position-vertical-relative:text;mso-width-percent:0;mso-height-percent:0;mso-width-relative:margin;mso-height-relative:margin" o:gfxdata="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" strokecolor="red">
                 <v:stroke endarrow="block"/>
               </v:shape>
             </w:pict>
@@ -12909,7 +12876,7 @@
           </mc:Choice>
           <mc:Fallback>
             <w:pict>
-              <v:shape w14:anchorId="6B0C1D3D" id="直接箭头连接符 9" o:spid="_x0000_s1026" type="#_x0000_t32" style="position:absolute;left:0;text-align:left;margin-left:203.55pt;margin-top:23.25pt;width:192.4pt;height:2.9pt;flip:y;z-index:251659776;visibility:visible;mso-wrap-style:square;mso-wrap-distance-left:9pt;mso-wrap-distance-top:0;mso-wrap-distance-right:9pt;mso-wrap-distance-bottom:0;mso-position-horizontal:absolute;mso-position-horizontal-relative:text;mso-position-vertical:absolute;mso-position-vertical-relative:text" o:gfxdata="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" strokecolor="red">
+              <v:shape w14:anchorId="7CDEE794" id="直接箭头连接符 9" o:spid="_x0000_s1026" type="#_x0000_t32" style="position:absolute;left:0;text-align:left;margin-left:203.55pt;margin-top:23.25pt;width:192.4pt;height:2.9pt;flip:y;z-index:251659776;visibility:visible;mso-wrap-style:square;mso-wrap-distance-left:9pt;mso-wrap-distance-top:0;mso-wrap-distance-right:9pt;mso-wrap-distance-bottom:0;mso-position-horizontal:absolute;mso-position-horizontal-relative:text;mso-position-vertical:absolute;mso-position-vertical-relative:text" o:gfxdata="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" strokecolor="red">
                 <v:stroke endarrow="block"/>
               </v:shape>
             </w:pict>
@@ -12978,7 +12945,7 @@
           </mc:Choice>
           <mc:Fallback>
             <w:pict>
-              <v:shape w14:anchorId="7A5504F3" id="直接箭头连接符 6" o:spid="_x0000_s1026" type="#_x0000_t32" style="position:absolute;left:0;text-align:left;margin-left:159.75pt;margin-top:21.5pt;width:65.1pt;height:10.95pt;flip:x;z-index:251647488;visibility:visible;mso-wrap-style:square;mso-wrap-distance-left:9pt;mso-wrap-distance-top:0;mso-wrap-distance-right:9pt;mso-wrap-distance-bottom:0;mso-position-horizontal:absolute;mso-position-horizontal-relative:text;mso-position-vertical:absolute;mso-position-vertical-relative:text" o:gfxdata="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" strokecolor="red">
+              <v:shape w14:anchorId="7FBA8DDF" id="直接箭头连接符 6" o:spid="_x0000_s1026" type="#_x0000_t32" style="position:absolute;left:0;text-align:left;margin-left:159.75pt;margin-top:21.5pt;width:65.1pt;height:10.95pt;flip:x;z-index:251647488;visibility:visible;mso-wrap-style:square;mso-wrap-distance-left:9pt;mso-wrap-distance-top:0;mso-wrap-distance-right:9pt;mso-wrap-distance-bottom:0;mso-position-horizontal:absolute;mso-position-horizontal-relative:text;mso-position-vertical:absolute;mso-position-vertical-relative:text" o:gfxdata="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" strokecolor="red">
                 <v:stroke endarrow="block"/>
               </v:shape>
             </w:pict>
@@ -12993,10 +12960,10 @@
           <w:position w:val="-88"/>
         </w:rPr>
         <w:object w:dxaOrig="4599" w:dyaOrig="2120">
-          <v:shape id="_x0000_i1257" type="#_x0000_t75" style="width:229.8pt;height:106pt" o:ole="">
+          <v:shape id="_x0000_i1308" type="#_x0000_t75" style="width:229.8pt;height:106pt" o:ole="">
             <v:imagedata r:id="rId515" o:title=""/>
           </v:shape>
-          <o:OLEObject Type="Embed" ProgID="Equation.DSMT4" ShapeID="_x0000_i1257" DrawAspect="Content" ObjectID="_1626152569" r:id="rId516"/>
+          <o:OLEObject Type="Embed" ProgID="Equation.DSMT4" ShapeID="_x0000_i1308" DrawAspect="Content" ObjectID="_1626109666" r:id="rId516"/>
         </w:object>
       </w:r>
     </w:p>
@@ -13172,10 +13139,10 @@
           <w:position w:val="-10"/>
         </w:rPr>
         <w:object w:dxaOrig="740" w:dyaOrig="360">
-          <v:shape id="_x0000_i1258" type="#_x0000_t75" style="width:36.85pt;height:17.85pt" o:ole="">
+          <v:shape id="_x0000_i1309" type="#_x0000_t75" style="width:36.85pt;height:17.85pt" o:ole="">
             <v:imagedata r:id="rId518" o:title=""/>
           </v:shape>
-          <o:OLEObject Type="Embed" ProgID="Equation.DSMT4" ShapeID="_x0000_i1258" DrawAspect="Content" ObjectID="_1626152570" r:id="rId519"/>
+          <o:OLEObject Type="Embed" ProgID="Equation.DSMT4" ShapeID="_x0000_i1309" DrawAspect="Content" ObjectID="_1626109667" r:id="rId519"/>
         </w:object>
       </w:r>
       <w:r>
@@ -13203,10 +13170,10 @@
           <w:position w:val="-10"/>
         </w:rPr>
         <w:object w:dxaOrig="6840" w:dyaOrig="360">
-          <v:shape id="_x0000_i1259" type="#_x0000_t75" style="width:342.15pt;height:17.85pt" o:ole="">
+          <v:shape id="_x0000_i1310" type="#_x0000_t75" style="width:342.15pt;height:17.85pt" o:ole="">
             <v:imagedata r:id="rId520" o:title=""/>
           </v:shape>
-          <o:OLEObject Type="Embed" ProgID="Equation.DSMT4" ShapeID="_x0000_i1259" DrawAspect="Content" ObjectID="_1626152571" r:id="rId521"/>
+          <o:OLEObject Type="Embed" ProgID="Equation.DSMT4" ShapeID="_x0000_i1310" DrawAspect="Content" ObjectID="_1626109668" r:id="rId521"/>
         </w:object>
       </w:r>
     </w:p>
@@ -13267,10 +13234,10 @@
           <w:position w:val="-28"/>
         </w:rPr>
         <w:object w:dxaOrig="4800" w:dyaOrig="680">
-          <v:shape id="_x0000_i1260" type="#_x0000_t75" style="width:240.2pt;height:34pt" o:ole="">
+          <v:shape id="_x0000_i1311" type="#_x0000_t75" style="width:240.2pt;height:34pt" o:ole="">
             <v:imagedata r:id="rId522" o:title=""/>
           </v:shape>
-          <o:OLEObject Type="Embed" ProgID="Equation.DSMT4" ShapeID="_x0000_i1260" DrawAspect="Content" ObjectID="_1626152572" r:id="rId523"/>
+          <o:OLEObject Type="Embed" ProgID="Equation.DSMT4" ShapeID="_x0000_i1311" DrawAspect="Content" ObjectID="_1626109669" r:id="rId523"/>
         </w:object>
       </w:r>
     </w:p>
@@ -13279,7 +13246,7 @@
         <w:spacing w:before="192" w:after="192"/>
         <w:ind w:firstLine="480"/>
         <w:rPr>
-          <w:rFonts w:eastAsiaTheme="minorEastAsia" w:hint="eastAsia"/>
+          <w:rFonts w:eastAsiaTheme="minorEastAsia"/>
         </w:rPr>
       </w:pPr>
       <w:r>
@@ -13294,10 +13261,10 @@
           <w:position w:val="-12"/>
         </w:rPr>
         <w:object w:dxaOrig="999" w:dyaOrig="380">
-          <v:shape id="_x0000_i1261" type="#_x0000_t75" style="width:50.1pt;height:19pt" o:ole="">
+          <v:shape id="_x0000_i1312" type="#_x0000_t75" style="width:50.1pt;height:19pt" o:ole="">
             <v:imagedata r:id="rId524" o:title=""/>
           </v:shape>
-          <o:OLEObject Type="Embed" ProgID="Equation.DSMT4" ShapeID="_x0000_i1261" DrawAspect="Content" ObjectID="_1626152573" r:id="rId525"/>
+          <o:OLEObject Type="Embed" ProgID="Equation.DSMT4" ShapeID="_x0000_i1312" DrawAspect="Content" ObjectID="_1626109670" r:id="rId525"/>
         </w:object>
       </w:r>
       <w:r>
@@ -13318,10 +13285,10 @@
           <w:position w:val="-14"/>
         </w:rPr>
         <w:object w:dxaOrig="2360" w:dyaOrig="400">
-          <v:shape id="_x0000_i1262" type="#_x0000_t75" style="width:118.1pt;height:20.15pt" o:ole="">
+          <v:shape id="_x0000_i1313" type="#_x0000_t75" style="width:118.1pt;height:20.15pt" o:ole="">
             <v:imagedata r:id="rId526" o:title=""/>
           </v:shape>
-          <o:OLEObject Type="Embed" ProgID="Equation.DSMT4" ShapeID="_x0000_i1262" DrawAspect="Content" ObjectID="_1626152574" r:id="rId527"/>
+          <o:OLEObject Type="Embed" ProgID="Equation.DSMT4" ShapeID="_x0000_i1313" DrawAspect="Content" ObjectID="_1626109671" r:id="rId527"/>
         </w:object>
       </w:r>
     </w:p>
@@ -13358,10 +13325,10 @@
           <w:position w:val="-10"/>
         </w:rPr>
         <w:object w:dxaOrig="3080" w:dyaOrig="360">
-          <v:shape id="_x0000_i1263" type="#_x0000_t75" style="width:153.8pt;height:17.85pt" o:ole="">
+          <v:shape id="_x0000_i1314" type="#_x0000_t75" style="width:153.8pt;height:17.85pt" o:ole="">
             <v:imagedata r:id="rId528" o:title=""/>
           </v:shape>
-          <o:OLEObject Type="Embed" ProgID="Equation.DSMT4" ShapeID="_x0000_i1263" DrawAspect="Content" ObjectID="_1626152575" r:id="rId529"/>
+          <o:OLEObject Type="Embed" ProgID="Equation.DSMT4" ShapeID="_x0000_i1314" DrawAspect="Content" ObjectID="_1626109672" r:id="rId529"/>
         </w:object>
       </w:r>
     </w:p>
@@ -13377,10 +13344,10 @@
           <w:position w:val="-76"/>
         </w:rPr>
         <w:object w:dxaOrig="2240" w:dyaOrig="1680">
-          <v:shape id="_x0000_i1264" type="#_x0000_t75" style="width:111.75pt;height:84.1pt" o:ole="">
+          <v:shape id="_x0000_i1315" type="#_x0000_t75" style="width:111.75pt;height:84.1pt" o:ole="">
             <v:imagedata r:id="rId530" o:title=""/>
           </v:shape>
-          <o:OLEObject Type="Embed" ProgID="Equation.DSMT4" ShapeID="_x0000_i1264" DrawAspect="Content" ObjectID="_1626152576" r:id="rId531"/>
+          <o:OLEObject Type="Embed" ProgID="Equation.DSMT4" ShapeID="_x0000_i1315" DrawAspect="Content" ObjectID="_1626109673" r:id="rId531"/>
         </w:object>
       </w:r>
     </w:p>
@@ -13389,7 +13356,7 @@
         <w:spacing w:before="192" w:after="192"/>
         <w:ind w:firstLine="480"/>
         <w:rPr>
-          <w:rFonts w:eastAsiaTheme="minorEastAsia" w:hint="eastAsia"/>
+          <w:rFonts w:eastAsiaTheme="minorEastAsia"/>
         </w:rPr>
       </w:pPr>
       <w:r>
@@ -13410,10 +13377,10 @@
           <w:position w:val="-10"/>
         </w:rPr>
         <w:object w:dxaOrig="240" w:dyaOrig="260">
-          <v:shape id="_x0000_i1265" type="#_x0000_t75" style="width:12.1pt;height:13.25pt" o:ole="">
+          <v:shape id="_x0000_i1316" type="#_x0000_t75" style="width:12.1pt;height:13.25pt" o:ole="">
             <v:imagedata r:id="rId532" o:title=""/>
           </v:shape>
-          <o:OLEObject Type="Embed" ProgID="Equation.DSMT4" ShapeID="_x0000_i1265" DrawAspect="Content" ObjectID="_1626152577" r:id="rId533"/>
+          <o:OLEObject Type="Embed" ProgID="Equation.DSMT4" ShapeID="_x0000_i1316" DrawAspect="Content" ObjectID="_1626109674" r:id="rId533"/>
         </w:object>
       </w:r>
       <w:r>
@@ -13428,10 +13395,10 @@
           <w:position w:val="-4"/>
         </w:rPr>
         <w:object w:dxaOrig="279" w:dyaOrig="260">
-          <v:shape id="_x0000_i1266" type="#_x0000_t75" style="width:13.8pt;height:13.25pt" o:ole="">
+          <v:shape id="_x0000_i1317" type="#_x0000_t75" style="width:13.8pt;height:13.25pt" o:ole="">
             <v:imagedata r:id="rId534" o:title=""/>
           </v:shape>
-          <o:OLEObject Type="Embed" ProgID="Equation.DSMT4" ShapeID="_x0000_i1266" DrawAspect="Content" ObjectID="_1626152578" r:id="rId535"/>
+          <o:OLEObject Type="Embed" ProgID="Equation.DSMT4" ShapeID="_x0000_i1317" DrawAspect="Content" ObjectID="_1626109675" r:id="rId535"/>
         </w:object>
       </w:r>
       <w:r>
@@ -13452,10 +13419,10 @@
           <w:position w:val="-6"/>
         </w:rPr>
         <w:object w:dxaOrig="220" w:dyaOrig="279">
-          <v:shape id="_x0000_i1268" type="#_x0000_t75" style="width:10.95pt;height:13.8pt" o:ole="">
+          <v:shape id="_x0000_i1318" type="#_x0000_t75" style="width:10.95pt;height:13.8pt" o:ole="">
             <v:imagedata r:id="rId536" o:title=""/>
           </v:shape>
-          <o:OLEObject Type="Embed" ProgID="Equation.DSMT4" ShapeID="_x0000_i1268" DrawAspect="Content" ObjectID="_1626152579" r:id="rId537"/>
+          <o:OLEObject Type="Embed" ProgID="Equation.DSMT4" ShapeID="_x0000_i1318" DrawAspect="Content" ObjectID="_1626109676" r:id="rId537"/>
         </w:object>
       </w:r>
       <w:r>
@@ -13470,10 +13437,10 @@
           <w:position w:val="-4"/>
         </w:rPr>
         <w:object w:dxaOrig="279" w:dyaOrig="260">
-          <v:shape id="_x0000_i1267" type="#_x0000_t75" style="width:13.8pt;height:13.25pt" o:ole="">
+          <v:shape id="_x0000_i1319" type="#_x0000_t75" style="width:13.8pt;height:13.25pt" o:ole="">
             <v:imagedata r:id="rId538" o:title=""/>
           </v:shape>
-          <o:OLEObject Type="Embed" ProgID="Equation.DSMT4" ShapeID="_x0000_i1267" DrawAspect="Content" ObjectID="_1626152580" r:id="rId539"/>
+          <o:OLEObject Type="Embed" ProgID="Equation.DSMT4" ShapeID="_x0000_i1319" DrawAspect="Content" ObjectID="_1626109677" r:id="rId539"/>
         </w:object>
       </w:r>
       <w:r>
@@ -13494,10 +13461,10 @@
           <w:position w:val="-4"/>
         </w:rPr>
         <w:object w:dxaOrig="279" w:dyaOrig="260">
-          <v:shape id="_x0000_i1269" type="#_x0000_t75" style="width:13.8pt;height:13.25pt" o:ole="">
+          <v:shape id="_x0000_i1320" type="#_x0000_t75" style="width:13.8pt;height:13.25pt" o:ole="">
             <v:imagedata r:id="rId538" o:title=""/>
           </v:shape>
-          <o:OLEObject Type="Embed" ProgID="Equation.DSMT4" ShapeID="_x0000_i1269" DrawAspect="Content" ObjectID="_1626152581" r:id="rId540"/>
+          <o:OLEObject Type="Embed" ProgID="Equation.DSMT4" ShapeID="_x0000_i1320" DrawAspect="Content" ObjectID="_1626109678" r:id="rId540"/>
         </w:object>
       </w:r>
       <w:r>
@@ -13600,7 +13567,7 @@
           <v:shape id="_x0000_i1321" type="#_x0000_t75" style="width:66.25pt;height:39.75pt" o:ole="">
             <v:imagedata r:id="rId541" o:title=""/>
           </v:shape>
-          <o:OLEObject Type="Embed" ProgID="Equation.DSMT4" ShapeID="_x0000_i1321" DrawAspect="Content" ObjectID="_1626152582" r:id="rId542"/>
+          <o:OLEObject Type="Embed" ProgID="Equation.DSMT4" ShapeID="_x0000_i1321" DrawAspect="Content" ObjectID="_1626109679" r:id="rId542"/>
         </w:object>
       </w:r>
       <w:r>
@@ -13697,7 +13664,7 @@
           <v:shape id="_x0000_i1322" type="#_x0000_t75" style="width:17.85pt;height:19pt" o:ole="">
             <v:imagedata r:id="rId543" o:title=""/>
           </v:shape>
-          <o:OLEObject Type="Embed" ProgID="Equation.DSMT4" ShapeID="_x0000_i1322" DrawAspect="Content" ObjectID="_1626152583" r:id="rId544"/>
+          <o:OLEObject Type="Embed" ProgID="Equation.DSMT4" ShapeID="_x0000_i1322" DrawAspect="Content" ObjectID="_1626109680" r:id="rId544"/>
         </w:object>
       </w:r>
       <w:r>
@@ -13743,7 +13710,7 @@
           <v:shape id="_x0000_i1323" type="#_x0000_t75" style="width:66.25pt;height:16.15pt" o:ole="">
             <v:imagedata r:id="rId545" o:title=""/>
           </v:shape>
-          <o:OLEObject Type="Embed" ProgID="Equation.DSMT4" ShapeID="_x0000_i1323" DrawAspect="Content" ObjectID="_1626152584" r:id="rId546"/>
+          <o:OLEObject Type="Embed" ProgID="Equation.DSMT4" ShapeID="_x0000_i1323" DrawAspect="Content" ObjectID="_1626109681" r:id="rId546"/>
         </w:object>
       </w:r>
       <w:r>
@@ -13761,7 +13728,7 @@
           <v:shape id="_x0000_i1324" type="#_x0000_t75" style="width:118.1pt;height:36.3pt" o:ole="">
             <v:imagedata r:id="rId547" o:title=""/>
           </v:shape>
-          <o:OLEObject Type="Embed" ProgID="Equation.DSMT4" ShapeID="_x0000_i1324" DrawAspect="Content" ObjectID="_1626152585" r:id="rId548"/>
+          <o:OLEObject Type="Embed" ProgID="Equation.DSMT4" ShapeID="_x0000_i1324" DrawAspect="Content" ObjectID="_1626109682" r:id="rId548"/>
         </w:object>
       </w:r>
       <w:r>
@@ -13791,7 +13758,7 @@
           <v:shape id="_x0000_i1325" type="#_x0000_t75" style="width:16.15pt;height:16.15pt" o:ole="">
             <v:imagedata r:id="rId549" o:title=""/>
           </v:shape>
-          <o:OLEObject Type="Embed" ProgID="Equation.DSMT4" ShapeID="_x0000_i1325" DrawAspect="Content" ObjectID="_1626152586" r:id="rId550"/>
+          <o:OLEObject Type="Embed" ProgID="Equation.DSMT4" ShapeID="_x0000_i1325" DrawAspect="Content" ObjectID="_1626109683" r:id="rId550"/>
         </w:object>
       </w:r>
       <w:r>
@@ -13809,7 +13776,7 @@
           <v:shape id="_x0000_i1326" type="#_x0000_t75" style="width:17.85pt;height:31.1pt" o:ole="">
             <v:imagedata r:id="rId551" o:title=""/>
           </v:shape>
-          <o:OLEObject Type="Embed" ProgID="Equation.DSMT4" ShapeID="_x0000_i1326" DrawAspect="Content" ObjectID="_1626152587" r:id="rId552"/>
+          <o:OLEObject Type="Embed" ProgID="Equation.DSMT4" ShapeID="_x0000_i1326" DrawAspect="Content" ObjectID="_1626109684" r:id="rId552"/>
         </w:object>
       </w:r>
       <w:r>
@@ -13827,7 +13794,7 @@
           <v:shape id="_x0000_i1327" type="#_x0000_t75" style="width:16.15pt;height:13.8pt" o:ole="">
             <v:imagedata r:id="rId553" o:title=""/>
           </v:shape>
-          <o:OLEObject Type="Embed" ProgID="Equation.DSMT4" ShapeID="_x0000_i1327" DrawAspect="Content" ObjectID="_1626152588" r:id="rId554"/>
+          <o:OLEObject Type="Embed" ProgID="Equation.DSMT4" ShapeID="_x0000_i1327" DrawAspect="Content" ObjectID="_1626109685" r:id="rId554"/>
         </w:object>
       </w:r>
       <w:r>
@@ -13854,10 +13821,10 @@
           <w:position w:val="-32"/>
         </w:rPr>
         <w:object w:dxaOrig="3340" w:dyaOrig="740">
-          <v:shape id="_x0000_i1363" type="#_x0000_t75" style="width:167.05pt;height:36.85pt" o:ole="">
+          <v:shape id="_x0000_i1328" type="#_x0000_t75" style="width:167.05pt;height:36.85pt" o:ole="">
             <v:imagedata r:id="rId555" o:title=""/>
           </v:shape>
-          <o:OLEObject Type="Embed" ProgID="Equation.DSMT4" ShapeID="_x0000_i1363" DrawAspect="Content" ObjectID="_1626152589" r:id="rId556"/>
+          <o:OLEObject Type="Embed" ProgID="Equation.DSMT4" ShapeID="_x0000_i1328" DrawAspect="Content" ObjectID="_1626109686" r:id="rId556"/>
         </w:object>
       </w:r>
       <w:r>
@@ -13926,10 +13893,10 @@
           <w:position w:val="-30"/>
         </w:rPr>
         <w:object w:dxaOrig="2040" w:dyaOrig="560">
-          <v:shape id="_x0000_i1328" type="#_x0000_t75" style="width:101.95pt;height:28.2pt" o:ole="">
+          <v:shape id="_x0000_i1329" type="#_x0000_t75" style="width:101.95pt;height:28.2pt" o:ole="">
             <v:imagedata r:id="rId557" o:title=""/>
           </v:shape>
-          <o:OLEObject Type="Embed" ProgID="Equation.DSMT4" ShapeID="_x0000_i1328" DrawAspect="Content" ObjectID="_1626152590" r:id="rId558"/>
+          <o:OLEObject Type="Embed" ProgID="Equation.DSMT4" ShapeID="_x0000_i1329" DrawAspect="Content" ObjectID="_1626109687" r:id="rId558"/>
         </w:object>
       </w:r>
       <w:r>
@@ -13950,10 +13917,10 @@
           <w:position w:val="-10"/>
         </w:rPr>
         <w:object w:dxaOrig="859" w:dyaOrig="360">
-          <v:shape id="_x0000_i1329" type="#_x0000_t75" style="width:43.2pt;height:17.85pt" o:ole="">
+          <v:shape id="_x0000_i1330" type="#_x0000_t75" style="width:43.2pt;height:17.85pt" o:ole="">
             <v:imagedata r:id="rId559" o:title=""/>
           </v:shape>
-          <o:OLEObject Type="Embed" ProgID="Equation.DSMT4" ShapeID="_x0000_i1329" DrawAspect="Content" ObjectID="_1626152591" r:id="rId560"/>
+          <o:OLEObject Type="Embed" ProgID="Equation.DSMT4" ShapeID="_x0000_i1330" DrawAspect="Content" ObjectID="_1626109688" r:id="rId560"/>
         </w:object>
       </w:r>
       <w:r>
@@ -13986,10 +13953,10 @@
           <w:position w:val="-10"/>
         </w:rPr>
         <w:object w:dxaOrig="320" w:dyaOrig="320">
-          <v:shape id="_x0000_i1330" type="#_x0000_t75" style="width:16.15pt;height:16.15pt" o:ole="">
+          <v:shape id="_x0000_i1331" type="#_x0000_t75" style="width:16.15pt;height:16.15pt" o:ole="">
             <v:imagedata r:id="rId549" o:title=""/>
           </v:shape>
-          <o:OLEObject Type="Embed" ProgID="Equation.DSMT4" ShapeID="_x0000_i1330" DrawAspect="Content" ObjectID="_1626152592" r:id="rId561"/>
+          <o:OLEObject Type="Embed" ProgID="Equation.DSMT4" ShapeID="_x0000_i1331" DrawAspect="Content" ObjectID="_1626109689" r:id="rId561"/>
         </w:object>
       </w:r>
       <w:r>
@@ -14004,10 +13971,10 @@
           <w:position w:val="-24"/>
         </w:rPr>
         <w:object w:dxaOrig="420" w:dyaOrig="620">
-          <v:shape id="_x0000_i1331" type="#_x0000_t75" style="width:20.75pt;height:31.1pt" o:ole="">
+          <v:shape id="_x0000_i1332" type="#_x0000_t75" style="width:20.75pt;height:31.1pt" o:ole="">
             <v:imagedata r:id="rId562" o:title=""/>
           </v:shape>
-          <o:OLEObject Type="Embed" ProgID="Equation.DSMT4" ShapeID="_x0000_i1331" DrawAspect="Content" ObjectID="_1626152593" r:id="rId563"/>
+          <o:OLEObject Type="Embed" ProgID="Equation.DSMT4" ShapeID="_x0000_i1332" DrawAspect="Content" ObjectID="_1626109690" r:id="rId563"/>
         </w:object>
       </w:r>
       <w:r>
@@ -14028,10 +13995,10 @@
           <w:position w:val="-6"/>
         </w:rPr>
         <w:object w:dxaOrig="380" w:dyaOrig="279">
-          <v:shape id="_x0000_i1332" type="#_x0000_t75" style="width:19pt;height:13.8pt" o:ole="">
+          <v:shape id="_x0000_i1333" type="#_x0000_t75" style="width:19pt;height:13.8pt" o:ole="">
             <v:imagedata r:id="rId564" o:title=""/>
           </v:shape>
-          <o:OLEObject Type="Embed" ProgID="Equation.DSMT4" ShapeID="_x0000_i1332" DrawAspect="Content" ObjectID="_1626152594" r:id="rId565"/>
+          <o:OLEObject Type="Embed" ProgID="Equation.DSMT4" ShapeID="_x0000_i1333" DrawAspect="Content" ObjectID="_1626109691" r:id="rId565"/>
         </w:object>
       </w:r>
       <w:r>
@@ -14067,10 +14034,10 @@
           <w:position w:val="-10"/>
         </w:rPr>
         <w:object w:dxaOrig="2020" w:dyaOrig="400">
-          <v:shape id="_x0000_i1333" type="#_x0000_t75" style="width:100.8pt;height:20.15pt" o:ole="">
+          <v:shape id="_x0000_i1334" type="#_x0000_t75" style="width:100.8pt;height:20.15pt" o:ole="">
             <v:imagedata r:id="rId566" o:title=""/>
           </v:shape>
-          <o:OLEObject Type="Embed" ProgID="Equation.DSMT4" ShapeID="_x0000_i1333" DrawAspect="Content" ObjectID="_1626152595" r:id="rId567"/>
+          <o:OLEObject Type="Embed" ProgID="Equation.DSMT4" ShapeID="_x0000_i1334" DrawAspect="Content" ObjectID="_1626109692" r:id="rId567"/>
         </w:object>
       </w:r>
       <w:r>
@@ -14121,10 +14088,10 @@
           <w:position w:val="-10"/>
         </w:rPr>
         <w:object w:dxaOrig="2060" w:dyaOrig="320">
-          <v:shape id="_x0000_i1334" type="#_x0000_t75" style="width:103.1pt;height:16.15pt" o:ole="">
+          <v:shape id="_x0000_i1335" type="#_x0000_t75" style="width:103.1pt;height:16.15pt" o:ole="">
             <v:imagedata r:id="rId568" o:title=""/>
           </v:shape>
-          <o:OLEObject Type="Embed" ProgID="Equation.DSMT4" ShapeID="_x0000_i1334" DrawAspect="Content" ObjectID="_1626152596" r:id="rId569"/>
+          <o:OLEObject Type="Embed" ProgID="Equation.DSMT4" ShapeID="_x0000_i1335" DrawAspect="Content" ObjectID="_1626109693" r:id="rId569"/>
         </w:object>
       </w:r>
     </w:p>
@@ -14148,10 +14115,10 @@
           <w:position w:val="-10"/>
         </w:rPr>
         <w:object w:dxaOrig="2540" w:dyaOrig="320">
-          <v:shape id="_x0000_i1335" type="#_x0000_t75" style="width:126.7pt;height:16.15pt" o:ole="">
+          <v:shape id="_x0000_i1336" type="#_x0000_t75" style="width:126.7pt;height:16.15pt" o:ole="">
             <v:imagedata r:id="rId570" o:title=""/>
           </v:shape>
-          <o:OLEObject Type="Embed" ProgID="Equation.DSMT4" ShapeID="_x0000_i1335" DrawAspect="Content" ObjectID="_1626152597" r:id="rId571"/>
+          <o:OLEObject Type="Embed" ProgID="Equation.DSMT4" ShapeID="_x0000_i1336" DrawAspect="Content" ObjectID="_1626109694" r:id="rId571"/>
         </w:object>
       </w:r>
     </w:p>
@@ -14175,10 +14142,10 @@
           <w:position w:val="-10"/>
         </w:rPr>
         <w:object w:dxaOrig="1540" w:dyaOrig="360">
-          <v:shape id="_x0000_i1336" type="#_x0000_t75" style="width:77.2pt;height:17.85pt" o:ole="">
+          <v:shape id="_x0000_i1337" type="#_x0000_t75" style="width:77.2pt;height:17.85pt" o:ole="">
             <v:imagedata r:id="rId572" o:title=""/>
           </v:shape>
-          <o:OLEObject Type="Embed" ProgID="Equation.DSMT4" ShapeID="_x0000_i1336" DrawAspect="Content" ObjectID="_1626152598" r:id="rId573"/>
+          <o:OLEObject Type="Embed" ProgID="Equation.DSMT4" ShapeID="_x0000_i1337" DrawAspect="Content" ObjectID="_1626109695" r:id="rId573"/>
         </w:object>
       </w:r>
     </w:p>
@@ -14202,10 +14169,10 @@
           <w:position w:val="-10"/>
         </w:rPr>
         <w:object w:dxaOrig="1640" w:dyaOrig="320">
-          <v:shape id="_x0000_i1337" type="#_x0000_t75" style="width:81.8pt;height:16.15pt" o:ole="">
+          <v:shape id="_x0000_i1338" type="#_x0000_t75" style="width:81.8pt;height:16.15pt" o:ole="">
             <v:imagedata r:id="rId574" o:title=""/>
           </v:shape>
-          <o:OLEObject Type="Embed" ProgID="Equation.DSMT4" ShapeID="_x0000_i1337" DrawAspect="Content" ObjectID="_1626152599" r:id="rId575"/>
+          <o:OLEObject Type="Embed" ProgID="Equation.DSMT4" ShapeID="_x0000_i1338" DrawAspect="Content" ObjectID="_1626109696" r:id="rId575"/>
         </w:object>
       </w:r>
     </w:p>
@@ -14241,10 +14208,10 @@
           <w:position w:val="-6"/>
         </w:rPr>
         <w:object w:dxaOrig="1920" w:dyaOrig="320">
-          <v:shape id="_x0000_i1338" type="#_x0000_t75" style="width:96.2pt;height:16.15pt" o:ole="">
+          <v:shape id="_x0000_i1339" type="#_x0000_t75" style="width:96.2pt;height:16.15pt" o:ole="">
             <v:imagedata r:id="rId576" o:title=""/>
           </v:shape>
-          <o:OLEObject Type="Embed" ProgID="Equation.DSMT4" ShapeID="_x0000_i1338" DrawAspect="Content" ObjectID="_1626152600" r:id="rId577"/>
+          <o:OLEObject Type="Embed" ProgID="Equation.DSMT4" ShapeID="_x0000_i1339" DrawAspect="Content" ObjectID="_1626109697" r:id="rId577"/>
         </w:object>
       </w:r>
       <w:r>
@@ -14259,10 +14226,10 @@
           <w:position w:val="-4"/>
         </w:rPr>
         <w:object w:dxaOrig="980" w:dyaOrig="300">
-          <v:shape id="_x0000_i1339" type="#_x0000_t75" style="width:48.95pt;height:15pt" o:ole="">
+          <v:shape id="_x0000_i1340" type="#_x0000_t75" style="width:48.95pt;height:15pt" o:ole="">
             <v:imagedata r:id="rId578" o:title=""/>
           </v:shape>
-          <o:OLEObject Type="Embed" ProgID="Equation.DSMT4" ShapeID="_x0000_i1339" DrawAspect="Content" ObjectID="_1626152601" r:id="rId579"/>
+          <o:OLEObject Type="Embed" ProgID="Equation.DSMT4" ShapeID="_x0000_i1340" DrawAspect="Content" ObjectID="_1626109698" r:id="rId579"/>
         </w:object>
       </w:r>
       <w:r>
@@ -14304,10 +14271,10 @@
           <w:position w:val="-14"/>
         </w:rPr>
         <w:object w:dxaOrig="1719" w:dyaOrig="400">
-          <v:shape id="_x0000_i1340" type="#_x0000_t75" style="width:85.8pt;height:20.15pt" o:ole="">
+          <v:shape id="_x0000_i1341" type="#_x0000_t75" style="width:85.8pt;height:20.15pt" o:ole="">
             <v:imagedata r:id="rId580" o:title=""/>
           </v:shape>
-          <o:OLEObject Type="Embed" ProgID="Equation.DSMT4" ShapeID="_x0000_i1340" DrawAspect="Content" ObjectID="_1626152602" r:id="rId581"/>
+          <o:OLEObject Type="Embed" ProgID="Equation.DSMT4" ShapeID="_x0000_i1341" DrawAspect="Content" ObjectID="_1626109699" r:id="rId581"/>
         </w:object>
       </w:r>
       <w:r>
@@ -14322,10 +14289,10 @@
           <w:position w:val="-4"/>
         </w:rPr>
         <w:object w:dxaOrig="360" w:dyaOrig="300">
-          <v:shape id="_x0000_i1341" type="#_x0000_t75" style="width:17.85pt;height:15pt" o:ole="">
+          <v:shape id="_x0000_i1342" type="#_x0000_t75" style="width:17.85pt;height:15pt" o:ole="">
             <v:imagedata r:id="rId582" o:title=""/>
           </v:shape>
-          <o:OLEObject Type="Embed" ProgID="Equation.DSMT4" ShapeID="_x0000_i1341" DrawAspect="Content" ObjectID="_1626152603" r:id="rId583"/>
+          <o:OLEObject Type="Embed" ProgID="Equation.DSMT4" ShapeID="_x0000_i1342" DrawAspect="Content" ObjectID="_1626109700" r:id="rId583"/>
         </w:object>
       </w:r>
       <w:r>
@@ -14364,10 +14331,10 @@
           <w:position w:val="-14"/>
         </w:rPr>
         <w:object w:dxaOrig="2120" w:dyaOrig="400">
-          <v:shape id="_x0000_i1342" type="#_x0000_t75" style="width:106pt;height:20.15pt" o:ole="">
+          <v:shape id="_x0000_i1343" type="#_x0000_t75" style="width:106pt;height:20.15pt" o:ole="">
             <v:imagedata r:id="rId584" o:title=""/>
           </v:shape>
-          <o:OLEObject Type="Embed" ProgID="Equation.DSMT4" ShapeID="_x0000_i1342" DrawAspect="Content" ObjectID="_1626152604" r:id="rId585"/>
+          <o:OLEObject Type="Embed" ProgID="Equation.DSMT4" ShapeID="_x0000_i1343" DrawAspect="Content" ObjectID="_1626109701" r:id="rId585"/>
         </w:object>
       </w:r>
       <w:r>
@@ -14409,10 +14376,10 @@
           <w:position w:val="-10"/>
         </w:rPr>
         <w:object w:dxaOrig="3000" w:dyaOrig="320">
-          <v:shape id="_x0000_i1343" type="#_x0000_t75" style="width:149.75pt;height:16.15pt" o:ole="">
+          <v:shape id="_x0000_i1344" type="#_x0000_t75" style="width:149.75pt;height:16.15pt" o:ole="">
             <v:imagedata r:id="rId586" o:title=""/>
           </v:shape>
-          <o:OLEObject Type="Embed" ProgID="Equation.DSMT4" ShapeID="_x0000_i1343" DrawAspect="Content" ObjectID="_1626152605" r:id="rId587"/>
+          <o:OLEObject Type="Embed" ProgID="Equation.DSMT4" ShapeID="_x0000_i1344" DrawAspect="Content" ObjectID="_1626109702" r:id="rId587"/>
         </w:object>
       </w:r>
       <w:r>
@@ -14427,10 +14394,10 @@
           <w:position w:val="-8"/>
         </w:rPr>
         <w:object w:dxaOrig="260" w:dyaOrig="279">
-          <v:shape id="_x0000_i1344" type="#_x0000_t75" style="width:13.25pt;height:13.8pt" o:ole="">
+          <v:shape id="_x0000_i1345" type="#_x0000_t75" style="width:13.25pt;height:13.8pt" o:ole="">
             <v:imagedata r:id="rId588" o:title=""/>
           </v:shape>
-          <o:OLEObject Type="Embed" ProgID="Equation.DSMT4" ShapeID="_x0000_i1344" DrawAspect="Content" ObjectID="_1626152606" r:id="rId589"/>
+          <o:OLEObject Type="Embed" ProgID="Equation.DSMT4" ShapeID="_x0000_i1345" DrawAspect="Content" ObjectID="_1626109703" r:id="rId589"/>
         </w:object>
       </w:r>
       <w:r>
@@ -14484,10 +14451,10 @@
           <w:position w:val="-10"/>
         </w:rPr>
         <w:object w:dxaOrig="2180" w:dyaOrig="320">
-          <v:shape id="_x0000_i1345" type="#_x0000_t75" style="width:108.85pt;height:16.15pt" o:ole="">
+          <v:shape id="_x0000_i1346" type="#_x0000_t75" style="width:108.85pt;height:16.15pt" o:ole="">
             <v:imagedata r:id="rId590" o:title=""/>
           </v:shape>
-          <o:OLEObject Type="Embed" ProgID="Equation.DSMT4" ShapeID="_x0000_i1345" DrawAspect="Content" ObjectID="_1626152607" r:id="rId591"/>
+          <o:OLEObject Type="Embed" ProgID="Equation.DSMT4" ShapeID="_x0000_i1346" DrawAspect="Content" ObjectID="_1626109704" r:id="rId591"/>
         </w:object>
       </w:r>
       <w:r>
@@ -14502,10 +14469,10 @@
           <w:position w:val="-16"/>
         </w:rPr>
         <w:object w:dxaOrig="1719" w:dyaOrig="440">
-          <v:shape id="_x0000_i1346" type="#_x0000_t75" style="width:85.8pt;height:21.9pt" o:ole="">
+          <v:shape id="_x0000_i1347" type="#_x0000_t75" style="width:85.8pt;height:21.9pt" o:ole="">
             <v:imagedata r:id="rId592" o:title=""/>
           </v:shape>
-          <o:OLEObject Type="Embed" ProgID="Equation.DSMT4" ShapeID="_x0000_i1346" DrawAspect="Content" ObjectID="_1626152608" r:id="rId593"/>
+          <o:OLEObject Type="Embed" ProgID="Equation.DSMT4" ShapeID="_x0000_i1347" DrawAspect="Content" ObjectID="_1626109705" r:id="rId593"/>
         </w:object>
       </w:r>
       <w:r>
@@ -14520,10 +14487,10 @@
           <w:position w:val="-16"/>
         </w:rPr>
         <w:object w:dxaOrig="1840" w:dyaOrig="440">
-          <v:shape id="_x0000_i1347" type="#_x0000_t75" style="width:92.15pt;height:21.9pt" o:ole="">
+          <v:shape id="_x0000_i1348" type="#_x0000_t75" style="width:92.15pt;height:21.9pt" o:ole="">
             <v:imagedata r:id="rId594" o:title=""/>
           </v:shape>
-          <o:OLEObject Type="Embed" ProgID="Equation.DSMT4" ShapeID="_x0000_i1347" DrawAspect="Content" ObjectID="_1626152609" r:id="rId595"/>
+          <o:OLEObject Type="Embed" ProgID="Equation.DSMT4" ShapeID="_x0000_i1348" DrawAspect="Content" ObjectID="_1626109706" r:id="rId595"/>
         </w:object>
       </w:r>
       <w:r>
@@ -14545,10 +14512,10 @@
           <w:position w:val="-32"/>
         </w:rPr>
         <w:object w:dxaOrig="5640" w:dyaOrig="760">
-          <v:shape id="_x0000_i1348" type="#_x0000_t75" style="width:282.25pt;height:38pt" o:ole="">
+          <v:shape id="_x0000_i1349" type="#_x0000_t75" style="width:282.25pt;height:38pt" o:ole="">
             <v:imagedata r:id="rId596" o:title=""/>
           </v:shape>
-          <o:OLEObject Type="Embed" ProgID="Equation.DSMT4" ShapeID="_x0000_i1348" DrawAspect="Content" ObjectID="_1626152610" r:id="rId597"/>
+          <o:OLEObject Type="Embed" ProgID="Equation.DSMT4" ShapeID="_x0000_i1349" DrawAspect="Content" ObjectID="_1626109707" r:id="rId597"/>
         </w:object>
       </w:r>
     </w:p>
@@ -14572,10 +14539,10 @@
           <w:position w:val="-24"/>
         </w:rPr>
         <w:object w:dxaOrig="1620" w:dyaOrig="660">
-          <v:shape id="_x0000_i1349" type="#_x0000_t75" style="width:81.2pt;height:32.85pt" o:ole="">
+          <v:shape id="_x0000_i1350" type="#_x0000_t75" style="width:81.2pt;height:32.85pt" o:ole="">
             <v:imagedata r:id="rId598" o:title=""/>
           </v:shape>
-          <o:OLEObject Type="Embed" ProgID="Equation.DSMT4" ShapeID="_x0000_i1349" DrawAspect="Content" ObjectID="_1626152611" r:id="rId599"/>
+          <o:OLEObject Type="Embed" ProgID="Equation.DSMT4" ShapeID="_x0000_i1350" DrawAspect="Content" ObjectID="_1626109708" r:id="rId599"/>
         </w:object>
       </w:r>
       <w:r>
@@ -14590,10 +14557,10 @@
           <w:position w:val="-10"/>
         </w:rPr>
         <w:object w:dxaOrig="320" w:dyaOrig="320">
-          <v:shape id="_x0000_i1350" type="#_x0000_t75" style="width:16.15pt;height:16.15pt" o:ole="">
+          <v:shape id="_x0000_i1351" type="#_x0000_t75" style="width:16.15pt;height:16.15pt" o:ole="">
             <v:imagedata r:id="rId600" o:title=""/>
           </v:shape>
-          <o:OLEObject Type="Embed" ProgID="Equation.DSMT4" ShapeID="_x0000_i1350" DrawAspect="Content" ObjectID="_1626152612" r:id="rId601"/>
+          <o:OLEObject Type="Embed" ProgID="Equation.DSMT4" ShapeID="_x0000_i1351" DrawAspect="Content" ObjectID="_1626109709" r:id="rId601"/>
         </w:object>
       </w:r>
       <w:r>
@@ -14647,10 +14614,10 @@
           <w:position w:val="-10"/>
         </w:rPr>
         <w:object w:dxaOrig="900" w:dyaOrig="320">
-          <v:shape id="_x0000_i1351" type="#_x0000_t75" style="width:44.95pt;height:16.15pt" o:ole="">
+          <v:shape id="_x0000_i1352" type="#_x0000_t75" style="width:44.95pt;height:16.15pt" o:ole="">
             <v:imagedata r:id="rId602" o:title=""/>
           </v:shape>
-          <o:OLEObject Type="Embed" ProgID="Equation.DSMT4" ShapeID="_x0000_i1351" DrawAspect="Content" ObjectID="_1626152613" r:id="rId603"/>
+          <o:OLEObject Type="Embed" ProgID="Equation.DSMT4" ShapeID="_x0000_i1352" DrawAspect="Content" ObjectID="_1626109710" r:id="rId603"/>
         </w:object>
       </w:r>
     </w:p>
@@ -14686,10 +14653,10 @@
           <w:position w:val="-10"/>
         </w:rPr>
         <w:object w:dxaOrig="1440" w:dyaOrig="360">
-          <v:shape id="_x0000_i1352" type="#_x0000_t75" style="width:1in;height:17.85pt" o:ole="">
+          <v:shape id="_x0000_i1353" type="#_x0000_t75" style="width:1in;height:17.85pt" o:ole="">
             <v:imagedata r:id="rId604" o:title=""/>
           </v:shape>
-          <o:OLEObject Type="Embed" ProgID="Equation.DSMT4" ShapeID="_x0000_i1352" DrawAspect="Content" ObjectID="_1626152614" r:id="rId605"/>
+          <o:OLEObject Type="Embed" ProgID="Equation.DSMT4" ShapeID="_x0000_i1353" DrawAspect="Content" ObjectID="_1626109711" r:id="rId605"/>
         </w:object>
       </w:r>
       <w:r>
@@ -14731,10 +14698,10 @@
           <w:position w:val="-10"/>
         </w:rPr>
         <w:object w:dxaOrig="2439" w:dyaOrig="320">
-          <v:shape id="_x0000_i1353" type="#_x0000_t75" style="width:122.1pt;height:16.15pt" o:ole="">
+          <v:shape id="_x0000_i1354" type="#_x0000_t75" style="width:122.1pt;height:16.15pt" o:ole="">
             <v:imagedata r:id="rId606" o:title=""/>
           </v:shape>
-          <o:OLEObject Type="Embed" ProgID="Equation.DSMT4" ShapeID="_x0000_i1353" DrawAspect="Content" ObjectID="_1626152615" r:id="rId607"/>
+          <o:OLEObject Type="Embed" ProgID="Equation.DSMT4" ShapeID="_x0000_i1354" DrawAspect="Content" ObjectID="_1626109712" r:id="rId607"/>
         </w:object>
       </w:r>
       <w:r>
@@ -14776,10 +14743,10 @@
           <w:position w:val="-10"/>
         </w:rPr>
         <w:object w:dxaOrig="1640" w:dyaOrig="320">
-          <v:shape id="_x0000_i1354" type="#_x0000_t75" style="width:81.8pt;height:16.15pt" o:ole="">
+          <v:shape id="_x0000_i1355" type="#_x0000_t75" style="width:81.8pt;height:16.15pt" o:ole="">
             <v:imagedata r:id="rId608" o:title=""/>
           </v:shape>
-          <o:OLEObject Type="Embed" ProgID="Equation.DSMT4" ShapeID="_x0000_i1354" DrawAspect="Content" ObjectID="_1626152616" r:id="rId609"/>
+          <o:OLEObject Type="Embed" ProgID="Equation.DSMT4" ShapeID="_x0000_i1355" DrawAspect="Content" ObjectID="_1626109713" r:id="rId609"/>
         </w:object>
       </w:r>
       <w:r>
@@ -14794,10 +14761,10 @@
           <w:position w:val="-4"/>
         </w:rPr>
         <w:object w:dxaOrig="260" w:dyaOrig="260">
-          <v:shape id="_x0000_i1355" type="#_x0000_t75" style="width:13.25pt;height:13.25pt" o:ole="">
+          <v:shape id="_x0000_i1356" type="#_x0000_t75" style="width:13.25pt;height:13.25pt" o:ole="">
             <v:imagedata r:id="rId610" o:title=""/>
           </v:shape>
-          <o:OLEObject Type="Embed" ProgID="Equation.DSMT4" ShapeID="_x0000_i1355" DrawAspect="Content" ObjectID="_1626152617" r:id="rId611"/>
+          <o:OLEObject Type="Embed" ProgID="Equation.DSMT4" ShapeID="_x0000_i1356" DrawAspect="Content" ObjectID="_1626109714" r:id="rId611"/>
         </w:object>
       </w:r>
       <w:r>
@@ -14812,10 +14779,10 @@
           <w:position w:val="-4"/>
         </w:rPr>
         <w:object w:dxaOrig="340" w:dyaOrig="300">
-          <v:shape id="_x0000_i1356" type="#_x0000_t75" style="width:17.3pt;height:15pt" o:ole="">
+          <v:shape id="_x0000_i1357" type="#_x0000_t75" style="width:17.3pt;height:15pt" o:ole="">
             <v:imagedata r:id="rId612" o:title=""/>
           </v:shape>
-          <o:OLEObject Type="Embed" ProgID="Equation.DSMT4" ShapeID="_x0000_i1356" DrawAspect="Content" ObjectID="_1626152618" r:id="rId613"/>
+          <o:OLEObject Type="Embed" ProgID="Equation.DSMT4" ShapeID="_x0000_i1357" DrawAspect="Content" ObjectID="_1626109715" r:id="rId613"/>
         </w:object>
       </w:r>
       <w:r>
@@ -14830,10 +14797,10 @@
           <w:position w:val="-30"/>
         </w:rPr>
         <w:object w:dxaOrig="900" w:dyaOrig="560">
-          <v:shape id="_x0000_i1357" type="#_x0000_t75" style="width:44.95pt;height:28.2pt" o:ole="">
+          <v:shape id="_x0000_i1358" type="#_x0000_t75" style="width:44.95pt;height:28.2pt" o:ole="">
             <v:imagedata r:id="rId614" o:title=""/>
           </v:shape>
-          <o:OLEObject Type="Embed" ProgID="Equation.DSMT4" ShapeID="_x0000_i1357" DrawAspect="Content" ObjectID="_1626152619" r:id="rId615"/>
+          <o:OLEObject Type="Embed" ProgID="Equation.DSMT4" ShapeID="_x0000_i1358" DrawAspect="Content" ObjectID="_1626109716" r:id="rId615"/>
         </w:object>
       </w:r>
       <w:r>
@@ -14887,10 +14854,10 @@
           <w:position w:val="-10"/>
         </w:rPr>
         <w:object w:dxaOrig="3180" w:dyaOrig="360">
-          <v:shape id="_x0000_i1358" type="#_x0000_t75" style="width:159pt;height:17.85pt" o:ole="">
+          <v:shape id="_x0000_i1359" type="#_x0000_t75" style="width:159pt;height:17.85pt" o:ole="">
             <v:imagedata r:id="rId616" o:title=""/>
           </v:shape>
-          <o:OLEObject Type="Embed" ProgID="Equation.DSMT4" ShapeID="_x0000_i1358" DrawAspect="Content" ObjectID="_1626152620" r:id="rId617"/>
+          <o:OLEObject Type="Embed" ProgID="Equation.DSMT4" ShapeID="_x0000_i1359" DrawAspect="Content" ObjectID="_1626109717" r:id="rId617"/>
         </w:object>
       </w:r>
       <w:r>
@@ -14908,7 +14875,7 @@
           <v:shape id="_x0000_i1360" type="#_x0000_t75" style="width:13.25pt;height:13.25pt" o:ole="">
             <v:imagedata r:id="rId618" o:title=""/>
           </v:shape>
-          <o:OLEObject Type="Embed" ProgID="Equation.DSMT4" ShapeID="_x0000_i1360" DrawAspect="Content" ObjectID="_1626152621" r:id="rId619"/>
+          <o:OLEObject Type="Embed" ProgID="Equation.DSMT4" ShapeID="_x0000_i1360" DrawAspect="Content" ObjectID="_1626109718" r:id="rId619"/>
         </w:object>
       </w:r>
       <w:r>
@@ -14926,7 +14893,7 @@
           <v:shape id="_x0000_i1361" type="#_x0000_t75" style="width:13.25pt;height:13.25pt" o:ole="">
             <v:imagedata r:id="rId620" o:title=""/>
           </v:shape>
-          <o:OLEObject Type="Embed" ProgID="Equation.DSMT4" ShapeID="_x0000_i1361" DrawAspect="Content" ObjectID="_1626152622" r:id="rId621"/>
+          <o:OLEObject Type="Embed" ProgID="Equation.DSMT4" ShapeID="_x0000_i1361" DrawAspect="Content" ObjectID="_1626109719" r:id="rId621"/>
         </w:object>
       </w:r>
       <w:r>
@@ -14944,7 +14911,7 @@
           <v:shape id="_x0000_i1362" type="#_x0000_t75" style="width:13.25pt;height:13.8pt" o:ole="">
             <v:imagedata r:id="rId622" o:title=""/>
           </v:shape>
-          <o:OLEObject Type="Embed" ProgID="Equation.DSMT4" ShapeID="_x0000_i1362" DrawAspect="Content" ObjectID="_1626152623" r:id="rId623"/>
+          <o:OLEObject Type="Embed" ProgID="Equation.DSMT4" ShapeID="_x0000_i1362" DrawAspect="Content" ObjectID="_1626109720" r:id="rId623"/>
         </w:object>
       </w:r>
       <w:r>
@@ -14959,10 +14926,10 @@
           <w:position w:val="-30"/>
         </w:rPr>
         <w:object w:dxaOrig="1120" w:dyaOrig="560">
-          <v:shape id="_x0000_i1359" type="#_x0000_t75" style="width:55.85pt;height:28.2pt" o:ole="">
+          <v:shape id="_x0000_i1363" type="#_x0000_t75" style="width:55.85pt;height:28.2pt" o:ole="">
             <v:imagedata r:id="rId624" o:title=""/>
           </v:shape>
-          <o:OLEObject Type="Embed" ProgID="Equation.DSMT4" ShapeID="_x0000_i1359" DrawAspect="Content" ObjectID="_1626152624" r:id="rId625"/>
+          <o:OLEObject Type="Embed" ProgID="Equation.DSMT4" ShapeID="_x0000_i1363" DrawAspect="Content" ObjectID="_1626109721" r:id="rId625"/>
         </w:object>
       </w:r>
       <w:r>
@@ -15055,7 +15022,7 @@
           <v:shape id="_x0000_i1364" type="#_x0000_t75" style="width:81.2pt;height:32.85pt" o:ole="">
             <v:imagedata r:id="rId626" o:title=""/>
           </v:shape>
-          <o:OLEObject Type="Embed" ProgID="Equation.DSMT4" ShapeID="_x0000_i1364" DrawAspect="Content" ObjectID="_1626152625" r:id="rId627"/>
+          <o:OLEObject Type="Embed" ProgID="Equation.DSMT4" ShapeID="_x0000_i1364" DrawAspect="Content" ObjectID="_1626109722" r:id="rId627"/>
         </w:object>
       </w:r>
       <w:r>
@@ -15088,7 +15055,7 @@
           <v:shape id="_x0000_i1365" type="#_x0000_t75" style="width:62.2pt;height:32.85pt" o:ole="">
             <v:imagedata r:id="rId628" o:title=""/>
           </v:shape>
-          <o:OLEObject Type="Embed" ProgID="Equation.DSMT4" ShapeID="_x0000_i1365" DrawAspect="Content" ObjectID="_1626152626" r:id="rId629"/>
+          <o:OLEObject Type="Embed" ProgID="Equation.DSMT4" ShapeID="_x0000_i1365" DrawAspect="Content" ObjectID="_1626109723" r:id="rId629"/>
         </w:object>
       </w:r>
       <w:r>
@@ -15121,7 +15088,7 @@
           <v:shape id="_x0000_i1366" type="#_x0000_t75" style="width:20.15pt;height:31.1pt" o:ole="">
             <v:imagedata r:id="rId630" o:title=""/>
           </v:shape>
-          <o:OLEObject Type="Embed" ProgID="Equation.DSMT4" ShapeID="_x0000_i1366" DrawAspect="Content" ObjectID="_1626152627" r:id="rId631"/>
+          <o:OLEObject Type="Embed" ProgID="Equation.DSMT4" ShapeID="_x0000_i1366" DrawAspect="Content" ObjectID="_1626109724" r:id="rId631"/>
         </w:object>
       </w:r>
       <w:r>
@@ -15163,7 +15130,7 @@
           <v:shape id="_x0000_i1367" type="#_x0000_t75" style="width:20.75pt;height:31.1pt" o:ole="">
             <v:imagedata r:id="rId632" o:title=""/>
           </v:shape>
-          <o:OLEObject Type="Embed" ProgID="Equation.DSMT4" ShapeID="_x0000_i1367" DrawAspect="Content" ObjectID="_1626152628" r:id="rId633"/>
+          <o:OLEObject Type="Embed" ProgID="Equation.DSMT4" ShapeID="_x0000_i1367" DrawAspect="Content" ObjectID="_1626109725" r:id="rId633"/>
         </w:object>
       </w:r>
       <w:r>
@@ -15181,7 +15148,7 @@
           <v:shape id="_x0000_i1368" type="#_x0000_t75" style="width:58.2pt;height:32.85pt" o:ole="">
             <v:imagedata r:id="rId634" o:title=""/>
           </v:shape>
-          <o:OLEObject Type="Embed" ProgID="Equation.DSMT4" ShapeID="_x0000_i1368" DrawAspect="Content" ObjectID="_1626152629" r:id="rId635"/>
+          <o:OLEObject Type="Embed" ProgID="Equation.DSMT4" ShapeID="_x0000_i1368" DrawAspect="Content" ObjectID="_1626109726" r:id="rId635"/>
         </w:object>
       </w:r>
       <w:r>
@@ -15199,7 +15166,7 @@
           <v:shape id="_x0000_i1369" type="#_x0000_t75" style="width:20.75pt;height:31.1pt" o:ole="">
             <v:imagedata r:id="rId636" o:title=""/>
           </v:shape>
-          <o:OLEObject Type="Embed" ProgID="Equation.DSMT4" ShapeID="_x0000_i1369" DrawAspect="Content" ObjectID="_1626152630" r:id="rId637"/>
+          <o:OLEObject Type="Embed" ProgID="Equation.DSMT4" ShapeID="_x0000_i1369" DrawAspect="Content" ObjectID="_1626109727" r:id="rId637"/>
         </w:object>
       </w:r>
       <w:r>
@@ -15217,7 +15184,7 @@
           <v:shape id="_x0000_i1370" type="#_x0000_t75" style="width:81.2pt;height:32.85pt" o:ole="">
             <v:imagedata r:id="rId638" o:title=""/>
           </v:shape>
-          <o:OLEObject Type="Embed" ProgID="Equation.DSMT4" ShapeID="_x0000_i1370" DrawAspect="Content" ObjectID="_1626152631" r:id="rId639"/>
+          <o:OLEObject Type="Embed" ProgID="Equation.DSMT4" ShapeID="_x0000_i1370" DrawAspect="Content" ObjectID="_1626109728" r:id="rId639"/>
         </w:object>
       </w:r>
       <w:r>
@@ -15271,7 +15238,7 @@
           <v:shape id="_x0000_i1371" type="#_x0000_t75" style="width:20.75pt;height:31.1pt" o:ole="">
             <v:imagedata r:id="rId640" o:title=""/>
           </v:shape>
-          <o:OLEObject Type="Embed" ProgID="Equation.DSMT4" ShapeID="_x0000_i1371" DrawAspect="Content" ObjectID="_1626152632" r:id="rId641"/>
+          <o:OLEObject Type="Embed" ProgID="Equation.DSMT4" ShapeID="_x0000_i1371" DrawAspect="Content" ObjectID="_1626109729" r:id="rId641"/>
         </w:object>
       </w:r>
       <w:r>
@@ -15304,7 +15271,7 @@
           <v:shape id="_x0000_i1372" type="#_x0000_t75" style="width:48.95pt;height:13.25pt" o:ole="">
             <v:imagedata r:id="rId642" o:title=""/>
           </v:shape>
-          <o:OLEObject Type="Embed" ProgID="Equation.DSMT4" ShapeID="_x0000_i1372" DrawAspect="Content" ObjectID="_1626152633" r:id="rId643"/>
+          <o:OLEObject Type="Embed" ProgID="Equation.DSMT4" ShapeID="_x0000_i1372" DrawAspect="Content" ObjectID="_1626109730" r:id="rId643"/>
         </w:object>
       </w:r>
       <w:r>
@@ -15331,7 +15298,7 @@
           <v:shape id="_x0000_i1373" type="#_x0000_t75" style="width:364.05pt;height:39.75pt" o:ole="">
             <v:imagedata r:id="rId644" o:title=""/>
           </v:shape>
-          <o:OLEObject Type="Embed" ProgID="Equation.DSMT4" ShapeID="_x0000_i1373" DrawAspect="Content" ObjectID="_1626152634" r:id="rId645"/>
+          <o:OLEObject Type="Embed" ProgID="Equation.DSMT4" ShapeID="_x0000_i1373" DrawAspect="Content" ObjectID="_1626109731" r:id="rId645"/>
         </w:object>
       </w:r>
       <w:r>
@@ -15349,7 +15316,7 @@
           <v:shape id="_x0000_i1374" type="#_x0000_t75" style="width:99.05pt;height:36.85pt" o:ole="">
             <v:imagedata r:id="rId646" o:title=""/>
           </v:shape>
-          <o:OLEObject Type="Embed" ProgID="Equation.DSMT4" ShapeID="_x0000_i1374" DrawAspect="Content" ObjectID="_1626152635" r:id="rId647"/>
+          <o:OLEObject Type="Embed" ProgID="Equation.DSMT4" ShapeID="_x0000_i1374" DrawAspect="Content" ObjectID="_1626109732" r:id="rId647"/>
         </w:object>
       </w:r>
       <w:r>
@@ -15367,7 +15334,7 @@
           <v:shape id="_x0000_i1375" type="#_x0000_t75" style="width:191.8pt;height:13.8pt" o:ole="">
             <v:imagedata r:id="rId648" o:title=""/>
           </v:shape>
-          <o:OLEObject Type="Embed" ProgID="Equation.DSMT4" ShapeID="_x0000_i1375" DrawAspect="Content" ObjectID="_1626152636" r:id="rId649"/>
+          <o:OLEObject Type="Embed" ProgID="Equation.DSMT4" ShapeID="_x0000_i1375" DrawAspect="Content" ObjectID="_1626109733" r:id="rId649"/>
         </w:object>
       </w:r>
       <w:r>
@@ -15385,7 +15352,7 @@
           <v:shape id="_x0000_i1376" type="#_x0000_t75" style="width:13.25pt;height:13.25pt" o:ole="">
             <v:imagedata r:id="rId650" o:title=""/>
           </v:shape>
-          <o:OLEObject Type="Embed" ProgID="Equation.DSMT4" ShapeID="_x0000_i1376" DrawAspect="Content" ObjectID="_1626152637" r:id="rId651"/>
+          <o:OLEObject Type="Embed" ProgID="Equation.DSMT4" ShapeID="_x0000_i1376" DrawAspect="Content" ObjectID="_1626109734" r:id="rId651"/>
         </w:object>
       </w:r>
       <w:r>
@@ -15403,7 +15370,7 @@
           <v:shape id="_x0000_i1377" type="#_x0000_t75" style="width:13.25pt;height:13.25pt" o:ole="">
             <v:imagedata r:id="rId652" o:title=""/>
           </v:shape>
-          <o:OLEObject Type="Embed" ProgID="Equation.DSMT4" ShapeID="_x0000_i1377" DrawAspect="Content" ObjectID="_1626152638" r:id="rId653"/>
+          <o:OLEObject Type="Embed" ProgID="Equation.DSMT4" ShapeID="_x0000_i1377" DrawAspect="Content" ObjectID="_1626109735" r:id="rId653"/>
         </w:object>
       </w:r>
       <w:r>
@@ -15421,7 +15388,7 @@
           <v:shape id="_x0000_i1378" type="#_x0000_t75" style="width:1in;height:16.15pt" o:ole="">
             <v:imagedata r:id="rId654" o:title=""/>
           </v:shape>
-          <o:OLEObject Type="Embed" ProgID="Equation.DSMT4" ShapeID="_x0000_i1378" DrawAspect="Content" ObjectID="_1626152639" r:id="rId655"/>
+          <o:OLEObject Type="Embed" ProgID="Equation.DSMT4" ShapeID="_x0000_i1378" DrawAspect="Content" ObjectID="_1626109736" r:id="rId655"/>
         </w:object>
       </w:r>
       <w:r>
@@ -15439,7 +15406,7 @@
           <v:shape id="_x0000_i1379" type="#_x0000_t75" style="width:50.1pt;height:32.85pt" o:ole="">
             <v:imagedata r:id="rId656" o:title=""/>
           </v:shape>
-          <o:OLEObject Type="Embed" ProgID="Equation.DSMT4" ShapeID="_x0000_i1379" DrawAspect="Content" ObjectID="_1626152640" r:id="rId657"/>
+          <o:OLEObject Type="Embed" ProgID="Equation.DSMT4" ShapeID="_x0000_i1379" DrawAspect="Content" ObjectID="_1626109737" r:id="rId657"/>
         </w:object>
       </w:r>
       <w:r>
@@ -15457,7 +15424,7 @@
           <v:shape id="_x0000_i1380" type="#_x0000_t75" style="width:13.25pt;height:13.25pt" o:ole="">
             <v:imagedata r:id="rId658" o:title=""/>
           </v:shape>
-          <o:OLEObject Type="Embed" ProgID="Equation.DSMT4" ShapeID="_x0000_i1380" DrawAspect="Content" ObjectID="_1626152641" r:id="rId659"/>
+          <o:OLEObject Type="Embed" ProgID="Equation.DSMT4" ShapeID="_x0000_i1380" DrawAspect="Content" ObjectID="_1626109738" r:id="rId659"/>
         </w:object>
       </w:r>
       <w:r>
@@ -15512,9 +15479,6 @@
     <w:p>
       <w:pPr>
         <w:pStyle w:val="a9"/>
-        <w:rPr>
-          <w:rFonts w:hint="eastAsia"/>
-        </w:rPr>
       </w:pPr>
       <w:r>
         <w:rPr>
@@ -15723,9 +15687,6 @@
     <w:p>
       <w:pPr>
         <w:pStyle w:val="a9"/>
-        <w:rPr>
-          <w:rFonts w:hint="eastAsia"/>
-        </w:rPr>
       </w:pPr>
       <w:r>
         <w:rPr>
@@ -15830,9 +15791,6 @@
     <w:p>
       <w:pPr>
         <w:pStyle w:val="a9"/>
-        <w:rPr>
-          <w:rFonts w:hint="eastAsia"/>
-        </w:rPr>
       </w:pPr>
       <w:r>
         <w:rPr>
@@ -16041,9 +15999,6 @@
     <w:p>
       <w:pPr>
         <w:pStyle w:val="a9"/>
-        <w:rPr>
-          <w:rFonts w:hint="eastAsia"/>
-        </w:rPr>
       </w:pPr>
       <w:r>
         <w:rPr>
@@ -16193,9 +16148,6 @@
     <w:p>
       <w:pPr>
         <w:pStyle w:val="afff9"/>
-        <w:rPr>
-          <w:rFonts w:hint="eastAsia"/>
-        </w:rPr>
       </w:pPr>
       <w:r>
         <w:drawing>
@@ -16320,6 +16272,7 @@
         <w:docPartUnique/>
       </w:docPartObj>
     </w:sdtPr>
+    <w:sdtEndPr/>
     <w:sdtContent>
       <w:p>
         <w:pPr>
@@ -16339,7 +16292,7 @@
           <w:rPr>
             <w:lang w:val="zh-CN"/>
           </w:rPr>
-          <w:t>19</w:t>
+          <w:t>18</w:t>
         </w:r>
         <w:r>
           <w:fldChar w:fldCharType="end"/>
@@ -25124,7 +25077,7 @@
 </file>
 
 <file path=customXml/itemProps2.xml><?xml version="1.0" encoding="utf-8"?>
-<ds:datastoreItem xmlns:ds="http://schemas.openxmlformats.org/officeDocument/2006/customXml" ds:itemID="{8132D8CB-2F43-4F67-96C3-E61CCAAF9E09}">
+<ds:datastoreItem xmlns:ds="http://schemas.openxmlformats.org/officeDocument/2006/customXml" ds:itemID="{96AD50F5-5C7C-45B5-9031-FDE57FCCC39E}">
   <ds:schemaRefs>
     <ds:schemaRef ds:uri="http://schemas.openxmlformats.org/officeDocument/2006/bibliography"/>
   </ds:schemaRefs>
